--- a/Dokument/GPSVE_projektplan_mall_vt17.docx
+++ b/Dokument/GPSVE_projektplan_mall_vt17.docx
@@ -152,7 +152,7 @@
           <w:b/>
           <w:sz w:val="36"/>
         </w:rPr>
-        <w:t>V 0.1</w:t>
+        <w:t>V 0.2</w:t>
       </w:r>
     </w:p>
     <w:p>
@@ -166,7 +166,7 @@
         <w:rPr>
           <w:b/>
         </w:rPr>
-        <w:t>2017-03-14</w:t>
+        <w:t>2017-03-16</w:t>
       </w:r>
     </w:p>
     <w:p>
@@ -289,9 +289,31 @@
             <w:tcW w:w="2266" w:type="dxa"/>
           </w:tcPr>
           <w:p>
+            <w:proofErr w:type="spellStart"/>
+            <w:r>
+              <w:t>Miran</w:t>
+            </w:r>
+            <w:proofErr w:type="spellEnd"/>
+            <w:r>
+              <w:t xml:space="preserve"> Amin</w:t>
+            </w:r>
+          </w:p>
+          <w:p>
+            <w:r>
+              <w:t>Nils Lindkvist</w:t>
+            </w:r>
+          </w:p>
+          <w:p>
+            <w:r>
+              <w:t>Oskar Lloyd</w:t>
+            </w:r>
+          </w:p>
+          <w:p>
             <w:r>
               <w:t>Petter Månsson</w:t>
             </w:r>
+            <w:bookmarkStart w:id="2" w:name="_GoBack"/>
+            <w:bookmarkEnd w:id="2"/>
           </w:p>
         </w:tc>
       </w:tr>
@@ -300,25 +322,64 @@
           <w:tcPr>
             <w:tcW w:w="1314" w:type="dxa"/>
           </w:tcPr>
-          <w:p/>
+          <w:p>
+            <w:r>
+              <w:t>17-03-16</w:t>
+            </w:r>
+          </w:p>
         </w:tc>
         <w:tc>
           <w:tcPr>
             <w:tcW w:w="976" w:type="dxa"/>
           </w:tcPr>
-          <w:p/>
+          <w:p>
+            <w:r>
+              <w:t>&lt;0.2&gt;</w:t>
+            </w:r>
+          </w:p>
         </w:tc>
         <w:tc>
           <w:tcPr>
             <w:tcW w:w="4506" w:type="dxa"/>
           </w:tcPr>
-          <w:p/>
+          <w:p>
+            <w:proofErr w:type="spellStart"/>
+            <w:r>
+              <w:t>Förändingar</w:t>
+            </w:r>
+            <w:proofErr w:type="spellEnd"/>
+            <w:r>
+              <w:t xml:space="preserve"> i första utkastet. Milstolpar, omfattning, process, </w:t>
+            </w:r>
+            <w:proofErr w:type="spellStart"/>
+            <w:r>
+              <w:t>syfter</w:t>
+            </w:r>
+            <w:proofErr w:type="spellEnd"/>
+            <w:r>
+              <w:t>, mål, målgrupp, produktbeskrivning och risker.</w:t>
+            </w:r>
+          </w:p>
         </w:tc>
         <w:tc>
           <w:tcPr>
             <w:tcW w:w="2266" w:type="dxa"/>
           </w:tcPr>
-          <w:p/>
+          <w:p>
+            <w:r>
+              <w:t xml:space="preserve">Oskar </w:t>
+            </w:r>
+            <w:proofErr w:type="spellStart"/>
+            <w:r>
+              <w:t>Llyod</w:t>
+            </w:r>
+            <w:proofErr w:type="spellEnd"/>
+          </w:p>
+          <w:p>
+            <w:r>
+              <w:t>Petter Månsson</w:t>
+            </w:r>
+          </w:p>
         </w:tc>
       </w:tr>
       <w:tr>
@@ -2113,7 +2174,7 @@
           <w:sz w:val="40"/>
         </w:rPr>
       </w:pPr>
-      <w:bookmarkStart w:id="2" w:name="_Toc476650136"/>
+      <w:bookmarkStart w:id="3" w:name="_Toc476650136"/>
       <w:r>
         <w:rPr>
           <w:sz w:val="40"/>
@@ -2121,17 +2182,17 @@
         <w:lastRenderedPageBreak/>
         <w:t>Projektplan</w:t>
       </w:r>
-      <w:bookmarkEnd w:id="2"/>
+      <w:bookmarkEnd w:id="3"/>
     </w:p>
     <w:p>
       <w:pPr>
         <w:pStyle w:val="Rubrik1"/>
       </w:pPr>
-      <w:bookmarkStart w:id="3" w:name="_Toc476650137"/>
+      <w:bookmarkStart w:id="4" w:name="_Toc476650137"/>
       <w:r>
         <w:t>Syfte</w:t>
       </w:r>
-      <w:bookmarkEnd w:id="3"/>
+      <w:bookmarkEnd w:id="4"/>
     </w:p>
     <w:p>
       <w:r>
@@ -2148,6 +2209,11 @@
       </w:r>
       <w:r>
         <w:t xml:space="preserve"> innehåller och hur det relaterar till projektet. Det kan också beskrivas vad som inte står här om det förtydligar vad syftet är eller inte är.&gt;</w:t>
+      </w:r>
+    </w:p>
+    <w:p>
+      <w:r>
+        <w:t>Detta dokument redogör för projektets planering. Dokumentet innehåller veckoplanering, beskrivning av produkten, syfte och mål med projektet, riskanalys, förklaring av målgrupp och projektets intressenter.</w:t>
       </w:r>
     </w:p>
     <w:p/>
@@ -2156,11 +2222,11 @@
       <w:pPr>
         <w:pStyle w:val="Rubrik1"/>
       </w:pPr>
-      <w:bookmarkStart w:id="4" w:name="_Toc476650138"/>
+      <w:bookmarkStart w:id="5" w:name="_Toc476650138"/>
       <w:r>
         <w:t>Ordlista</w:t>
       </w:r>
-      <w:bookmarkEnd w:id="4"/>
+      <w:bookmarkEnd w:id="5"/>
     </w:p>
     <w:p>
       <w:r>
@@ -2203,11 +2269,11 @@
       <w:pPr>
         <w:pStyle w:val="Rubrik1"/>
       </w:pPr>
-      <w:bookmarkStart w:id="5" w:name="_Toc476650139"/>
+      <w:bookmarkStart w:id="6" w:name="_Toc476650139"/>
       <w:r>
         <w:t>Referenser</w:t>
       </w:r>
-      <w:bookmarkEnd w:id="5"/>
+      <w:bookmarkEnd w:id="6"/>
     </w:p>
     <w:p>
       <w:r>
@@ -2270,24 +2336,24 @@
       <w:pPr>
         <w:pStyle w:val="Rubrik1"/>
       </w:pPr>
-      <w:bookmarkStart w:id="6" w:name="_Toc476650140"/>
-      <w:bookmarkStart w:id="7" w:name="OLE_LINK12"/>
+      <w:bookmarkStart w:id="7" w:name="_Toc476650140"/>
+      <w:bookmarkStart w:id="8" w:name="OLE_LINK12"/>
       <w:r>
         <w:lastRenderedPageBreak/>
         <w:t>Översikt av projekt</w:t>
       </w:r>
-      <w:bookmarkEnd w:id="6"/>
+      <w:bookmarkEnd w:id="7"/>
     </w:p>
     <w:p>
       <w:pPr>
         <w:pStyle w:val="Rubrik2"/>
       </w:pPr>
-      <w:bookmarkStart w:id="8" w:name="_Toc476650141"/>
-      <w:bookmarkEnd w:id="7"/>
+      <w:bookmarkStart w:id="9" w:name="_Toc476650141"/>
+      <w:bookmarkEnd w:id="8"/>
       <w:r>
         <w:t>Syfte</w:t>
       </w:r>
-      <w:bookmarkEnd w:id="8"/>
+      <w:bookmarkEnd w:id="9"/>
     </w:p>
     <w:p>
       <w:r>
@@ -2308,10 +2374,28 @@
       <w:r>
         <w:t>&gt;</w:t>
       </w:r>
-    </w:p>
-    <w:p>
-      <w:r>
-        <w:t>Projektet utförs för att föra det möjligt att uppleva musik visuellt. Kreativitet och personlig kompetensutveckling. Produktens syfte är att skapa glädje hos användaren och framkalla ett rus genom att visa olika mönster i ett fönster.</w:t>
+      <w:r>
+        <w:t xml:space="preserve"> Känslobaserat/Vision</w:t>
+      </w:r>
+    </w:p>
+    <w:p>
+      <w:r>
+        <w:t>Projektet ämnar utveckla en produkt som gör</w:t>
+      </w:r>
+      <w:r>
+        <w:t xml:space="preserve"> det möjligt att uppleva musik visuellt.</w:t>
+      </w:r>
+      <w:r>
+        <w:t xml:space="preserve"> Projektet syftar att driva kreativ</w:t>
+      </w:r>
+      <w:r>
+        <w:t xml:space="preserve"> och personlig kompetensutveckling. Produktens syfte är att skapa glädje hos användaren och framkalla ett rus genom att visa olika mönster</w:t>
+      </w:r>
+      <w:r>
+        <w:t xml:space="preserve"> i takt till musik</w:t>
+      </w:r>
+      <w:r>
+        <w:t xml:space="preserve"> i ett fönster.</w:t>
       </w:r>
     </w:p>
     <w:p/>
@@ -2319,20 +2403,68 @@
       <w:pPr>
         <w:pStyle w:val="Rubrik2"/>
       </w:pPr>
-      <w:bookmarkStart w:id="9" w:name="_Toc476650142"/>
+      <w:bookmarkStart w:id="10" w:name="_Toc476650142"/>
       <w:r>
         <w:t>Omfattning</w:t>
       </w:r>
-      <w:bookmarkEnd w:id="9"/>
+      <w:bookmarkEnd w:id="10"/>
     </w:p>
     <w:p>
       <w:r>
         <w:t>&lt;Text som beskriver omfattningen av projektet. Vad görs i projektet och vad görs inte? Det kan vara lika viktigt att beskriva vad som inte ska göras som vad som ska göras.&gt;</w:t>
       </w:r>
-    </w:p>
-    <w:p>
-      <w:r>
-        <w:t xml:space="preserve">En tjänst skall utvecklas som kan omvandla digitalt ljud till en bytedata som sedan kan manipuleras för att skapa mönster som visas i takt till ljudet. </w:t>
+      <w:r>
+        <w:t xml:space="preserve"> Handlar om PROJEKTET.</w:t>
+      </w:r>
+    </w:p>
+    <w:p>
+      <w:r>
+        <w:t xml:space="preserve">En </w:t>
+      </w:r>
+      <w:r>
+        <w:t>produkt</w:t>
+      </w:r>
+      <w:r>
+        <w:t xml:space="preserve"> skall utvecklas som kan</w:t>
+      </w:r>
+      <w:r>
+        <w:t xml:space="preserve"> omvandla digitalt ljud till </w:t>
+      </w:r>
+      <w:r>
+        <w:t>bytedata som sedan kan manipuleras för att skapa mönste</w:t>
+      </w:r>
+      <w:r>
+        <w:t>r som visas i takt till ljudet.</w:t>
+      </w:r>
+      <w:r>
+        <w:t xml:space="preserve"> Kravdokument, verifierings och valideringsdokument och ett designdokument kommer produceras utöver denna projektplan.</w:t>
+      </w:r>
+    </w:p>
+    <w:p>
+      <w:r>
+        <w:t xml:space="preserve">Var projektmedlem har ett ansvar att utbilda sig inom java, </w:t>
+      </w:r>
+      <w:proofErr w:type="spellStart"/>
+      <w:r>
+        <w:t>processing</w:t>
+      </w:r>
+      <w:proofErr w:type="spellEnd"/>
+      <w:r>
+        <w:t xml:space="preserve"> och </w:t>
+      </w:r>
+      <w:proofErr w:type="spellStart"/>
+      <w:r>
+        <w:t>android</w:t>
+      </w:r>
+      <w:proofErr w:type="spellEnd"/>
+      <w:r>
+        <w:t xml:space="preserve">. Projektet utförs i 4 sprintar. Projektet kommer utföra granskning av kod och samtliga dokument. </w:t>
+      </w:r>
+      <w:r>
+        <w:t>Projektet kommer inte att utforma en manual eller ta hänsyn till drift efter lansering.</w:t>
+      </w:r>
+      <w:r>
+        <w:t xml:space="preserve"> Projektet drivs av utvecklarna och minimal hänsyn till en potentiell slutanvändares åsikt kommer tas.</w:t>
       </w:r>
     </w:p>
     <w:p/>
@@ -2341,14 +2473,14 @@
       <w:pPr>
         <w:pStyle w:val="Rubrik2"/>
       </w:pPr>
-      <w:bookmarkStart w:id="10" w:name="_Toc476650143"/>
+      <w:bookmarkStart w:id="11" w:name="_Toc476650143"/>
       <w:r>
         <w:t>M</w:t>
       </w:r>
       <w:r>
         <w:t>ål</w:t>
       </w:r>
-      <w:bookmarkEnd w:id="10"/>
+      <w:bookmarkEnd w:id="11"/>
     </w:p>
     <w:p>
       <w:r>
@@ -2360,13 +2492,31 @@
       <w:r>
         <w:t>.&gt;</w:t>
       </w:r>
-    </w:p>
-    <w:p>
-      <w:r>
-        <w:t>Utveckla en tjänst</w:t>
-      </w:r>
-      <w:r>
-        <w:t xml:space="preserve"> där en användare använder tjänsten på en fest för att förhöja stämningen eller i ensamhet använda tjänsten för att slappna av.</w:t>
+      <w:r>
+        <w:t xml:space="preserve"> &lt;Målet går att mäta, vad som ska bli gjort&gt;</w:t>
+      </w:r>
+    </w:p>
+    <w:p>
+      <w:r>
+        <w:t xml:space="preserve">Utveckla en </w:t>
+      </w:r>
+      <w:r>
+        <w:t>produkt som en</w:t>
+      </w:r>
+      <w:r>
+        <w:t xml:space="preserve"> användare</w:t>
+      </w:r>
+      <w:r>
+        <w:t xml:space="preserve"> kan nyttja</w:t>
+      </w:r>
+      <w:r>
+        <w:t xml:space="preserve"> på en fest för att förhöja stämningen eller i ensamhet använda </w:t>
+      </w:r>
+      <w:r>
+        <w:t>produkten</w:t>
+      </w:r>
+      <w:r>
+        <w:t xml:space="preserve"> för att slappna av.</w:t>
       </w:r>
     </w:p>
     <w:p/>
@@ -2389,22 +2539,22 @@
       <w:pPr>
         <w:pStyle w:val="Rubrik1"/>
       </w:pPr>
-      <w:bookmarkStart w:id="11" w:name="_Toc476650144"/>
+      <w:bookmarkStart w:id="12" w:name="_Toc476650144"/>
       <w:r>
         <w:lastRenderedPageBreak/>
         <w:t>Produkt</w:t>
       </w:r>
-      <w:bookmarkEnd w:id="11"/>
+      <w:bookmarkEnd w:id="12"/>
     </w:p>
     <w:p>
       <w:pPr>
         <w:pStyle w:val="Rubrik2"/>
       </w:pPr>
-      <w:bookmarkStart w:id="12" w:name="_Toc476650145"/>
+      <w:bookmarkStart w:id="13" w:name="_Toc476650145"/>
       <w:r>
         <w:t>Produktbeskrivning</w:t>
       </w:r>
-      <w:bookmarkEnd w:id="12"/>
+      <w:bookmarkEnd w:id="13"/>
     </w:p>
     <w:p>
       <w:r>
@@ -2418,25 +2568,32 @@
       </w:r>
     </w:p>
     <w:p>
-      <w:bookmarkStart w:id="13" w:name="OLE_LINK9"/>
-      <w:r>
-        <w:t xml:space="preserve">Projektet ämnar utveckla en applikation som visualiserar musik till rörliga bilder eller former. Detta möjliggör att musiken som spelas upp på en enhet kan intas visuellt. Visualisering skapas genom att information läses in i Java från en ljudfil och frekvenserna omvandlas till bytes. Den data kan då matas in i en algoritm som ritar upp ett mönster i fönster. Här finns möjligheter för att skala upp och ner projektet beroende på hur mycket som hinner göras på utsatt tid. Det finns idéer om att alla i projektet får möjlighet att skapa sitt egna mönster alternativt att skapa något gemensamt men då med </w:t>
-      </w:r>
-      <w:r>
-        <w:t>lite mer avancerade funktioner.</w:t>
-      </w:r>
-    </w:p>
-    <w:bookmarkEnd w:id="13"/>
+      <w:bookmarkStart w:id="14" w:name="OLE_LINK9"/>
+      <w:r>
+        <w:t xml:space="preserve">Projektet ämnar utveckla en </w:t>
+      </w:r>
+      <w:r>
+        <w:t>produkt</w:t>
+      </w:r>
+      <w:r>
+        <w:t xml:space="preserve"> som visualiserar musik till rörliga bilder eller former. Detta möjliggör att musiken som spelas upp på en enhet kan intas visuellt. Visualisering skapas genom att information läses in i Java från en ljudfil och frekvenserna omvandlas till bytes. Den data kan då matas in i en algoritm som ritar upp ett mönster i fönster. </w:t>
+      </w:r>
+      <w:bookmarkEnd w:id="14"/>
+      <w:r>
+        <w:t>Produkten skall innehålla ett bibliotek av mönster. Produkten skall utvecklas som en Android-applikation.</w:t>
+      </w:r>
+    </w:p>
     <w:p/>
+    <w:p/>
     <w:p>
       <w:pPr>
         <w:pStyle w:val="Rubrik2"/>
       </w:pPr>
-      <w:bookmarkStart w:id="14" w:name="_Toc476650146"/>
+      <w:bookmarkStart w:id="15" w:name="_Toc476650146"/>
       <w:r>
         <w:t>Målgrupp</w:t>
       </w:r>
-      <w:bookmarkEnd w:id="14"/>
+      <w:bookmarkEnd w:id="15"/>
     </w:p>
     <w:p>
       <w:r>
@@ -2453,13 +2610,33 @@
       </w:r>
     </w:p>
     <w:p>
-      <w:bookmarkStart w:id="15" w:name="OLE_LINK10"/>
-      <w:r>
-        <w:t>Målgruppen är personer som lyssnar på musik och vill kunna uppleva musiken på annat sätt än att endast lyssna. Programmet ska därför erbjuda musikupplevelse genom det visuella sinnet. Eftersom slutprodukten är tänkt att implementeras i form av en Android-applikation är slutanvändaren någon med en Android-mobiltelefon.</w:t>
-      </w:r>
-    </w:p>
-    <w:bookmarkEnd w:id="15"/>
-    <w:p/>
+      <w:bookmarkStart w:id="16" w:name="OLE_LINK10"/>
+      <w:r>
+        <w:t xml:space="preserve">Målgruppen är personer som lyssnar på musik och vill kunna uppleva musiken på annat sätt än att endast lyssna. </w:t>
+      </w:r>
+      <w:bookmarkEnd w:id="16"/>
+      <w:r>
+        <w:t>Eftersom slutprodukten är tänkt att implementeras i form av en Android-applikation är slutanvändaren någon med en Android-mobiltelefon.</w:t>
+      </w:r>
+    </w:p>
+    <w:p>
+      <w:r>
+        <w:t>Musikgrupper som vill komplimentera sin föreställning med en extravagant ljusshow.</w:t>
+      </w:r>
+    </w:p>
+    <w:p>
+      <w:r>
+        <w:t xml:space="preserve">Konstälskare som uppskattar den </w:t>
+      </w:r>
+      <w:proofErr w:type="spellStart"/>
+      <w:r>
+        <w:t>kreativaprocessen</w:t>
+      </w:r>
+      <w:proofErr w:type="spellEnd"/>
+      <w:r>
+        <w:t>.</w:t>
+      </w:r>
+    </w:p>
     <w:p>
       <w:pPr>
         <w:spacing w:after="160"/>
@@ -2479,22 +2656,22 @@
       <w:pPr>
         <w:pStyle w:val="Rubrik1"/>
       </w:pPr>
-      <w:bookmarkStart w:id="16" w:name="_Toc476650147"/>
+      <w:bookmarkStart w:id="17" w:name="_Toc476650147"/>
       <w:r>
         <w:lastRenderedPageBreak/>
         <w:t>Process</w:t>
       </w:r>
-      <w:bookmarkEnd w:id="16"/>
+      <w:bookmarkEnd w:id="17"/>
     </w:p>
     <w:p>
       <w:pPr>
         <w:pStyle w:val="Rubrik2"/>
       </w:pPr>
-      <w:bookmarkStart w:id="17" w:name="_Toc476650148"/>
+      <w:bookmarkStart w:id="18" w:name="_Toc476650148"/>
       <w:r>
         <w:t>Utvecklingsprocess</w:t>
       </w:r>
-      <w:bookmarkEnd w:id="17"/>
+      <w:bookmarkEnd w:id="18"/>
     </w:p>
     <w:p>
       <w:r>
@@ -2518,214 +2695,251 @@
     </w:p>
     <w:p>
       <w:r>
-        <w:t>Par-programmering, Peer-</w:t>
+        <w:t xml:space="preserve">Projektet använder en egendesignad </w:t>
       </w:r>
       <w:proofErr w:type="spellStart"/>
       <w:r>
-        <w:t>review</w:t>
+        <w:t>agil</w:t>
       </w:r>
       <w:proofErr w:type="spellEnd"/>
       <w:r>
-        <w:t xml:space="preserve">, vecko-möten </w:t>
+        <w:t xml:space="preserve">-process med lånade element från etablerade </w:t>
       </w:r>
       <w:proofErr w:type="spellStart"/>
       <w:r>
-        <w:t>irl</w:t>
+        <w:t>agila</w:t>
       </w:r>
       <w:proofErr w:type="spellEnd"/>
       <w:r>
-        <w:t xml:space="preserve">/distans, </w:t>
+        <w:t xml:space="preserve">-processer. Par-programmering inspireras ifrån XP. Par-programmeringen kommer ej vara strikt utan kommer ske informellt. Granskning av dokument och kod kommer ske genom </w:t>
       </w:r>
       <w:proofErr w:type="spellStart"/>
       <w:r>
-        <w:t>whitebox</w:t>
+        <w:t>peer-review</w:t>
       </w:r>
       <w:proofErr w:type="spellEnd"/>
       <w:r>
+        <w:t xml:space="preserve">. Projektets möten </w:t>
+      </w:r>
+      <w:r>
+        <w:t xml:space="preserve">tar inspiration från mötesstrukturen i </w:t>
+      </w:r>
+      <w:proofErr w:type="spellStart"/>
+      <w:r>
+        <w:t>Scrum</w:t>
+      </w:r>
+      <w:proofErr w:type="spellEnd"/>
+      <w:r>
+        <w:t xml:space="preserve"> med möten fokuserade kring de olika sprint delarna. Dock med ändrad tidsaspekt. Möten sker samlat på plats och på distans. Projektet kommer att jobba iterativt med inkrementella releaser kopplat till sprintar.</w:t>
+      </w:r>
+    </w:p>
+    <w:p>
+      <w:r>
+        <w:t xml:space="preserve">Stor del av projektets kommunikation kommer ske informellt. </w:t>
+      </w:r>
+      <w:proofErr w:type="spellStart"/>
+      <w:r>
+        <w:t>Versionhantering</w:t>
+      </w:r>
+      <w:proofErr w:type="spellEnd"/>
+      <w:r>
+        <w:t xml:space="preserve"> sker med hjälp av </w:t>
+      </w:r>
+      <w:proofErr w:type="spellStart"/>
+      <w:r>
+        <w:t>Github</w:t>
+      </w:r>
+      <w:proofErr w:type="spellEnd"/>
+      <w:r>
+        <w:t xml:space="preserve">. </w:t>
+      </w:r>
+      <w:r>
+        <w:t>Whitebox-testning kommer genomföras.</w:t>
+      </w:r>
+    </w:p>
+    <w:p/>
+    <w:p>
+      <w:pPr>
+        <w:pStyle w:val="Rubrik2"/>
+      </w:pPr>
+      <w:bookmarkStart w:id="19" w:name="_Toc476650149"/>
+      <w:r>
+        <w:t>Bemanning</w:t>
+      </w:r>
+      <w:r>
+        <w:t xml:space="preserve"> och ansvarsområden</w:t>
+      </w:r>
+      <w:bookmarkEnd w:id="19"/>
+    </w:p>
+    <w:p>
+      <w:r>
+        <w:t xml:space="preserve">[Ansvarsområden som beskrivs för varje person nedan är övergripande och behöver inte vara väldigt detaljerade. </w:t>
+      </w:r>
+      <w:r>
+        <w:rPr>
+          <w:rFonts w:cs="Times New Roman"/>
+          <w:szCs w:val="24"/>
+        </w:rPr>
+        <w:t>Övergripande ansvar kan vara att ta ansvar för exempelvis ett dokument (exempel kravdokument), en övergripande syssla (exempel testning), ett tekniskt område (exempel design med CSS), eller något annat avgränsat område som gruppen kan identifiera.</w:t>
+      </w:r>
+      <w:r>
+        <w:t>]</w:t>
+      </w:r>
+    </w:p>
+    <w:p>
+      <w:r>
+        <w:t>&lt;Text som generellt beskriver bemanningen.&gt;</w:t>
+      </w:r>
+    </w:p>
+    <w:p/>
+    <w:p>
+      <w:proofErr w:type="spellStart"/>
+      <w:r>
+        <w:t>Miran</w:t>
+      </w:r>
+      <w:proofErr w:type="spellEnd"/>
+      <w:r>
+        <w:t xml:space="preserve">: </w:t>
+      </w:r>
+      <w:r>
+        <w:t>Programmeringskunskaper från gymnasiet. Java programmering.  Ansvarar för Designdokument. Dokumentgranskning.</w:t>
+      </w:r>
+      <w:r>
         <w:t xml:space="preserve"> </w:t>
       </w:r>
+      <w:bookmarkStart w:id="20" w:name="OLE_LINK3"/>
       <w:proofErr w:type="spellStart"/>
       <w:r>
-        <w:t>testing</w:t>
-      </w:r>
-      <w:proofErr w:type="spellEnd"/>
-      <w:r>
-        <w:t>.  Inkrementell iterativ. Informell kommunikation.</w:t>
-      </w:r>
-    </w:p>
-    <w:p>
-      <w:r>
-        <w:t xml:space="preserve"> </w:t>
-      </w:r>
-    </w:p>
-    <w:p>
-      <w:pPr>
-        <w:pStyle w:val="Rubrik2"/>
-      </w:pPr>
-      <w:bookmarkStart w:id="18" w:name="_Toc476650149"/>
-      <w:r>
-        <w:t>Bemanning</w:t>
-      </w:r>
-      <w:r>
-        <w:t xml:space="preserve"> och ansvarsområden</w:t>
-      </w:r>
-      <w:bookmarkEnd w:id="18"/>
-    </w:p>
-    <w:p>
-      <w:r>
-        <w:t xml:space="preserve">[Ansvarsområden som beskrivs för varje person nedan är övergripande och behöver inte vara väldigt detaljerade. </w:t>
-      </w:r>
-      <w:r>
-        <w:rPr>
-          <w:rFonts w:cs="Times New Roman"/>
-          <w:szCs w:val="24"/>
-        </w:rPr>
-        <w:t>Övergripande ansvar kan vara att ta ansvar för exempelvis ett dokument (exempel kravdokument), en övergripande syssla (exempel testning), ett tekniskt område (exempel design med CSS), eller något annat avgränsat område som gruppen kan identifiera.</w:t>
-      </w:r>
-      <w:r>
-        <w:t>]</w:t>
-      </w:r>
-    </w:p>
-    <w:p>
-      <w:r>
-        <w:t>&lt;Text som generellt beskriver bemanningen.&gt;</w:t>
-      </w:r>
-    </w:p>
-    <w:p/>
-    <w:p>
-      <w:proofErr w:type="spellStart"/>
-      <w:r>
-        <w:t>Miran</w:t>
-      </w:r>
-      <w:proofErr w:type="spellEnd"/>
-      <w:r>
-        <w:t xml:space="preserve">: </w:t>
-      </w:r>
-      <w:r>
-        <w:t>Programmeringskunskaper från gymnasiet. Java programmering.  Ansvarar för Designdokument. Dokumentgranskning.</w:t>
-      </w:r>
-      <w:r>
-        <w:t xml:space="preserve"> </w:t>
-      </w:r>
-      <w:bookmarkStart w:id="19" w:name="OLE_LINK3"/>
-      <w:proofErr w:type="spellStart"/>
-      <w:r>
         <w:t>AnvändbarhetsTestning</w:t>
-      </w:r>
-      <w:bookmarkEnd w:id="19"/>
-      <w:proofErr w:type="spellEnd"/>
-      <w:r>
-        <w:t xml:space="preserve"> ,</w:t>
-      </w:r>
-      <w:r>
-        <w:t xml:space="preserve"> </w:t>
-      </w:r>
-      <w:r>
-        <w:t>Användbarhetsanalys</w:t>
-      </w:r>
-    </w:p>
-    <w:p/>
-    <w:p>
-      <w:r>
-        <w:t>Nils</w:t>
-      </w:r>
-      <w:r>
-        <w:t xml:space="preserve">: </w:t>
-      </w:r>
-      <w:r>
-        <w:t>Musiker. Java programmering, Ansvarar för krav dokument</w:t>
-      </w:r>
-      <w:r>
-        <w:t>. Kodgranskning,</w:t>
-      </w:r>
-      <w:r>
-        <w:t xml:space="preserve"> </w:t>
-      </w:r>
-      <w:proofErr w:type="spellStart"/>
-      <w:r>
-        <w:t>AnvändbarhetsTestning</w:t>
-      </w:r>
-      <w:proofErr w:type="spellEnd"/>
-      <w:r>
-        <w:t xml:space="preserve"> ,</w:t>
-      </w:r>
-      <w:r>
-        <w:t xml:space="preserve"> </w:t>
-      </w:r>
-      <w:r>
-        <w:t>Användbarhetsanalys</w:t>
-      </w:r>
-    </w:p>
-    <w:p/>
-    <w:p>
-      <w:r>
-        <w:t>Oskar</w:t>
-      </w:r>
-      <w:r>
-        <w:t xml:space="preserve">: </w:t>
-      </w:r>
-      <w:r>
-        <w:t xml:space="preserve">Musiker, java </w:t>
-      </w:r>
-      <w:proofErr w:type="spellStart"/>
-      <w:r>
-        <w:t>prog</w:t>
-      </w:r>
-      <w:proofErr w:type="spellEnd"/>
-      <w:r>
-        <w:t xml:space="preserve"> och </w:t>
-      </w:r>
-      <w:proofErr w:type="spellStart"/>
-      <w:r>
-        <w:t>proccessing</w:t>
-      </w:r>
-      <w:proofErr w:type="spellEnd"/>
-      <w:r>
-        <w:t xml:space="preserve">. VoV dokument. </w:t>
-      </w:r>
-      <w:bookmarkStart w:id="20" w:name="OLE_LINK2"/>
-      <w:proofErr w:type="spellStart"/>
-      <w:r>
-        <w:t>WhiteBoxTesnting</w:t>
       </w:r>
       <w:bookmarkEnd w:id="20"/>
       <w:proofErr w:type="spellEnd"/>
+      <w:r>
+        <w:t xml:space="preserve"> ,</w:t>
+      </w:r>
+      <w:r>
+        <w:t xml:space="preserve"> </w:t>
+      </w:r>
+      <w:r>
+        <w:t>Användbarhetsanalys</w:t>
+      </w:r>
+      <w:r>
+        <w:t>.</w:t>
+      </w:r>
     </w:p>
     <w:p/>
     <w:p>
       <w:r>
+        <w:t>Nils</w:t>
+      </w:r>
+      <w:r>
+        <w:t xml:space="preserve">: </w:t>
+      </w:r>
+      <w:r>
+        <w:t>Musiker. Java programmering, Ansvarar för krav dokument</w:t>
+      </w:r>
+      <w:r>
+        <w:t>. Kodgranskning,</w:t>
+      </w:r>
+      <w:r>
+        <w:t xml:space="preserve"> </w:t>
+      </w:r>
+      <w:proofErr w:type="spellStart"/>
+      <w:r>
+        <w:t>AnvändbarhetsTestning</w:t>
+      </w:r>
+      <w:proofErr w:type="spellEnd"/>
+      <w:r>
+        <w:t xml:space="preserve"> ,</w:t>
+      </w:r>
+      <w:r>
+        <w:t xml:space="preserve"> </w:t>
+      </w:r>
+      <w:r>
+        <w:t>Användbarhetsanalys</w:t>
+      </w:r>
+      <w:r>
+        <w:t>.</w:t>
+      </w:r>
+    </w:p>
+    <w:p/>
+    <w:p>
+      <w:r>
+        <w:t>Oskar</w:t>
+      </w:r>
+      <w:r>
+        <w:t xml:space="preserve">: </w:t>
+      </w:r>
+      <w:r>
+        <w:t>Musiker,</w:t>
+      </w:r>
+      <w:r>
+        <w:t xml:space="preserve"> Java</w:t>
+      </w:r>
+      <w:r>
+        <w:t xml:space="preserve"> och </w:t>
+      </w:r>
+      <w:proofErr w:type="spellStart"/>
+      <w:r>
+        <w:t>P</w:t>
+      </w:r>
+      <w:r>
+        <w:t>roccessing</w:t>
+      </w:r>
+      <w:proofErr w:type="spellEnd"/>
+      <w:r>
+        <w:t xml:space="preserve">. VoV dokument. </w:t>
+      </w:r>
+      <w:bookmarkStart w:id="21" w:name="OLE_LINK2"/>
+      <w:proofErr w:type="spellStart"/>
+      <w:r>
+        <w:t>WhiteBoxTesnting</w:t>
+      </w:r>
+      <w:bookmarkEnd w:id="21"/>
+      <w:proofErr w:type="spellEnd"/>
+      <w:r>
+        <w:t>.</w:t>
+      </w:r>
+    </w:p>
+    <w:p/>
+    <w:p>
+      <w:r>
         <w:t xml:space="preserve">Petter: </w:t>
       </w:r>
       <w:r>
-        <w:t xml:space="preserve">Musiker, java </w:t>
+        <w:t xml:space="preserve">Musiker, </w:t>
+      </w:r>
+      <w:r>
+        <w:t>J</w:t>
+      </w:r>
+      <w:r>
+        <w:t xml:space="preserve">ava och </w:t>
       </w:r>
       <w:proofErr w:type="spellStart"/>
       <w:r>
-        <w:t>prog</w:t>
+        <w:t>P</w:t>
+      </w:r>
+      <w:r>
+        <w:t>rocessing</w:t>
       </w:r>
       <w:proofErr w:type="spellEnd"/>
       <w:r>
-        <w:t xml:space="preserve"> och </w:t>
+        <w:t xml:space="preserve">, </w:t>
+      </w:r>
+      <w:r>
+        <w:t>Projektplan</w:t>
+      </w:r>
+      <w:r>
+        <w:t xml:space="preserve">, </w:t>
       </w:r>
       <w:proofErr w:type="spellStart"/>
       <w:r>
-        <w:t>processing</w:t>
+        <w:t>WhiteBoxTesnting</w:t>
       </w:r>
       <w:proofErr w:type="spellEnd"/>
       <w:r>
-        <w:t xml:space="preserve">, </w:t>
-      </w:r>
-      <w:r>
-        <w:t>Projektplan</w:t>
-      </w:r>
-      <w:r>
-        <w:t xml:space="preserve">, </w:t>
-      </w:r>
-      <w:proofErr w:type="spellStart"/>
-      <w:r>
-        <w:t>WhiteBoxTesnting</w:t>
-      </w:r>
-      <w:proofErr w:type="spellEnd"/>
+        <w:t>.</w:t>
+      </w:r>
     </w:p>
     <w:p/>
     <w:p/>
@@ -2742,12 +2956,12 @@
       <w:pPr>
         <w:pStyle w:val="Rubrik1"/>
       </w:pPr>
-      <w:bookmarkStart w:id="21" w:name="_Toc476650150"/>
+      <w:bookmarkStart w:id="22" w:name="_Toc476650150"/>
       <w:r>
         <w:lastRenderedPageBreak/>
         <w:t>Planering</w:t>
       </w:r>
-      <w:bookmarkEnd w:id="21"/>
+      <w:bookmarkEnd w:id="22"/>
     </w:p>
     <w:p>
       <w:r>
@@ -2769,11 +2983,11 @@
       <w:pPr>
         <w:pStyle w:val="Rubrik2"/>
       </w:pPr>
-      <w:bookmarkStart w:id="22" w:name="_Toc476650151"/>
+      <w:bookmarkStart w:id="23" w:name="_Toc476650151"/>
       <w:r>
         <w:t>Grovplan</w:t>
       </w:r>
-      <w:bookmarkEnd w:id="22"/>
+      <w:bookmarkEnd w:id="23"/>
     </w:p>
     <w:p>
       <w:pPr>
@@ -2950,8 +3164,8 @@
           <w:szCs w:val="24"/>
         </w:rPr>
       </w:pPr>
-      <w:bookmarkStart w:id="23" w:name="OLE_LINK4"/>
-      <w:bookmarkStart w:id="24" w:name="OLE_LINK5"/>
+      <w:bookmarkStart w:id="24" w:name="OLE_LINK4"/>
+      <w:bookmarkStart w:id="25" w:name="OLE_LINK5"/>
       <w:proofErr w:type="spellStart"/>
       <w:r>
         <w:rPr>
@@ -2970,8 +3184,8 @@
         </w:rPr>
         <w:t>/discord möte 9</w:t>
       </w:r>
-      <w:bookmarkEnd w:id="23"/>
       <w:bookmarkEnd w:id="24"/>
+      <w:bookmarkEnd w:id="25"/>
       <w:r>
         <w:rPr>
           <w:rFonts w:ascii="Times New Roman" w:hAnsi="Times New Roman" w:cs="Times New Roman"/>
@@ -3658,12 +3872,12 @@
       <w:pPr>
         <w:pStyle w:val="Rubrik2"/>
       </w:pPr>
-      <w:bookmarkStart w:id="25" w:name="_Toc476650152"/>
+      <w:bookmarkStart w:id="26" w:name="_Toc476650152"/>
       <w:r>
         <w:lastRenderedPageBreak/>
         <w:t>Milstolpar</w:t>
       </w:r>
-      <w:bookmarkEnd w:id="25"/>
+      <w:bookmarkEnd w:id="26"/>
     </w:p>
     <w:p>
       <w:pPr>
@@ -3775,28 +3989,19 @@
           <w:szCs w:val="24"/>
         </w:rPr>
       </w:pPr>
-      <w:bookmarkStart w:id="26" w:name="_GoBack"/>
-      <w:bookmarkEnd w:id="26"/>
     </w:p>
     <w:p>
       <w:pPr>
         <w:pStyle w:val="Rubrik3"/>
       </w:pPr>
-      <w:proofErr w:type="spellStart"/>
-      <w:r>
-        <w:t>Födjupning</w:t>
-      </w:r>
-      <w:proofErr w:type="spellEnd"/>
-      <w:r>
-        <w:t xml:space="preserve"> inom </w:t>
-      </w:r>
-      <w:proofErr w:type="spellStart"/>
-      <w:r>
-        <w:t>processing</w:t>
-      </w:r>
-      <w:proofErr w:type="spellEnd"/>
-      <w:r>
-        <w:t xml:space="preserve"> 21/3-2017</w:t>
+      <w:r>
+        <w:t>Fö</w:t>
+      </w:r>
+      <w:r>
+        <w:t>r</w:t>
+      </w:r>
+      <w:r>
+        <w:t>djupning inom processing 21/3-2017</w:t>
       </w:r>
       <w:r>
         <w:t xml:space="preserve"> </w:t>
@@ -4125,7 +4330,6 @@
         <w:t>Demo klar för redovisning.</w:t>
       </w:r>
     </w:p>
-    <w:bookmarkEnd w:id="28"/>
     <w:p>
       <w:pPr>
         <w:rPr>
@@ -4140,22 +4344,22 @@
           <w:b/>
           <w:szCs w:val="24"/>
         </w:rPr>
-        <w:t>Produkt färdig för utställning 23/5-2017</w:t>
-      </w:r>
-    </w:p>
-    <w:p>
-      <w:pPr>
-        <w:rPr>
-          <w:rFonts w:cs="Times New Roman"/>
-          <w:szCs w:val="24"/>
-        </w:rPr>
-      </w:pPr>
-      <w:r>
-        <w:rPr>
-          <w:rFonts w:cs="Times New Roman"/>
-          <w:szCs w:val="24"/>
-        </w:rPr>
-        <w:t>Produkt redo för utställning</w:t>
+        <w:t>Första testningen utförd 4/5-2017</w:t>
+      </w:r>
+    </w:p>
+    <w:p>
+      <w:pPr>
+        <w:rPr>
+          <w:rFonts w:cs="Times New Roman"/>
+          <w:szCs w:val="24"/>
+        </w:rPr>
+      </w:pPr>
+      <w:r>
+        <w:rPr>
+          <w:rFonts w:cs="Times New Roman"/>
+          <w:szCs w:val="24"/>
+        </w:rPr>
+        <w:t>En första testrunda utförd</w:t>
       </w:r>
     </w:p>
     <w:p>
@@ -4201,8 +4405,594 @@
           <w:sz w:val="24"/>
           <w:szCs w:val="24"/>
         </w:rPr>
+        <w:t>Genomförda tester</w:t>
+      </w:r>
+    </w:p>
+    <w:bookmarkEnd w:id="28"/>
+    <w:p>
+      <w:pPr>
+        <w:rPr>
+          <w:rFonts w:cs="Times New Roman"/>
+          <w:b/>
+          <w:szCs w:val="24"/>
+        </w:rPr>
+      </w:pPr>
+      <w:r>
+        <w:rPr>
+          <w:rFonts w:cs="Times New Roman"/>
+          <w:b/>
+          <w:szCs w:val="24"/>
+        </w:rPr>
+        <w:t xml:space="preserve">Första </w:t>
+      </w:r>
+      <w:proofErr w:type="spellStart"/>
+      <w:r>
+        <w:rPr>
+          <w:rFonts w:cs="Times New Roman"/>
+          <w:b/>
+          <w:szCs w:val="24"/>
+        </w:rPr>
+        <w:t>ukast</w:t>
+      </w:r>
+      <w:proofErr w:type="spellEnd"/>
+      <w:r>
+        <w:rPr>
+          <w:rFonts w:cs="Times New Roman"/>
+          <w:b/>
+          <w:szCs w:val="24"/>
+        </w:rPr>
+        <w:t xml:space="preserve"> av designdokument 11/4-2017</w:t>
+      </w:r>
+    </w:p>
+    <w:p>
+      <w:pPr>
+        <w:rPr>
+          <w:rFonts w:cs="Times New Roman"/>
+          <w:szCs w:val="24"/>
+        </w:rPr>
+      </w:pPr>
+      <w:r>
+        <w:rPr>
+          <w:rFonts w:cs="Times New Roman"/>
+          <w:szCs w:val="24"/>
+        </w:rPr>
+        <w:t>Designdokument ska vara redo för granskning inför sprint 2</w:t>
+      </w:r>
+    </w:p>
+    <w:p>
+      <w:pPr>
+        <w:rPr>
+          <w:rFonts w:cs="Times New Roman"/>
+          <w:szCs w:val="24"/>
+        </w:rPr>
+      </w:pPr>
+      <w:proofErr w:type="spellStart"/>
+      <w:r>
+        <w:rPr>
+          <w:rFonts w:cs="Times New Roman"/>
+          <w:szCs w:val="24"/>
+        </w:rPr>
+        <w:t>Leverabler</w:t>
+      </w:r>
+      <w:proofErr w:type="spellEnd"/>
+      <w:r>
+        <w:rPr>
+          <w:rFonts w:cs="Times New Roman"/>
+          <w:szCs w:val="24"/>
+        </w:rPr>
+        <w:t>:</w:t>
+      </w:r>
+    </w:p>
+    <w:p>
+      <w:pPr>
+        <w:pStyle w:val="Liststycke"/>
+        <w:numPr>
+          <w:ilvl w:val="0"/>
+          <w:numId w:val="9"/>
+        </w:numPr>
+        <w:rPr>
+          <w:rFonts w:ascii="Times New Roman" w:hAnsi="Times New Roman" w:cs="Times New Roman"/>
+          <w:sz w:val="24"/>
+          <w:szCs w:val="24"/>
+        </w:rPr>
+      </w:pPr>
+      <w:r>
+        <w:rPr>
+          <w:rFonts w:ascii="Times New Roman" w:hAnsi="Times New Roman" w:cs="Times New Roman"/>
+          <w:sz w:val="24"/>
+          <w:szCs w:val="24"/>
+        </w:rPr>
+        <w:t>Designdokument redo för granskning</w:t>
+      </w:r>
+    </w:p>
+    <w:p>
+      <w:pPr>
+        <w:rPr>
+          <w:rFonts w:cs="Times New Roman"/>
+          <w:b/>
+          <w:szCs w:val="24"/>
+        </w:rPr>
+      </w:pPr>
+      <w:r>
+        <w:rPr>
+          <w:rFonts w:cs="Times New Roman"/>
+          <w:b/>
+          <w:szCs w:val="24"/>
+        </w:rPr>
+        <w:t xml:space="preserve">Första </w:t>
+      </w:r>
+      <w:r>
+        <w:rPr>
+          <w:rFonts w:cs="Times New Roman"/>
+          <w:b/>
+          <w:szCs w:val="24"/>
+        </w:rPr>
+        <w:t xml:space="preserve">utkast av </w:t>
+      </w:r>
+      <w:proofErr w:type="spellStart"/>
+      <w:r>
+        <w:rPr>
+          <w:rFonts w:cs="Times New Roman"/>
+          <w:b/>
+          <w:szCs w:val="24"/>
+        </w:rPr>
+        <w:t>VoVdokument</w:t>
+      </w:r>
+      <w:proofErr w:type="spellEnd"/>
+      <w:r>
+        <w:rPr>
+          <w:rFonts w:cs="Times New Roman"/>
+          <w:b/>
+          <w:szCs w:val="24"/>
+        </w:rPr>
+        <w:t xml:space="preserve"> 11/4</w:t>
+      </w:r>
+      <w:r>
+        <w:rPr>
+          <w:rFonts w:cs="Times New Roman"/>
+          <w:b/>
+          <w:szCs w:val="24"/>
+        </w:rPr>
+        <w:t>-2017</w:t>
+      </w:r>
+    </w:p>
+    <w:p>
+      <w:pPr>
+        <w:rPr>
+          <w:rFonts w:cs="Times New Roman"/>
+          <w:szCs w:val="24"/>
+        </w:rPr>
+      </w:pPr>
+      <w:proofErr w:type="spellStart"/>
+      <w:r>
+        <w:rPr>
+          <w:rFonts w:cs="Times New Roman"/>
+          <w:szCs w:val="24"/>
+        </w:rPr>
+        <w:t>VoVdokument</w:t>
+      </w:r>
+      <w:proofErr w:type="spellEnd"/>
+      <w:r>
+        <w:rPr>
+          <w:rFonts w:cs="Times New Roman"/>
+          <w:szCs w:val="24"/>
+        </w:rPr>
+        <w:t xml:space="preserve"> ska vara redo för granskning inför sprint 2</w:t>
+      </w:r>
+    </w:p>
+    <w:p>
+      <w:pPr>
+        <w:rPr>
+          <w:rFonts w:cs="Times New Roman"/>
+          <w:szCs w:val="24"/>
+        </w:rPr>
+      </w:pPr>
+      <w:proofErr w:type="spellStart"/>
+      <w:r>
+        <w:rPr>
+          <w:rFonts w:cs="Times New Roman"/>
+          <w:szCs w:val="24"/>
+        </w:rPr>
+        <w:t>Leverabler</w:t>
+      </w:r>
+      <w:proofErr w:type="spellEnd"/>
+      <w:r>
+        <w:rPr>
+          <w:rFonts w:cs="Times New Roman"/>
+          <w:szCs w:val="24"/>
+        </w:rPr>
+        <w:t>:</w:t>
+      </w:r>
+    </w:p>
+    <w:p>
+      <w:pPr>
+        <w:pStyle w:val="Liststycke"/>
+        <w:numPr>
+          <w:ilvl w:val="0"/>
+          <w:numId w:val="9"/>
+        </w:numPr>
+        <w:rPr>
+          <w:rFonts w:ascii="Times New Roman" w:hAnsi="Times New Roman" w:cs="Times New Roman"/>
+          <w:sz w:val="24"/>
+          <w:szCs w:val="24"/>
+        </w:rPr>
+      </w:pPr>
+      <w:proofErr w:type="spellStart"/>
+      <w:r>
+        <w:rPr>
+          <w:rFonts w:ascii="Times New Roman" w:hAnsi="Times New Roman" w:cs="Times New Roman"/>
+          <w:sz w:val="24"/>
+          <w:szCs w:val="24"/>
+        </w:rPr>
+        <w:t>VoVdokument</w:t>
+      </w:r>
+      <w:proofErr w:type="spellEnd"/>
+      <w:r>
+        <w:rPr>
+          <w:rFonts w:ascii="Times New Roman" w:hAnsi="Times New Roman" w:cs="Times New Roman"/>
+          <w:sz w:val="24"/>
+          <w:szCs w:val="24"/>
+        </w:rPr>
+        <w:t xml:space="preserve"> redo för granskning</w:t>
+      </w:r>
+    </w:p>
+    <w:p>
+      <w:pPr>
+        <w:rPr>
+          <w:rFonts w:cs="Times New Roman"/>
+          <w:b/>
+          <w:szCs w:val="24"/>
+        </w:rPr>
+      </w:pPr>
+      <w:r>
+        <w:rPr>
+          <w:rFonts w:cs="Times New Roman"/>
+          <w:b/>
+          <w:szCs w:val="24"/>
+        </w:rPr>
+        <w:t>Första version av produkt släppt 1/5-2017</w:t>
+      </w:r>
+    </w:p>
+    <w:p>
+      <w:pPr>
+        <w:rPr>
+          <w:rFonts w:cs="Times New Roman"/>
+          <w:szCs w:val="24"/>
+        </w:rPr>
+      </w:pPr>
+      <w:r>
+        <w:rPr>
+          <w:rFonts w:cs="Times New Roman"/>
+          <w:szCs w:val="24"/>
+        </w:rPr>
+        <w:t>Första version av produkten redo för granskning inför sprint 3</w:t>
+      </w:r>
+    </w:p>
+    <w:p>
+      <w:pPr>
+        <w:rPr>
+          <w:rFonts w:cs="Times New Roman"/>
+          <w:szCs w:val="24"/>
+        </w:rPr>
+      </w:pPr>
+      <w:proofErr w:type="spellStart"/>
+      <w:r>
+        <w:rPr>
+          <w:rFonts w:cs="Times New Roman"/>
+          <w:szCs w:val="24"/>
+        </w:rPr>
+        <w:t>Leverabler</w:t>
+      </w:r>
+      <w:proofErr w:type="spellEnd"/>
+      <w:r>
+        <w:rPr>
+          <w:rFonts w:cs="Times New Roman"/>
+          <w:szCs w:val="24"/>
+        </w:rPr>
+        <w:t>:</w:t>
+      </w:r>
+    </w:p>
+    <w:p>
+      <w:pPr>
+        <w:pStyle w:val="Liststycke"/>
+        <w:numPr>
+          <w:ilvl w:val="0"/>
+          <w:numId w:val="9"/>
+        </w:numPr>
+        <w:rPr>
+          <w:rFonts w:ascii="Times New Roman" w:hAnsi="Times New Roman" w:cs="Times New Roman"/>
+          <w:sz w:val="24"/>
+          <w:szCs w:val="24"/>
+        </w:rPr>
+      </w:pPr>
+      <w:r>
+        <w:rPr>
+          <w:rFonts w:ascii="Times New Roman" w:hAnsi="Times New Roman" w:cs="Times New Roman"/>
+          <w:sz w:val="24"/>
+          <w:szCs w:val="24"/>
+        </w:rPr>
+        <w:t>Första versionen av produkten i sin helhet</w:t>
+      </w:r>
+    </w:p>
+    <w:p>
+      <w:pPr>
+        <w:rPr>
+          <w:rFonts w:cs="Times New Roman"/>
+          <w:szCs w:val="24"/>
+        </w:rPr>
+      </w:pPr>
+    </w:p>
+    <w:p>
+      <w:pPr>
+        <w:rPr>
+          <w:rFonts w:cs="Times New Roman"/>
+          <w:b/>
+          <w:szCs w:val="24"/>
+        </w:rPr>
+      </w:pPr>
+    </w:p>
+    <w:p>
+      <w:pPr>
+        <w:rPr>
+          <w:rFonts w:cs="Times New Roman"/>
+          <w:b/>
+          <w:szCs w:val="24"/>
+        </w:rPr>
+      </w:pPr>
+      <w:r>
+        <w:rPr>
+          <w:rFonts w:cs="Times New Roman"/>
+          <w:b/>
+          <w:szCs w:val="24"/>
+        </w:rPr>
+        <w:t>Artefakter färdiga för slutgranskning 18/5-2017</w:t>
+      </w:r>
+    </w:p>
+    <w:p>
+      <w:pPr>
+        <w:rPr>
+          <w:rFonts w:cs="Times New Roman"/>
+          <w:szCs w:val="24"/>
+        </w:rPr>
+      </w:pPr>
+      <w:r>
+        <w:rPr>
+          <w:rFonts w:cs="Times New Roman"/>
+          <w:szCs w:val="24"/>
+        </w:rPr>
+        <w:t>Samtliga artefakter färdiga för slutgranskning</w:t>
+      </w:r>
+    </w:p>
+    <w:p>
+      <w:pPr>
+        <w:rPr>
+          <w:rFonts w:cs="Times New Roman"/>
+          <w:szCs w:val="24"/>
+        </w:rPr>
+      </w:pPr>
+      <w:proofErr w:type="spellStart"/>
+      <w:r>
+        <w:rPr>
+          <w:rFonts w:cs="Times New Roman"/>
+          <w:szCs w:val="24"/>
+        </w:rPr>
+        <w:t>Leverabler</w:t>
+      </w:r>
+      <w:proofErr w:type="spellEnd"/>
+      <w:r>
+        <w:rPr>
+          <w:rFonts w:cs="Times New Roman"/>
+          <w:szCs w:val="24"/>
+        </w:rPr>
+        <w:t>:</w:t>
+      </w:r>
+    </w:p>
+    <w:p>
+      <w:pPr>
+        <w:pStyle w:val="Liststycke"/>
+        <w:numPr>
+          <w:ilvl w:val="0"/>
+          <w:numId w:val="9"/>
+        </w:numPr>
+        <w:rPr>
+          <w:rFonts w:ascii="Times New Roman" w:hAnsi="Times New Roman" w:cs="Times New Roman"/>
+          <w:sz w:val="24"/>
+          <w:szCs w:val="24"/>
+        </w:rPr>
+      </w:pPr>
+      <w:r>
+        <w:rPr>
+          <w:rFonts w:ascii="Times New Roman" w:hAnsi="Times New Roman" w:cs="Times New Roman"/>
+          <w:sz w:val="24"/>
+          <w:szCs w:val="24"/>
+        </w:rPr>
+        <w:t>Projektplan</w:t>
+      </w:r>
+    </w:p>
+    <w:p>
+      <w:pPr>
+        <w:pStyle w:val="Liststycke"/>
+        <w:numPr>
+          <w:ilvl w:val="0"/>
+          <w:numId w:val="9"/>
+        </w:numPr>
+        <w:rPr>
+          <w:rFonts w:ascii="Times New Roman" w:hAnsi="Times New Roman" w:cs="Times New Roman"/>
+          <w:sz w:val="24"/>
+          <w:szCs w:val="24"/>
+        </w:rPr>
+      </w:pPr>
+      <w:r>
+        <w:rPr>
+          <w:rFonts w:ascii="Times New Roman" w:hAnsi="Times New Roman" w:cs="Times New Roman"/>
+          <w:sz w:val="24"/>
+          <w:szCs w:val="24"/>
+        </w:rPr>
+        <w:t>Kravdokument</w:t>
+      </w:r>
+    </w:p>
+    <w:p>
+      <w:pPr>
+        <w:pStyle w:val="Liststycke"/>
+        <w:numPr>
+          <w:ilvl w:val="0"/>
+          <w:numId w:val="9"/>
+        </w:numPr>
+        <w:rPr>
+          <w:rFonts w:ascii="Times New Roman" w:hAnsi="Times New Roman" w:cs="Times New Roman"/>
+          <w:sz w:val="24"/>
+          <w:szCs w:val="24"/>
+        </w:rPr>
+      </w:pPr>
+      <w:proofErr w:type="spellStart"/>
+      <w:r>
+        <w:rPr>
+          <w:rFonts w:ascii="Times New Roman" w:hAnsi="Times New Roman" w:cs="Times New Roman"/>
+          <w:sz w:val="24"/>
+          <w:szCs w:val="24"/>
+        </w:rPr>
+        <w:t>VoVdokument</w:t>
+      </w:r>
+      <w:proofErr w:type="spellEnd"/>
+    </w:p>
+    <w:p>
+      <w:pPr>
+        <w:pStyle w:val="Liststycke"/>
+        <w:numPr>
+          <w:ilvl w:val="0"/>
+          <w:numId w:val="9"/>
+        </w:numPr>
+        <w:rPr>
+          <w:rFonts w:ascii="Times New Roman" w:hAnsi="Times New Roman" w:cs="Times New Roman"/>
+          <w:sz w:val="24"/>
+          <w:szCs w:val="24"/>
+        </w:rPr>
+      </w:pPr>
+      <w:r>
+        <w:rPr>
+          <w:rFonts w:ascii="Times New Roman" w:hAnsi="Times New Roman" w:cs="Times New Roman"/>
+          <w:sz w:val="24"/>
+          <w:szCs w:val="24"/>
+        </w:rPr>
+        <w:t>Designdokument</w:t>
+      </w:r>
+    </w:p>
+    <w:p>
+      <w:pPr>
+        <w:pStyle w:val="Liststycke"/>
+        <w:numPr>
+          <w:ilvl w:val="0"/>
+          <w:numId w:val="9"/>
+        </w:numPr>
+        <w:rPr>
+          <w:rFonts w:ascii="Times New Roman" w:hAnsi="Times New Roman" w:cs="Times New Roman"/>
+          <w:sz w:val="24"/>
+          <w:szCs w:val="24"/>
+        </w:rPr>
+      </w:pPr>
+      <w:r>
+        <w:rPr>
+          <w:rFonts w:ascii="Times New Roman" w:hAnsi="Times New Roman" w:cs="Times New Roman"/>
+          <w:sz w:val="24"/>
+          <w:szCs w:val="24"/>
+        </w:rPr>
+        <w:t>Källkod</w:t>
+      </w:r>
+    </w:p>
+    <w:p>
+      <w:pPr>
+        <w:rPr>
+          <w:rFonts w:cs="Times New Roman"/>
+          <w:b/>
+          <w:szCs w:val="24"/>
+        </w:rPr>
+      </w:pPr>
+    </w:p>
+    <w:p>
+      <w:pPr>
+        <w:rPr>
+          <w:rFonts w:cs="Times New Roman"/>
+          <w:b/>
+          <w:szCs w:val="24"/>
+        </w:rPr>
+      </w:pPr>
+      <w:r>
+        <w:rPr>
+          <w:rFonts w:cs="Times New Roman"/>
+          <w:b/>
+          <w:szCs w:val="24"/>
+        </w:rPr>
+        <w:t>Produkt färdig för utställning 23/5-2017</w:t>
+      </w:r>
+    </w:p>
+    <w:p>
+      <w:pPr>
+        <w:rPr>
+          <w:rFonts w:cs="Times New Roman"/>
+          <w:szCs w:val="24"/>
+        </w:rPr>
+      </w:pPr>
+      <w:r>
+        <w:rPr>
+          <w:rFonts w:cs="Times New Roman"/>
+          <w:szCs w:val="24"/>
+        </w:rPr>
+        <w:t>Produkt redo för utställning</w:t>
+      </w:r>
+    </w:p>
+    <w:p>
+      <w:pPr>
+        <w:rPr>
+          <w:rFonts w:cs="Times New Roman"/>
+          <w:szCs w:val="24"/>
+        </w:rPr>
+      </w:pPr>
+      <w:proofErr w:type="spellStart"/>
+      <w:r>
+        <w:rPr>
+          <w:rFonts w:cs="Times New Roman"/>
+          <w:szCs w:val="24"/>
+        </w:rPr>
+        <w:t>Leverabler</w:t>
+      </w:r>
+      <w:proofErr w:type="spellEnd"/>
+      <w:r>
+        <w:rPr>
+          <w:rFonts w:cs="Times New Roman"/>
+          <w:szCs w:val="24"/>
+        </w:rPr>
+        <w:t>:</w:t>
+      </w:r>
+    </w:p>
+    <w:p>
+      <w:pPr>
+        <w:pStyle w:val="Liststycke"/>
+        <w:numPr>
+          <w:ilvl w:val="0"/>
+          <w:numId w:val="9"/>
+        </w:numPr>
+        <w:rPr>
+          <w:rFonts w:ascii="Times New Roman" w:hAnsi="Times New Roman" w:cs="Times New Roman"/>
+          <w:sz w:val="24"/>
+          <w:szCs w:val="24"/>
+        </w:rPr>
+      </w:pPr>
+      <w:r>
+        <w:rPr>
+          <w:rFonts w:ascii="Times New Roman" w:hAnsi="Times New Roman" w:cs="Times New Roman"/>
+          <w:sz w:val="24"/>
+          <w:szCs w:val="24"/>
+        </w:rPr>
         <w:t>Produkt redo för utställning.</w:t>
       </w:r>
+    </w:p>
+    <w:p>
+      <w:pPr>
+        <w:rPr>
+          <w:rFonts w:cs="Times New Roman"/>
+          <w:szCs w:val="24"/>
+        </w:rPr>
+      </w:pPr>
     </w:p>
     <w:p>
       <w:pPr>
@@ -4518,10 +5308,82 @@
       </w:r>
     </w:p>
     <w:p>
+      <w:r>
+        <w:t xml:space="preserve"> </w:t>
+      </w:r>
+    </w:p>
+    <w:p>
       <w:pPr>
         <w:pStyle w:val="Rubrik3"/>
       </w:pPr>
       <w:r>
+        <w:t xml:space="preserve">Ny version av </w:t>
+      </w:r>
+      <w:proofErr w:type="spellStart"/>
+      <w:r>
+        <w:t>Processing</w:t>
+      </w:r>
+      <w:proofErr w:type="spellEnd"/>
+      <w:r>
+        <w:t>/Java</w:t>
+      </w:r>
+    </w:p>
+    <w:p>
+      <w:r>
+        <w:t xml:space="preserve">Om en ny version av </w:t>
+      </w:r>
+      <w:proofErr w:type="spellStart"/>
+      <w:r>
+        <w:t>Processing</w:t>
+      </w:r>
+      <w:proofErr w:type="spellEnd"/>
+      <w:r>
+        <w:t xml:space="preserve"> eller Java släpps som gör att funktioner eller kompabilitet ändras.</w:t>
+      </w:r>
+    </w:p>
+    <w:p>
+      <w:r>
+        <w:t>Sannolikhet:</w:t>
+      </w:r>
+      <w:r>
+        <w:t xml:space="preserve"> Låg </w:t>
+      </w:r>
+      <w:r>
+        <w:t xml:space="preserve"> </w:t>
+      </w:r>
+    </w:p>
+    <w:p>
+      <w:r>
+        <w:t>Konsekvens:</w:t>
+      </w:r>
+      <w:r>
+        <w:t xml:space="preserve"> Produkt slutar att fungera.</w:t>
+      </w:r>
+      <w:r>
+        <w:t xml:space="preserve"> </w:t>
+      </w:r>
+    </w:p>
+    <w:p>
+      <w:r>
+        <w:t xml:space="preserve">Handlingsplan: </w:t>
+      </w:r>
+      <w:r>
+        <w:t xml:space="preserve">Hålla sig uppdaterad med de senaste nyheterna från </w:t>
+      </w:r>
+      <w:proofErr w:type="spellStart"/>
+      <w:r>
+        <w:t>Processing</w:t>
+      </w:r>
+      <w:proofErr w:type="spellEnd"/>
+      <w:r>
+        <w:t>/Java för att kunna förbereda sig på eventuella ändringar.</w:t>
+      </w:r>
+    </w:p>
+    <w:p>
+      <w:pPr>
+        <w:pStyle w:val="Rubrik3"/>
+      </w:pPr>
+      <w:r>
         <w:t>&lt;Namn på risk&gt;</w:t>
       </w:r>
     </w:p>
@@ -4542,9 +5404,11 @@
     </w:p>
     <w:p>
       <w:r>
+        <w:lastRenderedPageBreak/>
         <w:t>Handlingsplan: &lt;text som beskriver hur risken kan minskas samt vad man kan göra om risken inträffar. &gt;</w:t>
       </w:r>
     </w:p>
+    <w:p/>
     <w:p/>
     <w:p/>
     <w:p/>
@@ -4664,7 +5528,7 @@
             <w:sz w:val="20"/>
             <w:szCs w:val="20"/>
           </w:rPr>
-          <w:t>8</w:t>
+          <w:t>2</w:t>
         </w:r>
         <w:r>
           <w:rPr>
@@ -6775,7 +7639,7 @@
 </file>
 
 <file path=customXml/itemProps1.xml><?xml version="1.0" encoding="utf-8"?>
-<ds:datastoreItem xmlns:ds="http://schemas.openxmlformats.org/officeDocument/2006/customXml" ds:itemID="{E8046D57-4F79-425E-8AF3-59999D70F402}">
+<ds:datastoreItem xmlns:ds="http://schemas.openxmlformats.org/officeDocument/2006/customXml" ds:itemID="{CC7D39AD-CBB1-4A80-8557-FC3B84D596A5}">
   <ds:schemaRefs>
     <ds:schemaRef ds:uri="http://schemas.openxmlformats.org/officeDocument/2006/bibliography"/>
   </ds:schemaRefs>

--- a/Dokument/GPSVE_projektplan_mall_vt17.docx
+++ b/Dokument/GPSVE_projektplan_mall_vt17.docx
@@ -1,6 +1,6 @@
 
 <file path=word/document.xml><?xml version="1.0" encoding="utf-8"?>
-<w:document xmlns:wpc="http://schemas.microsoft.com/office/word/2010/wordprocessingCanvas" xmlns:cx="http://schemas.microsoft.com/office/drawing/2014/chartex" xmlns:cx1="http://schemas.microsoft.com/office/drawing/2015/9/8/chartex" xmlns:cx2="http://schemas.microsoft.com/office/drawing/2015/10/21/chartex" xmlns:cx3="http://schemas.microsoft.com/office/drawing/2016/5/9/chartex" xmlns:cx4="http://schemas.microsoft.com/office/drawing/2016/5/10/chartex" xmlns:cx5="http://schemas.microsoft.com/office/drawing/2016/5/11/chartex" xmlns:mc="http://schemas.openxmlformats.org/markup-compatibility/2006" xmlns:o="urn:schemas-microsoft-com:office:office" xmlns:r="http://schemas.openxmlformats.org/officeDocument/2006/relationships" xmlns:m="http://schemas.openxmlformats.org/officeDocument/2006/math" xmlns:v="urn:schemas-microsoft-com:vml" xmlns:wp14="http://schemas.microsoft.com/office/word/2010/wordprocessingDrawing" xmlns:wp="http://schemas.openxmlformats.org/drawingml/2006/wordprocessingDrawing" xmlns:w10="urn:schemas-microsoft-com:office:word" xmlns:w="http://schemas.openxmlformats.org/wordprocessingml/2006/main" xmlns:w14="http://schemas.microsoft.com/office/word/2010/wordml" xmlns:w15="http://schemas.microsoft.com/office/word/2012/wordml" xmlns:w16se="http://schemas.microsoft.com/office/word/2015/wordml/symex" xmlns:wpg="http://schemas.microsoft.com/office/word/2010/wordprocessingGroup" xmlns:wpi="http://schemas.microsoft.com/office/word/2010/wordprocessingInk" xmlns:wne="http://schemas.microsoft.com/office/word/2006/wordml" xmlns:wps="http://schemas.microsoft.com/office/word/2010/wordprocessingShape" mc:Ignorable="w14 w15 w16se wp14">
+<w:document xmlns:wpc="http://schemas.microsoft.com/office/word/2010/wordprocessingCanvas" xmlns:cx="http://schemas.microsoft.com/office/drawing/2014/chartex" xmlns:cx1="http://schemas.microsoft.com/office/drawing/2015/9/8/chartex" xmlns:cx2="http://schemas.microsoft.com/office/drawing/2015/10/21/chartex" xmlns:cx3="http://schemas.microsoft.com/office/drawing/2016/5/9/chartex" xmlns:cx4="http://schemas.microsoft.com/office/drawing/2016/5/10/chartex" xmlns:cx5="http://schemas.microsoft.com/office/drawing/2016/5/11/chartex" xmlns:cx6="http://schemas.microsoft.com/office/drawing/2016/5/12/chartex" xmlns:cx7="http://schemas.microsoft.com/office/drawing/2016/5/13/chartex" xmlns:cx8="http://schemas.microsoft.com/office/drawing/2016/5/14/chartex" xmlns:mc="http://schemas.openxmlformats.org/markup-compatibility/2006" xmlns:o="urn:schemas-microsoft-com:office:office" xmlns:r="http://schemas.openxmlformats.org/officeDocument/2006/relationships" xmlns:m="http://schemas.openxmlformats.org/officeDocument/2006/math" xmlns:v="urn:schemas-microsoft-com:vml" xmlns:wp14="http://schemas.microsoft.com/office/word/2010/wordprocessingDrawing" xmlns:wp="http://schemas.openxmlformats.org/drawingml/2006/wordprocessingDrawing" xmlns:w10="urn:schemas-microsoft-com:office:word" xmlns:w="http://schemas.openxmlformats.org/wordprocessingml/2006/main" xmlns:w14="http://schemas.microsoft.com/office/word/2010/wordml" xmlns:w15="http://schemas.microsoft.com/office/word/2012/wordml" xmlns:w16se="http://schemas.microsoft.com/office/word/2015/wordml/symex" xmlns:wpg="http://schemas.microsoft.com/office/word/2010/wordprocessingGroup" xmlns:wpi="http://schemas.microsoft.com/office/word/2010/wordprocessingInk" xmlns:wne="http://schemas.microsoft.com/office/word/2006/wordml" xmlns:wps="http://schemas.microsoft.com/office/word/2010/wordprocessingShape" mc:Ignorable="w14 w15 w16se wp14">
   <w:body>
     <w:p>
       <w:pPr>
@@ -86,31 +86,47 @@
           <w:lang w:val="en-US"/>
         </w:rPr>
       </w:pPr>
-      <w:proofErr w:type="spellStart"/>
       <w:r>
         <w:rPr>
           <w:b/>
           <w:sz w:val="36"/>
           <w:lang w:val="en-US"/>
         </w:rPr>
-        <w:t>Grupp</w:t>
-      </w:r>
-      <w:proofErr w:type="spellEnd"/>
+        <w:t xml:space="preserve">Grupp </w:t>
+      </w:r>
       <w:r>
         <w:rPr>
           <w:b/>
           <w:sz w:val="36"/>
           <w:lang w:val="en-US"/>
         </w:rPr>
-        <w:t xml:space="preserve"> </w:t>
-      </w:r>
-      <w:r>
+        <w:t>23</w:t>
+      </w:r>
+    </w:p>
+    <w:p>
+      <w:pPr>
+        <w:jc w:val="center"/>
         <w:rPr>
           <w:b/>
           <w:sz w:val="36"/>
           <w:lang w:val="en-US"/>
         </w:rPr>
-        <w:t>23</w:t>
+      </w:pPr>
+    </w:p>
+    <w:p>
+      <w:pPr>
+        <w:jc w:val="center"/>
+        <w:rPr>
+          <w:b/>
+          <w:sz w:val="48"/>
+        </w:rPr>
+      </w:pPr>
+      <w:r>
+        <w:rPr>
+          <w:b/>
+          <w:sz w:val="48"/>
+        </w:rPr>
+        <w:t>Projektplan</w:t>
       </w:r>
     </w:p>
     <w:p>
@@ -119,40 +135,21 @@
         <w:rPr>
           <w:b/>
           <w:sz w:val="36"/>
-          <w:lang w:val="en-US"/>
-        </w:rPr>
-      </w:pPr>
-    </w:p>
-    <w:p>
-      <w:pPr>
-        <w:jc w:val="center"/>
-        <w:rPr>
-          <w:b/>
-          <w:sz w:val="48"/>
-        </w:rPr>
-      </w:pPr>
-      <w:r>
-        <w:rPr>
-          <w:b/>
-          <w:sz w:val="48"/>
-        </w:rPr>
-        <w:t>Projektplan</w:t>
-      </w:r>
-    </w:p>
-    <w:p>
-      <w:pPr>
-        <w:jc w:val="center"/>
+        </w:rPr>
+      </w:pPr>
+      <w:r>
         <w:rPr>
           <w:b/>
           <w:sz w:val="36"/>
         </w:rPr>
-      </w:pPr>
+        <w:t>V 0.</w:t>
+      </w:r>
       <w:r>
         <w:rPr>
           <w:b/>
           <w:sz w:val="36"/>
         </w:rPr>
-        <w:t>V 0.2</w:t>
+        <w:t>3</w:t>
       </w:r>
     </w:p>
     <w:p>
@@ -166,8 +163,16 @@
         <w:rPr>
           <w:b/>
         </w:rPr>
-        <w:t>2017-03-16</w:t>
-      </w:r>
+        <w:t>2017-03-</w:t>
+      </w:r>
+      <w:r>
+        <w:rPr>
+          <w:b/>
+        </w:rPr>
+        <w:t>21</w:t>
+      </w:r>
+      <w:bookmarkStart w:id="1" w:name="_GoBack"/>
+      <w:bookmarkEnd w:id="1"/>
     </w:p>
     <w:p>
       <w:pPr>
@@ -188,12 +193,12 @@
       <w:pPr>
         <w:pStyle w:val="Rubrik1"/>
       </w:pPr>
-      <w:bookmarkStart w:id="1" w:name="_Toc476650135"/>
+      <w:bookmarkStart w:id="2" w:name="_Toc476650135"/>
       <w:r>
         <w:lastRenderedPageBreak/>
         <w:t>Dokumenthistorik</w:t>
       </w:r>
-      <w:bookmarkEnd w:id="1"/>
+      <w:bookmarkEnd w:id="2"/>
     </w:p>
     <w:p/>
     <w:tbl>
@@ -289,13 +294,8 @@
             <w:tcW w:w="2266" w:type="dxa"/>
           </w:tcPr>
           <w:p>
-            <w:proofErr w:type="spellStart"/>
-            <w:r>
-              <w:t>Miran</w:t>
-            </w:r>
-            <w:proofErr w:type="spellEnd"/>
-            <w:r>
-              <w:t xml:space="preserve"> Amin</w:t>
+            <w:r>
+              <w:t>Miran Amin</w:t>
             </w:r>
           </w:p>
           <w:p>
@@ -312,8 +312,6 @@
             <w:r>
               <w:t>Petter Månsson</w:t>
             </w:r>
-            <w:bookmarkStart w:id="2" w:name="_GoBack"/>
-            <w:bookmarkEnd w:id="2"/>
           </w:p>
         </w:tc>
       </w:tr>
@@ -343,21 +341,8 @@
             <w:tcW w:w="4506" w:type="dxa"/>
           </w:tcPr>
           <w:p>
-            <w:proofErr w:type="spellStart"/>
-            <w:r>
-              <w:t>Förändingar</w:t>
-            </w:r>
-            <w:proofErr w:type="spellEnd"/>
-            <w:r>
-              <w:t xml:space="preserve"> i första utkastet. Milstolpar, omfattning, process, </w:t>
-            </w:r>
-            <w:proofErr w:type="spellStart"/>
-            <w:r>
-              <w:t>syfter</w:t>
-            </w:r>
-            <w:proofErr w:type="spellEnd"/>
-            <w:r>
-              <w:t>, mål, målgrupp, produktbeskrivning och risker.</w:t>
+            <w:r>
+              <w:t>Förändingar i första utkastet. Milstolpar, omfattning, process, syfter, mål, målgrupp, produktbeskrivning och risker.</w:t>
             </w:r>
           </w:p>
         </w:tc>
@@ -367,13 +352,14 @@
           </w:tcPr>
           <w:p>
             <w:r>
-              <w:t xml:space="preserve">Oskar </w:t>
-            </w:r>
-            <w:proofErr w:type="spellStart"/>
-            <w:r>
-              <w:t>Llyod</w:t>
-            </w:r>
-            <w:proofErr w:type="spellEnd"/>
+              <w:t>Oskar Ll</w:t>
+            </w:r>
+            <w:r>
+              <w:t>oy</w:t>
+            </w:r>
+            <w:r>
+              <w:t>d</w:t>
+            </w:r>
           </w:p>
           <w:p>
             <w:r>
@@ -387,25 +373,56 @@
           <w:tcPr>
             <w:tcW w:w="1314" w:type="dxa"/>
           </w:tcPr>
-          <w:p/>
+          <w:p>
+            <w:r>
+              <w:t>17-03-21</w:t>
+            </w:r>
+          </w:p>
         </w:tc>
         <w:tc>
           <w:tcPr>
             <w:tcW w:w="976" w:type="dxa"/>
           </w:tcPr>
-          <w:p/>
+          <w:p>
+            <w:r>
+              <w:t>&lt;0.3&gt;</w:t>
+            </w:r>
+          </w:p>
         </w:tc>
         <w:tc>
           <w:tcPr>
             <w:tcW w:w="4506" w:type="dxa"/>
           </w:tcPr>
-          <w:p/>
+          <w:p>
+            <w:r>
+              <w:t>Grovplanering gjord.</w:t>
+            </w:r>
+          </w:p>
         </w:tc>
         <w:tc>
           <w:tcPr>
             <w:tcW w:w="2266" w:type="dxa"/>
           </w:tcPr>
-          <w:p/>
+          <w:p>
+            <w:r>
+              <w:t>Miran Amin</w:t>
+            </w:r>
+          </w:p>
+          <w:p>
+            <w:r>
+              <w:t>Nils Lindkvist</w:t>
+            </w:r>
+          </w:p>
+          <w:p>
+            <w:r>
+              <w:t>Oskar Lloyd</w:t>
+            </w:r>
+          </w:p>
+          <w:p>
+            <w:r>
+              <w:t>Petter Månsson</w:t>
+            </w:r>
+          </w:p>
         </w:tc>
       </w:tr>
       <w:tr>
@@ -2442,23 +2459,25 @@
     </w:p>
     <w:p>
       <w:r>
-        <w:t xml:space="preserve">Var projektmedlem har ett ansvar att utbilda sig inom java, </w:t>
-      </w:r>
-      <w:proofErr w:type="spellStart"/>
-      <w:r>
-        <w:t>processing</w:t>
-      </w:r>
-      <w:proofErr w:type="spellEnd"/>
-      <w:r>
-        <w:t xml:space="preserve"> och </w:t>
-      </w:r>
-      <w:proofErr w:type="spellStart"/>
-      <w:r>
-        <w:t>android</w:t>
-      </w:r>
-      <w:proofErr w:type="spellEnd"/>
-      <w:r>
-        <w:t xml:space="preserve">. Projektet utförs i 4 sprintar. Projektet kommer utföra granskning av kod och samtliga dokument. </w:t>
+        <w:t xml:space="preserve">Var projektmedlem har ett ansvar att utbilda sig inom </w:t>
+      </w:r>
+      <w:r>
+        <w:t>J</w:t>
+      </w:r>
+      <w:r>
+        <w:t xml:space="preserve">ava, </w:t>
+      </w:r>
+      <w:r>
+        <w:t>P</w:t>
+      </w:r>
+      <w:r>
+        <w:t xml:space="preserve">rocessing och </w:t>
+      </w:r>
+      <w:r>
+        <w:t>A</w:t>
+      </w:r>
+      <w:r>
+        <w:t xml:space="preserve">ndroid. Projektet utförs i 4 sprintar. Projektet kommer utföra granskning av kod och samtliga dokument. </w:t>
       </w:r>
       <w:r>
         <w:t>Projektet kommer inte att utforma en manual eller ta hänsyn till drift efter lansering.</w:t>
@@ -2498,10 +2517,24 @@
     </w:p>
     <w:p>
       <w:r>
-        <w:t xml:space="preserve">Utveckla en </w:t>
-      </w:r>
-      <w:r>
-        <w:t>produkt som en</w:t>
+        <w:t xml:space="preserve">Samtliga projektdeltagare har utvecklat sin kompetens inom Java och Android. </w:t>
+      </w:r>
+    </w:p>
+    <w:p>
+      <w:r>
+        <w:t>En färdigutvecklad</w:t>
+      </w:r>
+      <w:r>
+        <w:t xml:space="preserve"> </w:t>
+      </w:r>
+      <w:r>
+        <w:t>produkt</w:t>
+      </w:r>
+      <w:r>
+        <w:t xml:space="preserve"> finns,</w:t>
+      </w:r>
+      <w:r>
+        <w:t xml:space="preserve"> som en</w:t>
       </w:r>
       <w:r>
         <w:t xml:space="preserve"> användare</w:t>
@@ -2612,7 +2645,13 @@
     <w:p>
       <w:bookmarkStart w:id="16" w:name="OLE_LINK10"/>
       <w:r>
-        <w:t xml:space="preserve">Målgruppen är personer som lyssnar på musik och vill kunna uppleva musiken på annat sätt än att endast lyssna. </w:t>
+        <w:t xml:space="preserve">Målgruppen är personer som </w:t>
+      </w:r>
+      <w:r>
+        <w:t xml:space="preserve">är musikintresserade </w:t>
+      </w:r>
+      <w:r>
+        <w:t xml:space="preserve">och vill kunna uppleva musiken på annat sätt än att endast lyssna. </w:t>
       </w:r>
       <w:bookmarkEnd w:id="16"/>
       <w:r>
@@ -2626,17 +2665,21 @@
     </w:p>
     <w:p>
       <w:r>
-        <w:t xml:space="preserve">Konstälskare som uppskattar den </w:t>
-      </w:r>
-      <w:proofErr w:type="spellStart"/>
-      <w:r>
-        <w:t>kreativaprocessen</w:t>
-      </w:r>
-      <w:proofErr w:type="spellEnd"/>
-      <w:r>
-        <w:t>.</w:t>
-      </w:r>
-    </w:p>
+        <w:t>Konstälskare som uppskattar den kreativa</w:t>
+      </w:r>
+      <w:r>
+        <w:t xml:space="preserve"> </w:t>
+      </w:r>
+      <w:r>
+        <w:t>processen.</w:t>
+      </w:r>
+    </w:p>
+    <w:p>
+      <w:r>
+        <w:t>Utvecklarna av produkten, då detta är en högst kreativ process.</w:t>
+      </w:r>
+    </w:p>
+    <w:p/>
     <w:p>
       <w:pPr>
         <w:spacing w:after="160"/>
@@ -2695,66 +2738,30 @@
     </w:p>
     <w:p>
       <w:r>
-        <w:t xml:space="preserve">Projektet använder en egendesignad </w:t>
-      </w:r>
-      <w:proofErr w:type="spellStart"/>
-      <w:r>
-        <w:t>agil</w:t>
-      </w:r>
-      <w:proofErr w:type="spellEnd"/>
-      <w:r>
-        <w:t xml:space="preserve">-process med lånade element från etablerade </w:t>
-      </w:r>
-      <w:proofErr w:type="spellStart"/>
-      <w:r>
-        <w:t>agila</w:t>
-      </w:r>
-      <w:proofErr w:type="spellEnd"/>
-      <w:r>
-        <w:t xml:space="preserve">-processer. Par-programmering inspireras ifrån XP. Par-programmeringen kommer ej vara strikt utan kommer ske informellt. Granskning av dokument och kod kommer ske genom </w:t>
-      </w:r>
-      <w:proofErr w:type="spellStart"/>
-      <w:r>
-        <w:t>peer-review</w:t>
-      </w:r>
-      <w:proofErr w:type="spellEnd"/>
-      <w:r>
-        <w:t xml:space="preserve">. Projektets möten </w:t>
-      </w:r>
-      <w:r>
-        <w:t xml:space="preserve">tar inspiration från mötesstrukturen i </w:t>
-      </w:r>
-      <w:proofErr w:type="spellStart"/>
-      <w:r>
-        <w:t>Scrum</w:t>
-      </w:r>
-      <w:proofErr w:type="spellEnd"/>
-      <w:r>
-        <w:t xml:space="preserve"> med möten fokuserade kring de olika sprint delarna. Dock med ändrad tidsaspekt. Möten sker samlat på plats och på distans. Projektet kommer att jobba iterativt med inkrementella releaser kopplat till sprintar.</w:t>
-      </w:r>
-    </w:p>
-    <w:p>
-      <w:r>
-        <w:t xml:space="preserve">Stor del av projektets kommunikation kommer ske informellt. </w:t>
-      </w:r>
-      <w:proofErr w:type="spellStart"/>
-      <w:r>
-        <w:t>Versionhantering</w:t>
-      </w:r>
-      <w:proofErr w:type="spellEnd"/>
-      <w:r>
-        <w:t xml:space="preserve"> sker med hjälp av </w:t>
-      </w:r>
-      <w:proofErr w:type="spellStart"/>
-      <w:r>
-        <w:t>Github</w:t>
-      </w:r>
-      <w:proofErr w:type="spellEnd"/>
-      <w:r>
-        <w:t xml:space="preserve">. </w:t>
-      </w:r>
-      <w:r>
-        <w:t>Whitebox-testning kommer genomföras.</w:t>
+        <w:t xml:space="preserve">Projektet använder en egendesignad agil-process med lånade element från etablerade agila-processer. Par-programmering inspireras ifrån XP. Par-programmeringen kommer ej vara strikt utan kommer ske informellt. Granskning av dokument och kod kommer ske genom peer-review. Projektets möten </w:t>
+      </w:r>
+      <w:r>
+        <w:t>tar inspiration från mötesstrukturen i Scrum med möten fokuserade kring de olika sprint delarna. Dock med ändrad tidsaspekt. Möten sker samlat på plats och på distans. Projektet kommer att jobba iterativt med inkrementella releaser kopplat till sprintar.</w:t>
+      </w:r>
+    </w:p>
+    <w:p>
+      <w:r>
+        <w:t>Stor del av projektets kommunikation kommer ske informellt. Version</w:t>
+      </w:r>
+      <w:r>
+        <w:t>s</w:t>
+      </w:r>
+      <w:r>
+        <w:t xml:space="preserve">hantering sker med hjälp av Github. </w:t>
+      </w:r>
+      <w:r>
+        <w:t>Whitebox-testning</w:t>
+      </w:r>
+      <w:r>
+        <w:t xml:space="preserve"> och användbarhetstestning</w:t>
+      </w:r>
+      <w:r>
+        <w:t xml:space="preserve"> kommer genomföras.</w:t>
       </w:r>
     </w:p>
     <w:p/>
@@ -2793,11 +2800,9 @@
     </w:p>
     <w:p/>
     <w:p>
-      <w:proofErr w:type="spellStart"/>
       <w:r>
         <w:t>Miran</w:t>
       </w:r>
-      <w:proofErr w:type="spellEnd"/>
       <w:r>
         <w:t xml:space="preserve">: </w:t>
       </w:r>
@@ -2808,12 +2813,16 @@
         <w:t xml:space="preserve"> </w:t>
       </w:r>
       <w:bookmarkStart w:id="20" w:name="OLE_LINK3"/>
-      <w:proofErr w:type="spellStart"/>
-      <w:r>
-        <w:t>AnvändbarhetsTestning</w:t>
+      <w:r>
+        <w:t>Användbarhets</w:t>
+      </w:r>
+      <w:r>
+        <w:t>tT</w:t>
+      </w:r>
+      <w:r>
+        <w:t>estning</w:t>
       </w:r>
       <w:bookmarkEnd w:id="20"/>
-      <w:proofErr w:type="spellEnd"/>
       <w:r>
         <w:t xml:space="preserve"> ,</w:t>
       </w:r>
@@ -2844,13 +2853,8 @@
       <w:r>
         <w:t xml:space="preserve"> </w:t>
       </w:r>
-      <w:proofErr w:type="spellStart"/>
-      <w:r>
-        <w:t>AnvändbarhetsTestning</w:t>
-      </w:r>
-      <w:proofErr w:type="spellEnd"/>
-      <w:r>
-        <w:t xml:space="preserve"> ,</w:t>
+      <w:r>
+        <w:t>AnvändbarhetsTestning ,</w:t>
       </w:r>
       <w:r>
         <w:t xml:space="preserve"> </w:t>
@@ -2879,24 +2883,17 @@
       <w:r>
         <w:t xml:space="preserve"> och </w:t>
       </w:r>
-      <w:proofErr w:type="spellStart"/>
       <w:r>
         <w:t>P</w:t>
       </w:r>
       <w:r>
-        <w:t>roccessing</w:t>
-      </w:r>
-      <w:proofErr w:type="spellEnd"/>
-      <w:r>
-        <w:t xml:space="preserve">. VoV dokument. </w:t>
+        <w:t xml:space="preserve">roccessing. VoV dokument. </w:t>
       </w:r>
       <w:bookmarkStart w:id="21" w:name="OLE_LINK2"/>
-      <w:proofErr w:type="spellStart"/>
       <w:r>
         <w:t>WhiteBoxTesnting</w:t>
       </w:r>
       <w:bookmarkEnd w:id="21"/>
-      <w:proofErr w:type="spellEnd"/>
       <w:r>
         <w:t>.</w:t>
       </w:r>
@@ -2915,28 +2912,18 @@
       <w:r>
         <w:t xml:space="preserve">ava och </w:t>
       </w:r>
-      <w:proofErr w:type="spellStart"/>
       <w:r>
         <w:t>P</w:t>
       </w:r>
       <w:r>
-        <w:t>rocessing</w:t>
-      </w:r>
-      <w:proofErr w:type="spellEnd"/>
-      <w:r>
-        <w:t xml:space="preserve">, </w:t>
+        <w:t xml:space="preserve">rocessing, </w:t>
       </w:r>
       <w:r>
         <w:t>Projektplan</w:t>
       </w:r>
       <w:r>
-        <w:t xml:space="preserve">, </w:t>
-      </w:r>
-      <w:proofErr w:type="spellStart"/>
-      <w:r>
-        <w:t>WhiteBoxTesnting</w:t>
-      </w:r>
-      <w:proofErr w:type="spellEnd"/>
+        <w:t>, WhiteBoxTesnting</w:t>
+      </w:r>
       <w:r>
         <w:t>.</w:t>
       </w:r>
@@ -2988,6 +2975,14 @@
         <w:t>Grovplan</w:t>
       </w:r>
       <w:bookmarkEnd w:id="23"/>
+    </w:p>
+    <w:p>
+      <w:pPr>
+        <w:pStyle w:val="Rubrik2"/>
+      </w:pPr>
+      <w:r>
+        <w:t>Sprint 1</w:t>
+      </w:r>
     </w:p>
     <w:p>
       <w:pPr>
@@ -3024,25 +3019,7 @@
           <w:sz w:val="24"/>
           <w:szCs w:val="24"/>
         </w:rPr>
-        <w:t xml:space="preserve">Fördjupning inom </w:t>
-      </w:r>
-      <w:proofErr w:type="spellStart"/>
-      <w:r>
-        <w:rPr>
-          <w:rFonts w:ascii="Times New Roman" w:hAnsi="Times New Roman" w:cs="Times New Roman"/>
-          <w:sz w:val="24"/>
-          <w:szCs w:val="24"/>
-        </w:rPr>
-        <w:t>Processing</w:t>
-      </w:r>
-      <w:proofErr w:type="spellEnd"/>
-      <w:r>
-        <w:rPr>
-          <w:rFonts w:ascii="Times New Roman" w:hAnsi="Times New Roman" w:cs="Times New Roman"/>
-          <w:sz w:val="24"/>
-          <w:szCs w:val="24"/>
-        </w:rPr>
-        <w:t xml:space="preserve"> 5h/p</w:t>
+        <w:t>Fördjupning inom Processing 5h/p</w:t>
       </w:r>
       <w:r>
         <w:rPr>
@@ -3058,43 +3035,7 @@
           <w:sz w:val="24"/>
           <w:szCs w:val="24"/>
         </w:rPr>
-        <w:t xml:space="preserve"> Varje medlem lägger 5 timmar var fördjupning inom </w:t>
-      </w:r>
-      <w:proofErr w:type="spellStart"/>
-      <w:r>
-        <w:rPr>
-          <w:rFonts w:ascii="Times New Roman" w:hAnsi="Times New Roman" w:cs="Times New Roman"/>
-          <w:sz w:val="24"/>
-          <w:szCs w:val="24"/>
-        </w:rPr>
-        <w:t>processing</w:t>
-      </w:r>
-      <w:proofErr w:type="spellEnd"/>
-      <w:r>
-        <w:rPr>
-          <w:rFonts w:ascii="Times New Roman" w:hAnsi="Times New Roman" w:cs="Times New Roman"/>
-          <w:sz w:val="24"/>
-          <w:szCs w:val="24"/>
-        </w:rPr>
-        <w:t xml:space="preserve">, förstå hur man använder sig av det och använder det. Göra övningar som finns på </w:t>
-      </w:r>
-      <w:proofErr w:type="spellStart"/>
-      <w:r>
-        <w:rPr>
-          <w:rFonts w:ascii="Times New Roman" w:hAnsi="Times New Roman" w:cs="Times New Roman"/>
-          <w:sz w:val="24"/>
-          <w:szCs w:val="24"/>
-        </w:rPr>
-        <w:t>processings</w:t>
-      </w:r>
-      <w:proofErr w:type="spellEnd"/>
-      <w:r>
-        <w:rPr>
-          <w:rFonts w:ascii="Times New Roman" w:hAnsi="Times New Roman" w:cs="Times New Roman"/>
-          <w:sz w:val="24"/>
-          <w:szCs w:val="24"/>
-        </w:rPr>
-        <w:t xml:space="preserve"> hemsida och läsa dokumentation.</w:t>
+        <w:t xml:space="preserve"> Varje medlem lägger 5 timmar var fördjupning inom processing, förstå hur man använder sig av det och använder det. Göra övningar som finns på processings hemsida och läsa dokumentation.</w:t>
       </w:r>
       <w:r>
         <w:rPr>
@@ -3166,23 +3107,13 @@
       </w:pPr>
       <w:bookmarkStart w:id="24" w:name="OLE_LINK4"/>
       <w:bookmarkStart w:id="25" w:name="OLE_LINK5"/>
-      <w:proofErr w:type="spellStart"/>
-      <w:r>
-        <w:rPr>
-          <w:rFonts w:ascii="Times New Roman" w:hAnsi="Times New Roman" w:cs="Times New Roman"/>
-          <w:sz w:val="24"/>
-          <w:szCs w:val="24"/>
-        </w:rPr>
-        <w:t>Vecko</w:t>
-      </w:r>
-      <w:proofErr w:type="spellEnd"/>
-      <w:r>
-        <w:rPr>
-          <w:rFonts w:ascii="Times New Roman" w:hAnsi="Times New Roman" w:cs="Times New Roman"/>
-          <w:sz w:val="24"/>
-          <w:szCs w:val="24"/>
-        </w:rPr>
-        <w:t>/discord möte 9</w:t>
+      <w:r>
+        <w:rPr>
+          <w:rFonts w:ascii="Times New Roman" w:hAnsi="Times New Roman" w:cs="Times New Roman"/>
+          <w:sz w:val="24"/>
+          <w:szCs w:val="24"/>
+        </w:rPr>
+        <w:t>Vecko/discord möte 9</w:t>
       </w:r>
       <w:bookmarkEnd w:id="24"/>
       <w:bookmarkEnd w:id="25"/>
@@ -3200,25 +3131,7 @@
           <w:sz w:val="24"/>
           <w:szCs w:val="24"/>
         </w:rPr>
-        <w:t xml:space="preserve">: </w:t>
-      </w:r>
-      <w:proofErr w:type="spellStart"/>
-      <w:r>
-        <w:rPr>
-          <w:rFonts w:ascii="Times New Roman" w:hAnsi="Times New Roman" w:cs="Times New Roman"/>
-          <w:sz w:val="24"/>
-          <w:szCs w:val="24"/>
-        </w:rPr>
-        <w:t>Vecko</w:t>
-      </w:r>
-      <w:proofErr w:type="spellEnd"/>
-      <w:r>
-        <w:rPr>
-          <w:rFonts w:ascii="Times New Roman" w:hAnsi="Times New Roman" w:cs="Times New Roman"/>
-          <w:sz w:val="24"/>
-          <w:szCs w:val="24"/>
-        </w:rPr>
-        <w:t>/discord möte. Beslut fattas. Krav formulering, utformning av projektplan. Planering inför sprint och kommande veckor.</w:t>
+        <w:t>: Vecko/discord möte. Beslut fattas. Krav formulering, utformning av projektplan. Planering inför sprint och kommande veckor.</w:t>
       </w:r>
     </w:p>
     <w:p>
@@ -3234,41 +3147,13 @@
           <w:szCs w:val="24"/>
         </w:rPr>
       </w:pPr>
-      <w:proofErr w:type="spellStart"/>
-      <w:r>
-        <w:rPr>
-          <w:rFonts w:ascii="Times New Roman" w:hAnsi="Times New Roman" w:cs="Times New Roman"/>
-          <w:sz w:val="24"/>
-          <w:szCs w:val="24"/>
-        </w:rPr>
-        <w:t>Processing</w:t>
-      </w:r>
-      <w:proofErr w:type="spellEnd"/>
-      <w:r>
-        <w:rPr>
-          <w:rFonts w:ascii="Times New Roman" w:hAnsi="Times New Roman" w:cs="Times New Roman"/>
-          <w:sz w:val="24"/>
-          <w:szCs w:val="24"/>
-        </w:rPr>
-        <w:t xml:space="preserve"> för </w:t>
-      </w:r>
-      <w:proofErr w:type="spellStart"/>
-      <w:r>
-        <w:rPr>
-          <w:rFonts w:ascii="Times New Roman" w:hAnsi="Times New Roman" w:cs="Times New Roman"/>
-          <w:sz w:val="24"/>
-          <w:szCs w:val="24"/>
-        </w:rPr>
-        <w:t>android</w:t>
-      </w:r>
-      <w:proofErr w:type="spellEnd"/>
-      <w:r>
-        <w:rPr>
-          <w:rFonts w:ascii="Times New Roman" w:hAnsi="Times New Roman" w:cs="Times New Roman"/>
-          <w:sz w:val="24"/>
-          <w:szCs w:val="24"/>
-        </w:rPr>
-        <w:t xml:space="preserve"> 3</w:t>
+      <w:r>
+        <w:rPr>
+          <w:rFonts w:ascii="Times New Roman" w:hAnsi="Times New Roman" w:cs="Times New Roman"/>
+          <w:sz w:val="24"/>
+          <w:szCs w:val="24"/>
+        </w:rPr>
+        <w:t>Processing för android 3</w:t>
       </w:r>
       <w:r>
         <w:rPr>
@@ -3292,43 +3177,7 @@
           <w:sz w:val="24"/>
           <w:szCs w:val="24"/>
         </w:rPr>
-        <w:t xml:space="preserve">Läsa på om hur </w:t>
-      </w:r>
-      <w:proofErr w:type="spellStart"/>
-      <w:r>
-        <w:rPr>
-          <w:rFonts w:ascii="Times New Roman" w:hAnsi="Times New Roman" w:cs="Times New Roman"/>
-          <w:sz w:val="24"/>
-          <w:szCs w:val="24"/>
-        </w:rPr>
-        <w:t>processing</w:t>
-      </w:r>
-      <w:proofErr w:type="spellEnd"/>
-      <w:r>
-        <w:rPr>
-          <w:rFonts w:ascii="Times New Roman" w:hAnsi="Times New Roman" w:cs="Times New Roman"/>
-          <w:sz w:val="24"/>
-          <w:szCs w:val="24"/>
-        </w:rPr>
-        <w:t xml:space="preserve"> fungerar i </w:t>
-      </w:r>
-      <w:proofErr w:type="spellStart"/>
-      <w:r>
-        <w:rPr>
-          <w:rFonts w:ascii="Times New Roman" w:hAnsi="Times New Roman" w:cs="Times New Roman"/>
-          <w:sz w:val="24"/>
-          <w:szCs w:val="24"/>
-        </w:rPr>
-        <w:t>android</w:t>
-      </w:r>
-      <w:proofErr w:type="spellEnd"/>
-      <w:r>
-        <w:rPr>
-          <w:rFonts w:ascii="Times New Roman" w:hAnsi="Times New Roman" w:cs="Times New Roman"/>
-          <w:sz w:val="24"/>
-          <w:szCs w:val="24"/>
-        </w:rPr>
-        <w:t>.</w:t>
+        <w:t>Läsa på om hur processing fungerar i android.</w:t>
       </w:r>
       <w:r>
         <w:rPr>
@@ -3368,23 +3217,13 @@
           <w:szCs w:val="24"/>
         </w:rPr>
       </w:pPr>
-      <w:proofErr w:type="spellStart"/>
-      <w:r>
-        <w:rPr>
-          <w:rFonts w:ascii="Times New Roman" w:hAnsi="Times New Roman" w:cs="Times New Roman"/>
-          <w:sz w:val="24"/>
-          <w:szCs w:val="24"/>
-        </w:rPr>
-        <w:t>Vecko</w:t>
-      </w:r>
-      <w:proofErr w:type="spellEnd"/>
-      <w:r>
-        <w:rPr>
-          <w:rFonts w:ascii="Times New Roman" w:hAnsi="Times New Roman" w:cs="Times New Roman"/>
-          <w:sz w:val="24"/>
-          <w:szCs w:val="24"/>
-        </w:rPr>
-        <w:t>/discord möte 9</w:t>
+      <w:r>
+        <w:rPr>
+          <w:rFonts w:ascii="Times New Roman" w:hAnsi="Times New Roman" w:cs="Times New Roman"/>
+          <w:sz w:val="24"/>
+          <w:szCs w:val="24"/>
+        </w:rPr>
+        <w:t>Vecko/discord möte 9</w:t>
       </w:r>
       <w:r>
         <w:rPr>
@@ -3478,25 +3317,7 @@
           <w:sz w:val="24"/>
           <w:szCs w:val="24"/>
         </w:rPr>
-        <w:t xml:space="preserve">Dokumentgranskaren kollar så alla dokument innehåller det som de bör inför </w:t>
-      </w:r>
-      <w:proofErr w:type="spellStart"/>
-      <w:r>
-        <w:rPr>
-          <w:rFonts w:ascii="Times New Roman" w:hAnsi="Times New Roman" w:cs="Times New Roman"/>
-          <w:sz w:val="24"/>
-          <w:szCs w:val="24"/>
-        </w:rPr>
-        <w:t>retrospektmöte</w:t>
-      </w:r>
-      <w:proofErr w:type="spellEnd"/>
-      <w:r>
-        <w:rPr>
-          <w:rFonts w:ascii="Times New Roman" w:hAnsi="Times New Roman" w:cs="Times New Roman"/>
-          <w:sz w:val="24"/>
-          <w:szCs w:val="24"/>
-        </w:rPr>
-        <w:t>.</w:t>
+        <w:t>Dokumentgranskaren kollar så alla dokument innehåller det som de bör inför retrospektmöte.</w:t>
       </w:r>
       <w:r>
         <w:rPr>
@@ -3550,33 +3371,15 @@
           <w:sz w:val="24"/>
           <w:szCs w:val="24"/>
         </w:rPr>
-        <w:t xml:space="preserve"> sitt dokument innan </w:t>
-      </w:r>
-      <w:proofErr w:type="spellStart"/>
-      <w:r>
-        <w:rPr>
-          <w:rFonts w:ascii="Times New Roman" w:hAnsi="Times New Roman" w:cs="Times New Roman"/>
-          <w:sz w:val="24"/>
-          <w:szCs w:val="24"/>
-        </w:rPr>
-        <w:t>retrospekt</w:t>
-      </w:r>
-      <w:r>
-        <w:rPr>
-          <w:rFonts w:ascii="Times New Roman" w:hAnsi="Times New Roman" w:cs="Times New Roman"/>
-          <w:sz w:val="24"/>
-          <w:szCs w:val="24"/>
-        </w:rPr>
-        <w:t>möte</w:t>
-      </w:r>
-      <w:proofErr w:type="spellEnd"/>
-      <w:r>
-        <w:rPr>
-          <w:rFonts w:ascii="Times New Roman" w:hAnsi="Times New Roman" w:cs="Times New Roman"/>
-          <w:sz w:val="24"/>
-          <w:szCs w:val="24"/>
-        </w:rPr>
-        <w:t>.</w:t>
+        <w:t xml:space="preserve"> sitt dokument innan retrospekt</w:t>
+      </w:r>
+      <w:r>
+        <w:rPr>
+          <w:rFonts w:ascii="Times New Roman" w:hAnsi="Times New Roman" w:cs="Times New Roman"/>
+          <w:sz w:val="24"/>
+          <w:szCs w:val="24"/>
+        </w:rPr>
+        <w:t>möte.</w:t>
       </w:r>
       <w:r>
         <w:rPr>
@@ -3635,10 +3438,33 @@
     </w:p>
     <w:p>
       <w:pPr>
+        <w:spacing w:after="160"/>
+        <w:jc w:val="left"/>
+        <w:rPr>
+          <w:rFonts w:eastAsiaTheme="majorEastAsia" w:cstheme="majorBidi"/>
+          <w:b/>
+          <w:szCs w:val="24"/>
+        </w:rPr>
+      </w:pPr>
+      <w:r>
+        <w:br w:type="page"/>
+      </w:r>
+    </w:p>
+    <w:p>
+      <w:pPr>
+        <w:pStyle w:val="Rubrik2"/>
+      </w:pPr>
+      <w:r>
+        <w:lastRenderedPageBreak/>
+        <w:t>Sprint 2</w:t>
+      </w:r>
+    </w:p>
+    <w:p>
+      <w:pPr>
         <w:pStyle w:val="Rubrik3"/>
       </w:pPr>
       <w:r>
-        <w:t>Vecka &lt;nr&gt;</w:t>
+        <w:t>Vecka 13</w:t>
       </w:r>
     </w:p>
     <w:p>
@@ -3665,31 +3491,39 @@
           <w:sz w:val="24"/>
           <w:szCs w:val="24"/>
         </w:rPr>
-        <w:t xml:space="preserve">&lt;Namn på aktivitet&gt; &lt;x&gt; timmar: </w:t>
-      </w:r>
-      <w:r>
-        <w:rPr>
-          <w:rFonts w:ascii="Times New Roman" w:hAnsi="Times New Roman" w:cs="Times New Roman"/>
-          <w:sz w:val="24"/>
-          <w:szCs w:val="24"/>
-        </w:rPr>
-        <w:t>&lt;beskriv</w:t>
-      </w:r>
-      <w:r>
-        <w:rPr>
-          <w:rFonts w:ascii="Times New Roman" w:hAnsi="Times New Roman" w:cs="Times New Roman"/>
-          <w:sz w:val="24"/>
-          <w:szCs w:val="24"/>
-        </w:rPr>
-        <w:t>ning av aktivitet</w:t>
-      </w:r>
-      <w:r>
-        <w:rPr>
-          <w:rFonts w:ascii="Times New Roman" w:hAnsi="Times New Roman" w:cs="Times New Roman"/>
-          <w:sz w:val="24"/>
-          <w:szCs w:val="24"/>
-        </w:rPr>
-        <w:t>&gt;</w:t>
+        <w:t>Genomgång av VoV-dokument</w:t>
+      </w:r>
+      <w:r>
+        <w:rPr>
+          <w:rFonts w:ascii="Times New Roman" w:hAnsi="Times New Roman" w:cs="Times New Roman"/>
+          <w:sz w:val="24"/>
+          <w:szCs w:val="24"/>
+        </w:rPr>
+        <w:t xml:space="preserve"> </w:t>
+      </w:r>
+      <w:r>
+        <w:rPr>
+          <w:rFonts w:ascii="Times New Roman" w:hAnsi="Times New Roman" w:cs="Times New Roman"/>
+          <w:sz w:val="24"/>
+          <w:szCs w:val="24"/>
+        </w:rPr>
+        <w:t>2h/p</w:t>
+      </w:r>
+      <w:r>
+        <w:rPr>
+          <w:rFonts w:ascii="Times New Roman" w:hAnsi="Times New Roman" w:cs="Times New Roman"/>
+          <w:sz w:val="24"/>
+          <w:szCs w:val="24"/>
+        </w:rPr>
+        <w:t xml:space="preserve">: </w:t>
+      </w:r>
+      <w:r>
+        <w:rPr>
+          <w:rFonts w:ascii="Times New Roman" w:hAnsi="Times New Roman" w:cs="Times New Roman"/>
+          <w:sz w:val="24"/>
+          <w:szCs w:val="24"/>
+        </w:rPr>
+        <w:t>Ett första utkast kommer genereras på veckomötet</w:t>
       </w:r>
     </w:p>
     <w:p>
@@ -3711,31 +3545,23 @@
           <w:sz w:val="24"/>
           <w:szCs w:val="24"/>
         </w:rPr>
-        <w:t xml:space="preserve">&lt;Namn på aktivitet&gt; &lt;x&gt; timmar: </w:t>
-      </w:r>
-      <w:r>
-        <w:rPr>
-          <w:rFonts w:ascii="Times New Roman" w:hAnsi="Times New Roman" w:cs="Times New Roman"/>
-          <w:sz w:val="24"/>
-          <w:szCs w:val="24"/>
-        </w:rPr>
-        <w:t>&lt;beskriv</w:t>
-      </w:r>
-      <w:r>
-        <w:rPr>
-          <w:rFonts w:ascii="Times New Roman" w:hAnsi="Times New Roman" w:cs="Times New Roman"/>
-          <w:sz w:val="24"/>
-          <w:szCs w:val="24"/>
-        </w:rPr>
-        <w:t>ning av aktivitet</w:t>
-      </w:r>
-      <w:r>
-        <w:rPr>
-          <w:rFonts w:ascii="Times New Roman" w:hAnsi="Times New Roman" w:cs="Times New Roman"/>
-          <w:sz w:val="24"/>
-          <w:szCs w:val="24"/>
-        </w:rPr>
-        <w:t>&gt;</w:t>
+        <w:t>Designdokument 2h/p</w:t>
+      </w:r>
+      <w:r>
+        <w:rPr>
+          <w:rFonts w:ascii="Times New Roman" w:hAnsi="Times New Roman" w:cs="Times New Roman"/>
+          <w:sz w:val="24"/>
+          <w:szCs w:val="24"/>
+        </w:rPr>
+        <w:t xml:space="preserve">: </w:t>
+      </w:r>
+      <w:r>
+        <w:rPr>
+          <w:rFonts w:ascii="Times New Roman" w:hAnsi="Times New Roman" w:cs="Times New Roman"/>
+          <w:sz w:val="24"/>
+          <w:szCs w:val="24"/>
+        </w:rPr>
+        <w:t>Görs under veckomötet</w:t>
       </w:r>
     </w:p>
     <w:p>
@@ -3757,31 +3583,31 @@
           <w:sz w:val="24"/>
           <w:szCs w:val="24"/>
         </w:rPr>
-        <w:t xml:space="preserve">&lt;Namn på aktivitet&gt; &lt;x&gt; timmar: </w:t>
-      </w:r>
-      <w:r>
-        <w:rPr>
-          <w:rFonts w:ascii="Times New Roman" w:hAnsi="Times New Roman" w:cs="Times New Roman"/>
-          <w:sz w:val="24"/>
-          <w:szCs w:val="24"/>
-        </w:rPr>
-        <w:t>&lt;beskriv</w:t>
-      </w:r>
-      <w:r>
-        <w:rPr>
-          <w:rFonts w:ascii="Times New Roman" w:hAnsi="Times New Roman" w:cs="Times New Roman"/>
-          <w:sz w:val="24"/>
-          <w:szCs w:val="24"/>
-        </w:rPr>
-        <w:t>ning av aktivitet</w:t>
-      </w:r>
-      <w:r>
-        <w:rPr>
-          <w:rFonts w:ascii="Times New Roman" w:hAnsi="Times New Roman" w:cs="Times New Roman"/>
-          <w:sz w:val="24"/>
-          <w:szCs w:val="24"/>
-        </w:rPr>
-        <w:t>&gt;</w:t>
+        <w:t>Vecko/discord-möte 9h/p</w:t>
+      </w:r>
+      <w:r>
+        <w:rPr>
+          <w:rFonts w:ascii="Times New Roman" w:hAnsi="Times New Roman" w:cs="Times New Roman"/>
+          <w:sz w:val="24"/>
+          <w:szCs w:val="24"/>
+        </w:rPr>
+        <w:t xml:space="preserve">: </w:t>
+      </w:r>
+      <w:r>
+        <w:rPr>
+          <w:rFonts w:ascii="Times New Roman" w:hAnsi="Times New Roman" w:cs="Times New Roman"/>
+          <w:sz w:val="24"/>
+          <w:szCs w:val="24"/>
+        </w:rPr>
+        <w:t xml:space="preserve">Genomgång av dokumenten och </w:t>
+      </w:r>
+      <w:r>
+        <w:rPr>
+          <w:rFonts w:ascii="Times New Roman" w:hAnsi="Times New Roman" w:cs="Times New Roman"/>
+          <w:sz w:val="24"/>
+          <w:szCs w:val="24"/>
+        </w:rPr>
+        <w:t>programmering</w:t>
       </w:r>
     </w:p>
     <w:p>
@@ -3803,6 +3629,1005 @@
           <w:sz w:val="24"/>
           <w:szCs w:val="24"/>
         </w:rPr>
+        <w:t>Programmering</w:t>
+      </w:r>
+      <w:r>
+        <w:rPr>
+          <w:rFonts w:ascii="Times New Roman" w:hAnsi="Times New Roman" w:cs="Times New Roman"/>
+          <w:sz w:val="24"/>
+          <w:szCs w:val="24"/>
+        </w:rPr>
+        <w:t xml:space="preserve"> </w:t>
+      </w:r>
+      <w:r>
+        <w:rPr>
+          <w:rFonts w:ascii="Times New Roman" w:hAnsi="Times New Roman" w:cs="Times New Roman"/>
+          <w:sz w:val="24"/>
+          <w:szCs w:val="24"/>
+        </w:rPr>
+        <w:t>8h/p</w:t>
+      </w:r>
+      <w:r>
+        <w:rPr>
+          <w:rFonts w:ascii="Times New Roman" w:hAnsi="Times New Roman" w:cs="Times New Roman"/>
+          <w:sz w:val="24"/>
+          <w:szCs w:val="24"/>
+        </w:rPr>
+        <w:t xml:space="preserve">: </w:t>
+      </w:r>
+      <w:r>
+        <w:rPr>
+          <w:rFonts w:ascii="Times New Roman" w:hAnsi="Times New Roman" w:cs="Times New Roman"/>
+          <w:sz w:val="24"/>
+          <w:szCs w:val="24"/>
+        </w:rPr>
+        <w:t>Programmering mot Android enligt designbeslut</w:t>
+      </w:r>
+    </w:p>
+    <w:p>
+      <w:pPr>
+        <w:pStyle w:val="Liststycke"/>
+        <w:numPr>
+          <w:ilvl w:val="0"/>
+          <w:numId w:val="8"/>
+        </w:numPr>
+        <w:rPr>
+          <w:rFonts w:ascii="Times New Roman" w:hAnsi="Times New Roman" w:cs="Times New Roman"/>
+          <w:sz w:val="24"/>
+          <w:szCs w:val="24"/>
+        </w:rPr>
+      </w:pPr>
+      <w:r>
+        <w:rPr>
+          <w:rFonts w:ascii="Times New Roman" w:hAnsi="Times New Roman" w:cs="Times New Roman"/>
+          <w:sz w:val="24"/>
+          <w:szCs w:val="24"/>
+        </w:rPr>
+        <w:t>Koll av artefakter 1h/p: Gamla dokument som behöver uppdateras etc.</w:t>
+      </w:r>
+    </w:p>
+    <w:p>
+      <w:pPr>
+        <w:rPr>
+          <w:rFonts w:cs="Times New Roman"/>
+          <w:szCs w:val="24"/>
+        </w:rPr>
+      </w:pPr>
+    </w:p>
+    <w:p>
+      <w:pPr>
+        <w:pStyle w:val="Rubrik3"/>
+      </w:pPr>
+      <w:r>
+        <w:t>Vecka 14</w:t>
+      </w:r>
+    </w:p>
+    <w:p>
+      <w:r>
+        <w:t>Aktiviteter</w:t>
+      </w:r>
+    </w:p>
+    <w:p>
+      <w:pPr>
+        <w:pStyle w:val="Liststycke"/>
+        <w:numPr>
+          <w:ilvl w:val="0"/>
+          <w:numId w:val="8"/>
+        </w:numPr>
+        <w:rPr>
+          <w:rFonts w:ascii="Times New Roman" w:hAnsi="Times New Roman" w:cs="Times New Roman"/>
+          <w:sz w:val="24"/>
+          <w:szCs w:val="24"/>
+        </w:rPr>
+      </w:pPr>
+      <w:r>
+        <w:rPr>
+          <w:rFonts w:ascii="Times New Roman" w:hAnsi="Times New Roman" w:cs="Times New Roman"/>
+          <w:sz w:val="24"/>
+          <w:szCs w:val="24"/>
+        </w:rPr>
+        <w:t>Veckomöte</w:t>
+      </w:r>
+      <w:r>
+        <w:rPr>
+          <w:rFonts w:ascii="Times New Roman" w:hAnsi="Times New Roman" w:cs="Times New Roman"/>
+          <w:sz w:val="24"/>
+          <w:szCs w:val="24"/>
+        </w:rPr>
+        <w:t xml:space="preserve"> </w:t>
+      </w:r>
+      <w:r>
+        <w:rPr>
+          <w:rFonts w:ascii="Times New Roman" w:hAnsi="Times New Roman" w:cs="Times New Roman"/>
+          <w:sz w:val="24"/>
+          <w:szCs w:val="24"/>
+        </w:rPr>
+        <w:t>9h/p</w:t>
+      </w:r>
+      <w:r>
+        <w:rPr>
+          <w:rFonts w:ascii="Times New Roman" w:hAnsi="Times New Roman" w:cs="Times New Roman"/>
+          <w:sz w:val="24"/>
+          <w:szCs w:val="24"/>
+        </w:rPr>
+        <w:t xml:space="preserve">: </w:t>
+      </w:r>
+      <w:r>
+        <w:rPr>
+          <w:rFonts w:ascii="Times New Roman" w:hAnsi="Times New Roman" w:cs="Times New Roman"/>
+          <w:sz w:val="24"/>
+          <w:szCs w:val="24"/>
+        </w:rPr>
+        <w:t>Designbeslut och vidareutveckling av produkt och testning, 1 timme åt arbete med artefakter.</w:t>
+      </w:r>
+    </w:p>
+    <w:p>
+      <w:pPr>
+        <w:pStyle w:val="Liststycke"/>
+        <w:numPr>
+          <w:ilvl w:val="0"/>
+          <w:numId w:val="8"/>
+        </w:numPr>
+        <w:rPr>
+          <w:rFonts w:ascii="Times New Roman" w:hAnsi="Times New Roman" w:cs="Times New Roman"/>
+          <w:sz w:val="24"/>
+          <w:szCs w:val="24"/>
+        </w:rPr>
+      </w:pPr>
+      <w:r>
+        <w:rPr>
+          <w:rFonts w:ascii="Times New Roman" w:hAnsi="Times New Roman" w:cs="Times New Roman"/>
+          <w:sz w:val="24"/>
+          <w:szCs w:val="24"/>
+        </w:rPr>
+        <w:t>Programmering</w:t>
+      </w:r>
+      <w:r>
+        <w:rPr>
+          <w:rFonts w:ascii="Times New Roman" w:hAnsi="Times New Roman" w:cs="Times New Roman"/>
+          <w:sz w:val="24"/>
+          <w:szCs w:val="24"/>
+        </w:rPr>
+        <w:t xml:space="preserve"> </w:t>
+      </w:r>
+      <w:r>
+        <w:rPr>
+          <w:rFonts w:ascii="Times New Roman" w:hAnsi="Times New Roman" w:cs="Times New Roman"/>
+          <w:sz w:val="24"/>
+          <w:szCs w:val="24"/>
+        </w:rPr>
+        <w:t>9h/p</w:t>
+      </w:r>
+      <w:r>
+        <w:rPr>
+          <w:rFonts w:ascii="Times New Roman" w:hAnsi="Times New Roman" w:cs="Times New Roman"/>
+          <w:sz w:val="24"/>
+          <w:szCs w:val="24"/>
+        </w:rPr>
+        <w:t xml:space="preserve">: </w:t>
+      </w:r>
+      <w:r>
+        <w:rPr>
+          <w:rFonts w:ascii="Times New Roman" w:hAnsi="Times New Roman" w:cs="Times New Roman"/>
+          <w:sz w:val="24"/>
+          <w:szCs w:val="24"/>
+        </w:rPr>
+        <w:t>Fortsatt utveckling av produkten.</w:t>
+      </w:r>
+    </w:p>
+    <w:p>
+      <w:pPr>
+        <w:rPr>
+          <w:rFonts w:cs="Times New Roman"/>
+          <w:szCs w:val="24"/>
+        </w:rPr>
+      </w:pPr>
+    </w:p>
+    <w:p>
+      <w:pPr>
+        <w:pStyle w:val="Rubrik3"/>
+      </w:pPr>
+      <w:r>
+        <w:t>Vecka 15</w:t>
+      </w:r>
+    </w:p>
+    <w:p>
+      <w:r>
+        <w:t>Aktiviteter</w:t>
+      </w:r>
+    </w:p>
+    <w:p>
+      <w:pPr>
+        <w:pStyle w:val="Liststycke"/>
+        <w:numPr>
+          <w:ilvl w:val="0"/>
+          <w:numId w:val="8"/>
+        </w:numPr>
+        <w:rPr>
+          <w:rFonts w:ascii="Times New Roman" w:hAnsi="Times New Roman" w:cs="Times New Roman"/>
+          <w:sz w:val="24"/>
+          <w:szCs w:val="24"/>
+        </w:rPr>
+      </w:pPr>
+      <w:r>
+        <w:rPr>
+          <w:rFonts w:ascii="Times New Roman" w:hAnsi="Times New Roman" w:cs="Times New Roman"/>
+          <w:sz w:val="24"/>
+          <w:szCs w:val="24"/>
+        </w:rPr>
+        <w:t>Kodgranskning</w:t>
+      </w:r>
+      <w:r>
+        <w:rPr>
+          <w:rFonts w:ascii="Times New Roman" w:hAnsi="Times New Roman" w:cs="Times New Roman"/>
+          <w:sz w:val="24"/>
+          <w:szCs w:val="24"/>
+        </w:rPr>
+        <w:t xml:space="preserve"> </w:t>
+      </w:r>
+      <w:r>
+        <w:rPr>
+          <w:rFonts w:ascii="Times New Roman" w:hAnsi="Times New Roman" w:cs="Times New Roman"/>
+          <w:sz w:val="24"/>
+          <w:szCs w:val="24"/>
+        </w:rPr>
+        <w:t>2</w:t>
+      </w:r>
+      <w:r>
+        <w:rPr>
+          <w:rFonts w:ascii="Times New Roman" w:hAnsi="Times New Roman" w:cs="Times New Roman"/>
+          <w:sz w:val="24"/>
+          <w:szCs w:val="24"/>
+        </w:rPr>
+        <w:t xml:space="preserve"> timmar: </w:t>
+      </w:r>
+      <w:r>
+        <w:rPr>
+          <w:rFonts w:ascii="Times New Roman" w:hAnsi="Times New Roman" w:cs="Times New Roman"/>
+          <w:sz w:val="24"/>
+          <w:szCs w:val="24"/>
+        </w:rPr>
+        <w:t>Granskning utförs av 2 personer</w:t>
+      </w:r>
+    </w:p>
+    <w:p>
+      <w:pPr>
+        <w:pStyle w:val="Liststycke"/>
+        <w:numPr>
+          <w:ilvl w:val="0"/>
+          <w:numId w:val="8"/>
+        </w:numPr>
+        <w:rPr>
+          <w:rFonts w:ascii="Times New Roman" w:hAnsi="Times New Roman" w:cs="Times New Roman"/>
+          <w:sz w:val="24"/>
+          <w:szCs w:val="24"/>
+        </w:rPr>
+      </w:pPr>
+      <w:r>
+        <w:rPr>
+          <w:rFonts w:ascii="Times New Roman" w:hAnsi="Times New Roman" w:cs="Times New Roman"/>
+          <w:sz w:val="24"/>
+          <w:szCs w:val="24"/>
+        </w:rPr>
+        <w:t>Dokumentgranskning</w:t>
+      </w:r>
+      <w:r>
+        <w:rPr>
+          <w:rFonts w:ascii="Times New Roman" w:hAnsi="Times New Roman" w:cs="Times New Roman"/>
+          <w:sz w:val="24"/>
+          <w:szCs w:val="24"/>
+        </w:rPr>
+        <w:t xml:space="preserve"> </w:t>
+      </w:r>
+      <w:r>
+        <w:rPr>
+          <w:rFonts w:ascii="Times New Roman" w:hAnsi="Times New Roman" w:cs="Times New Roman"/>
+          <w:sz w:val="24"/>
+          <w:szCs w:val="24"/>
+        </w:rPr>
+        <w:t>2</w:t>
+      </w:r>
+      <w:r>
+        <w:rPr>
+          <w:rFonts w:ascii="Times New Roman" w:hAnsi="Times New Roman" w:cs="Times New Roman"/>
+          <w:sz w:val="24"/>
+          <w:szCs w:val="24"/>
+        </w:rPr>
+        <w:t xml:space="preserve"> timmar: </w:t>
+      </w:r>
+      <w:r>
+        <w:rPr>
+          <w:rFonts w:ascii="Times New Roman" w:hAnsi="Times New Roman" w:cs="Times New Roman"/>
+          <w:sz w:val="24"/>
+          <w:szCs w:val="24"/>
+        </w:rPr>
+        <w:t>Granskning utförs av 2 personer</w:t>
+      </w:r>
+    </w:p>
+    <w:p>
+      <w:pPr>
+        <w:pStyle w:val="Liststycke"/>
+        <w:numPr>
+          <w:ilvl w:val="0"/>
+          <w:numId w:val="8"/>
+        </w:numPr>
+        <w:rPr>
+          <w:rFonts w:ascii="Times New Roman" w:hAnsi="Times New Roman" w:cs="Times New Roman"/>
+          <w:sz w:val="24"/>
+          <w:szCs w:val="24"/>
+        </w:rPr>
+      </w:pPr>
+      <w:r>
+        <w:rPr>
+          <w:rFonts w:ascii="Times New Roman" w:hAnsi="Times New Roman" w:cs="Times New Roman"/>
+          <w:sz w:val="24"/>
+          <w:szCs w:val="24"/>
+        </w:rPr>
+        <w:t>Tester enligt VoV</w:t>
+      </w:r>
+      <w:r>
+        <w:rPr>
+          <w:rFonts w:ascii="Times New Roman" w:hAnsi="Times New Roman" w:cs="Times New Roman"/>
+          <w:sz w:val="24"/>
+          <w:szCs w:val="24"/>
+        </w:rPr>
+        <w:t xml:space="preserve"> </w:t>
+      </w:r>
+      <w:r>
+        <w:rPr>
+          <w:rFonts w:ascii="Times New Roman" w:hAnsi="Times New Roman" w:cs="Times New Roman"/>
+          <w:sz w:val="24"/>
+          <w:szCs w:val="24"/>
+        </w:rPr>
+        <w:t>2</w:t>
+      </w:r>
+      <w:r>
+        <w:rPr>
+          <w:rFonts w:ascii="Times New Roman" w:hAnsi="Times New Roman" w:cs="Times New Roman"/>
+          <w:sz w:val="24"/>
+          <w:szCs w:val="24"/>
+        </w:rPr>
+        <w:t xml:space="preserve"> timmar: </w:t>
+      </w:r>
+      <w:r>
+        <w:rPr>
+          <w:rFonts w:ascii="Times New Roman" w:hAnsi="Times New Roman" w:cs="Times New Roman"/>
+          <w:sz w:val="24"/>
+          <w:szCs w:val="24"/>
+        </w:rPr>
+        <w:t>Testning enligt VoV</w:t>
+      </w:r>
+    </w:p>
+    <w:p>
+      <w:pPr>
+        <w:pStyle w:val="Liststycke"/>
+        <w:numPr>
+          <w:ilvl w:val="0"/>
+          <w:numId w:val="8"/>
+        </w:numPr>
+        <w:rPr>
+          <w:rFonts w:ascii="Times New Roman" w:hAnsi="Times New Roman" w:cs="Times New Roman"/>
+          <w:sz w:val="24"/>
+          <w:szCs w:val="24"/>
+        </w:rPr>
+      </w:pPr>
+      <w:r>
+        <w:rPr>
+          <w:rFonts w:ascii="Times New Roman" w:hAnsi="Times New Roman" w:cs="Times New Roman"/>
+          <w:sz w:val="24"/>
+          <w:szCs w:val="24"/>
+        </w:rPr>
+        <w:t>Vecko/discord-möte</w:t>
+      </w:r>
+      <w:r>
+        <w:rPr>
+          <w:rFonts w:ascii="Times New Roman" w:hAnsi="Times New Roman" w:cs="Times New Roman"/>
+          <w:sz w:val="24"/>
+          <w:szCs w:val="24"/>
+        </w:rPr>
+        <w:t xml:space="preserve"> </w:t>
+      </w:r>
+      <w:r>
+        <w:rPr>
+          <w:rFonts w:ascii="Times New Roman" w:hAnsi="Times New Roman" w:cs="Times New Roman"/>
+          <w:sz w:val="24"/>
+          <w:szCs w:val="24"/>
+        </w:rPr>
+        <w:t>9h/p</w:t>
+      </w:r>
+      <w:r>
+        <w:rPr>
+          <w:rFonts w:ascii="Times New Roman" w:hAnsi="Times New Roman" w:cs="Times New Roman"/>
+          <w:sz w:val="24"/>
+          <w:szCs w:val="24"/>
+        </w:rPr>
+        <w:t xml:space="preserve">: </w:t>
+      </w:r>
+      <w:r>
+        <w:rPr>
+          <w:rFonts w:ascii="Times New Roman" w:hAnsi="Times New Roman" w:cs="Times New Roman"/>
+          <w:sz w:val="24"/>
+          <w:szCs w:val="24"/>
+        </w:rPr>
+        <w:t>Granskning av kod och dokument utförs.</w:t>
+      </w:r>
+    </w:p>
+    <w:p>
+      <w:pPr>
+        <w:rPr>
+          <w:rFonts w:cs="Times New Roman"/>
+          <w:szCs w:val="24"/>
+        </w:rPr>
+      </w:pPr>
+    </w:p>
+    <w:p>
+      <w:pPr>
+        <w:pStyle w:val="Rubrik2"/>
+      </w:pPr>
+      <w:r>
+        <w:t>Sprint 3</w:t>
+      </w:r>
+    </w:p>
+    <w:p>
+      <w:pPr>
+        <w:pStyle w:val="Rubrik3"/>
+      </w:pPr>
+      <w:r>
+        <w:t xml:space="preserve">Vecka </w:t>
+      </w:r>
+      <w:r>
+        <w:t>16</w:t>
+      </w:r>
+    </w:p>
+    <w:p>
+      <w:r>
+        <w:t>Aktiviteter</w:t>
+      </w:r>
+    </w:p>
+    <w:p>
+      <w:pPr>
+        <w:pStyle w:val="Liststycke"/>
+        <w:numPr>
+          <w:ilvl w:val="0"/>
+          <w:numId w:val="8"/>
+        </w:numPr>
+        <w:rPr>
+          <w:rFonts w:ascii="Times New Roman" w:hAnsi="Times New Roman" w:cs="Times New Roman"/>
+          <w:sz w:val="24"/>
+          <w:szCs w:val="24"/>
+        </w:rPr>
+      </w:pPr>
+      <w:r>
+        <w:rPr>
+          <w:rFonts w:ascii="Times New Roman" w:hAnsi="Times New Roman" w:cs="Times New Roman"/>
+          <w:sz w:val="24"/>
+          <w:szCs w:val="24"/>
+        </w:rPr>
+        <w:t>Vecko/discord-möte 9h/p</w:t>
+      </w:r>
+      <w:r>
+        <w:rPr>
+          <w:rFonts w:ascii="Times New Roman" w:hAnsi="Times New Roman" w:cs="Times New Roman"/>
+          <w:sz w:val="24"/>
+          <w:szCs w:val="24"/>
+        </w:rPr>
+        <w:t xml:space="preserve">: </w:t>
+      </w:r>
+      <w:r>
+        <w:rPr>
+          <w:rFonts w:ascii="Times New Roman" w:hAnsi="Times New Roman" w:cs="Times New Roman"/>
+          <w:sz w:val="24"/>
+          <w:szCs w:val="24"/>
+        </w:rPr>
+        <w:t>Programmering och granskning av artefakter</w:t>
+      </w:r>
+      <w:r>
+        <w:rPr>
+          <w:rFonts w:ascii="Times New Roman" w:hAnsi="Times New Roman" w:cs="Times New Roman"/>
+          <w:sz w:val="24"/>
+          <w:szCs w:val="24"/>
+        </w:rPr>
+        <w:t>, ta kontakt med annan grupp för användbarhetstester.</w:t>
+      </w:r>
+    </w:p>
+    <w:p>
+      <w:pPr>
+        <w:pStyle w:val="Liststycke"/>
+        <w:numPr>
+          <w:ilvl w:val="0"/>
+          <w:numId w:val="8"/>
+        </w:numPr>
+        <w:rPr>
+          <w:rFonts w:ascii="Times New Roman" w:hAnsi="Times New Roman" w:cs="Times New Roman"/>
+          <w:sz w:val="24"/>
+          <w:szCs w:val="24"/>
+        </w:rPr>
+      </w:pPr>
+      <w:r>
+        <w:rPr>
+          <w:rFonts w:ascii="Times New Roman" w:hAnsi="Times New Roman" w:cs="Times New Roman"/>
+          <w:sz w:val="24"/>
+          <w:szCs w:val="24"/>
+        </w:rPr>
+        <w:t>Programmering</w:t>
+      </w:r>
+      <w:r>
+        <w:rPr>
+          <w:rFonts w:ascii="Times New Roman" w:hAnsi="Times New Roman" w:cs="Times New Roman"/>
+          <w:sz w:val="24"/>
+          <w:szCs w:val="24"/>
+        </w:rPr>
+        <w:t xml:space="preserve"> </w:t>
+      </w:r>
+      <w:r>
+        <w:rPr>
+          <w:rFonts w:ascii="Times New Roman" w:hAnsi="Times New Roman" w:cs="Times New Roman"/>
+          <w:sz w:val="24"/>
+          <w:szCs w:val="24"/>
+        </w:rPr>
+        <w:t>9h/p</w:t>
+      </w:r>
+      <w:r>
+        <w:rPr>
+          <w:rFonts w:ascii="Times New Roman" w:hAnsi="Times New Roman" w:cs="Times New Roman"/>
+          <w:sz w:val="24"/>
+          <w:szCs w:val="24"/>
+        </w:rPr>
+        <w:t xml:space="preserve">: </w:t>
+      </w:r>
+      <w:r>
+        <w:rPr>
+          <w:rFonts w:ascii="Times New Roman" w:hAnsi="Times New Roman" w:cs="Times New Roman"/>
+          <w:sz w:val="24"/>
+          <w:szCs w:val="24"/>
+        </w:rPr>
+        <w:t>Individuell och/eller i grupp.</w:t>
+      </w:r>
+    </w:p>
+    <w:p>
+      <w:pPr>
+        <w:rPr>
+          <w:rFonts w:cs="Times New Roman"/>
+          <w:szCs w:val="24"/>
+        </w:rPr>
+      </w:pPr>
+    </w:p>
+    <w:p>
+      <w:pPr>
+        <w:pStyle w:val="Rubrik3"/>
+      </w:pPr>
+      <w:r>
+        <w:t>Vecka 17</w:t>
+      </w:r>
+    </w:p>
+    <w:p>
+      <w:r>
+        <w:t>Aktiviteter</w:t>
+      </w:r>
+    </w:p>
+    <w:p>
+      <w:pPr>
+        <w:pStyle w:val="Liststycke"/>
+        <w:numPr>
+          <w:ilvl w:val="0"/>
+          <w:numId w:val="8"/>
+        </w:numPr>
+        <w:rPr>
+          <w:rFonts w:ascii="Times New Roman" w:hAnsi="Times New Roman" w:cs="Times New Roman"/>
+          <w:sz w:val="24"/>
+          <w:szCs w:val="24"/>
+        </w:rPr>
+      </w:pPr>
+      <w:r>
+        <w:rPr>
+          <w:rFonts w:ascii="Times New Roman" w:hAnsi="Times New Roman" w:cs="Times New Roman"/>
+          <w:sz w:val="24"/>
+          <w:szCs w:val="24"/>
+        </w:rPr>
+        <w:t>Vecko/discord-möte 9h/p: Testning av kod, planering av användbarhetstestning/analys och white-box</w:t>
+      </w:r>
+    </w:p>
+    <w:p>
+      <w:pPr>
+        <w:pStyle w:val="Liststycke"/>
+        <w:numPr>
+          <w:ilvl w:val="0"/>
+          <w:numId w:val="8"/>
+        </w:numPr>
+        <w:rPr>
+          <w:rFonts w:ascii="Times New Roman" w:hAnsi="Times New Roman" w:cs="Times New Roman"/>
+          <w:sz w:val="24"/>
+          <w:szCs w:val="24"/>
+        </w:rPr>
+      </w:pPr>
+      <w:r>
+        <w:rPr>
+          <w:rFonts w:ascii="Times New Roman" w:hAnsi="Times New Roman" w:cs="Times New Roman"/>
+          <w:sz w:val="24"/>
+          <w:szCs w:val="24"/>
+        </w:rPr>
+        <w:t>Programmering 9h/p: Fokus på implementation och testning av must-krav</w:t>
+      </w:r>
+    </w:p>
+    <w:p>
+      <w:pPr>
+        <w:rPr>
+          <w:rFonts w:cs="Times New Roman"/>
+          <w:szCs w:val="24"/>
+        </w:rPr>
+      </w:pPr>
+    </w:p>
+    <w:p>
+      <w:pPr>
+        <w:pStyle w:val="Rubrik3"/>
+      </w:pPr>
+      <w:r>
+        <w:t>Vecka 18</w:t>
+      </w:r>
+    </w:p>
+    <w:p>
+      <w:r>
+        <w:t>Aktiviteter</w:t>
+      </w:r>
+    </w:p>
+    <w:p>
+      <w:pPr>
+        <w:pStyle w:val="Liststycke"/>
+        <w:numPr>
+          <w:ilvl w:val="0"/>
+          <w:numId w:val="8"/>
+        </w:numPr>
+        <w:rPr>
+          <w:rFonts w:ascii="Times New Roman" w:hAnsi="Times New Roman" w:cs="Times New Roman"/>
+          <w:sz w:val="24"/>
+          <w:szCs w:val="24"/>
+        </w:rPr>
+      </w:pPr>
+      <w:r>
+        <w:rPr>
+          <w:rFonts w:ascii="Times New Roman" w:hAnsi="Times New Roman" w:cs="Times New Roman"/>
+          <w:sz w:val="24"/>
+          <w:szCs w:val="24"/>
+        </w:rPr>
+        <w:t>Vecko/discord-möte 9h/p: Genomförande av alla tester.</w:t>
+      </w:r>
+    </w:p>
+    <w:p>
+      <w:pPr>
+        <w:pStyle w:val="Liststycke"/>
+        <w:numPr>
+          <w:ilvl w:val="0"/>
+          <w:numId w:val="8"/>
+        </w:numPr>
+        <w:rPr>
+          <w:rFonts w:ascii="Times New Roman" w:hAnsi="Times New Roman" w:cs="Times New Roman"/>
+          <w:sz w:val="24"/>
+          <w:szCs w:val="24"/>
+        </w:rPr>
+      </w:pPr>
+      <w:r>
+        <w:rPr>
+          <w:rFonts w:ascii="Times New Roman" w:hAnsi="Times New Roman" w:cs="Times New Roman"/>
+          <w:sz w:val="24"/>
+          <w:szCs w:val="24"/>
+        </w:rPr>
+        <w:t>Programmering 9/hp: Färdigställande av produkten inför retrospektmöte.</w:t>
+      </w:r>
+    </w:p>
+    <w:p>
+      <w:pPr>
+        <w:pStyle w:val="Rubrik2"/>
+      </w:pPr>
+      <w:r>
+        <w:lastRenderedPageBreak/>
+        <w:t>Sprint 4</w:t>
+      </w:r>
+    </w:p>
+    <w:p>
+      <w:pPr>
+        <w:pStyle w:val="Rubrik3"/>
+      </w:pPr>
+      <w:r>
+        <w:t xml:space="preserve">Vecka </w:t>
+      </w:r>
+      <w:r>
+        <w:t>19</w:t>
+      </w:r>
+    </w:p>
+    <w:p>
+      <w:r>
+        <w:t>Aktiviteter</w:t>
+      </w:r>
+    </w:p>
+    <w:p>
+      <w:pPr>
+        <w:pStyle w:val="Liststycke"/>
+        <w:numPr>
+          <w:ilvl w:val="0"/>
+          <w:numId w:val="8"/>
+        </w:numPr>
+        <w:rPr>
+          <w:rFonts w:ascii="Times New Roman" w:hAnsi="Times New Roman" w:cs="Times New Roman"/>
+          <w:sz w:val="24"/>
+          <w:szCs w:val="24"/>
+        </w:rPr>
+      </w:pPr>
+      <w:r>
+        <w:rPr>
+          <w:rFonts w:ascii="Times New Roman" w:hAnsi="Times New Roman" w:cs="Times New Roman"/>
+          <w:sz w:val="24"/>
+          <w:szCs w:val="24"/>
+        </w:rPr>
+        <w:t>Vecko/discord-möte 9h/p</w:t>
+      </w:r>
+      <w:r>
+        <w:rPr>
+          <w:rFonts w:ascii="Times New Roman" w:hAnsi="Times New Roman" w:cs="Times New Roman"/>
+          <w:sz w:val="24"/>
+          <w:szCs w:val="24"/>
+        </w:rPr>
+        <w:t xml:space="preserve">: </w:t>
+      </w:r>
+      <w:r>
+        <w:rPr>
+          <w:rFonts w:ascii="Times New Roman" w:hAnsi="Times New Roman" w:cs="Times New Roman"/>
+          <w:sz w:val="24"/>
+          <w:szCs w:val="24"/>
+        </w:rPr>
+        <w:t>Programmering utifrån should-krav.</w:t>
+      </w:r>
+    </w:p>
+    <w:p>
+      <w:pPr>
+        <w:pStyle w:val="Liststycke"/>
+        <w:numPr>
+          <w:ilvl w:val="0"/>
+          <w:numId w:val="8"/>
+        </w:numPr>
+        <w:rPr>
+          <w:rFonts w:ascii="Times New Roman" w:hAnsi="Times New Roman" w:cs="Times New Roman"/>
+          <w:sz w:val="24"/>
+          <w:szCs w:val="24"/>
+        </w:rPr>
+      </w:pPr>
+      <w:r>
+        <w:rPr>
+          <w:rFonts w:ascii="Times New Roman" w:hAnsi="Times New Roman" w:cs="Times New Roman"/>
+          <w:sz w:val="24"/>
+          <w:szCs w:val="24"/>
+        </w:rPr>
+        <w:t>Programmering 9h/p: Fortsatt utveckling av produkten.</w:t>
+      </w:r>
+    </w:p>
+    <w:p>
+      <w:pPr>
+        <w:pStyle w:val="Rubrik3"/>
+      </w:pPr>
+    </w:p>
+    <w:p>
+      <w:pPr>
+        <w:pStyle w:val="Rubrik3"/>
+      </w:pPr>
+      <w:r>
+        <w:t>Vecka 20</w:t>
+      </w:r>
+    </w:p>
+    <w:p>
+      <w:r>
+        <w:t>Aktiviteter</w:t>
+      </w:r>
+    </w:p>
+    <w:p>
+      <w:pPr>
+        <w:pStyle w:val="Liststycke"/>
+        <w:numPr>
+          <w:ilvl w:val="0"/>
+          <w:numId w:val="8"/>
+        </w:numPr>
+        <w:rPr>
+          <w:rFonts w:ascii="Times New Roman" w:hAnsi="Times New Roman" w:cs="Times New Roman"/>
+          <w:sz w:val="24"/>
+          <w:szCs w:val="24"/>
+        </w:rPr>
+      </w:pPr>
+      <w:r>
+        <w:rPr>
+          <w:rFonts w:ascii="Times New Roman" w:hAnsi="Times New Roman" w:cs="Times New Roman"/>
+          <w:sz w:val="24"/>
+          <w:szCs w:val="24"/>
+        </w:rPr>
+        <w:t>Vecko/discord-möte 9h/p: Programmering och testning.</w:t>
+      </w:r>
+    </w:p>
+    <w:p>
+      <w:pPr>
+        <w:pStyle w:val="Liststycke"/>
+        <w:numPr>
+          <w:ilvl w:val="0"/>
+          <w:numId w:val="8"/>
+        </w:numPr>
+        <w:rPr>
+          <w:rFonts w:ascii="Times New Roman" w:hAnsi="Times New Roman" w:cs="Times New Roman"/>
+          <w:sz w:val="24"/>
+          <w:szCs w:val="24"/>
+        </w:rPr>
+      </w:pPr>
+      <w:r>
+        <w:rPr>
+          <w:rFonts w:ascii="Times New Roman" w:hAnsi="Times New Roman" w:cs="Times New Roman"/>
+          <w:sz w:val="24"/>
+          <w:szCs w:val="24"/>
+        </w:rPr>
+        <w:t xml:space="preserve">Programmering </w:t>
+      </w:r>
+      <w:r>
+        <w:rPr>
+          <w:rFonts w:ascii="Times New Roman" w:hAnsi="Times New Roman" w:cs="Times New Roman"/>
+          <w:sz w:val="24"/>
+          <w:szCs w:val="24"/>
+        </w:rPr>
+        <w:t>6</w:t>
+      </w:r>
+      <w:r>
+        <w:rPr>
+          <w:rFonts w:ascii="Times New Roman" w:hAnsi="Times New Roman" w:cs="Times New Roman"/>
+          <w:sz w:val="24"/>
+          <w:szCs w:val="24"/>
+        </w:rPr>
+        <w:t>h/p: Fortsatt utveckling av produkten.</w:t>
+      </w:r>
+    </w:p>
+    <w:p>
+      <w:pPr>
+        <w:pStyle w:val="Liststycke"/>
+        <w:numPr>
+          <w:ilvl w:val="0"/>
+          <w:numId w:val="8"/>
+        </w:numPr>
+        <w:rPr>
+          <w:rFonts w:ascii="Times New Roman" w:hAnsi="Times New Roman" w:cs="Times New Roman"/>
+          <w:sz w:val="24"/>
+          <w:szCs w:val="24"/>
+        </w:rPr>
+      </w:pPr>
+      <w:r>
+        <w:rPr>
+          <w:rFonts w:ascii="Times New Roman" w:hAnsi="Times New Roman" w:cs="Times New Roman"/>
+          <w:sz w:val="24"/>
+          <w:szCs w:val="24"/>
+        </w:rPr>
+        <w:t>Arbete med dokument 3h/p</w:t>
+      </w:r>
+      <w:r>
+        <w:rPr>
+          <w:rFonts w:ascii="Times New Roman" w:hAnsi="Times New Roman" w:cs="Times New Roman"/>
+          <w:sz w:val="24"/>
+          <w:szCs w:val="24"/>
+        </w:rPr>
+        <w:t xml:space="preserve">: </w:t>
+      </w:r>
+      <w:r>
+        <w:rPr>
+          <w:rFonts w:ascii="Times New Roman" w:hAnsi="Times New Roman" w:cs="Times New Roman"/>
+          <w:sz w:val="24"/>
+          <w:szCs w:val="24"/>
+        </w:rPr>
+        <w:t>Granskning och omarbetning av dokument inför slutinlämning</w:t>
+      </w:r>
+    </w:p>
+    <w:p>
+      <w:pPr>
+        <w:pStyle w:val="Rubrik3"/>
+      </w:pPr>
+    </w:p>
+    <w:p>
+      <w:pPr>
+        <w:pStyle w:val="Rubrik3"/>
+      </w:pPr>
+      <w:r>
+        <w:t>Vecka 21</w:t>
+      </w:r>
+    </w:p>
+    <w:p>
+      <w:r>
+        <w:t>Aktiviteter</w:t>
+      </w:r>
+    </w:p>
+    <w:p>
+      <w:pPr>
+        <w:pStyle w:val="Liststycke"/>
+        <w:numPr>
+          <w:ilvl w:val="0"/>
+          <w:numId w:val="8"/>
+        </w:numPr>
+        <w:rPr>
+          <w:rFonts w:ascii="Times New Roman" w:hAnsi="Times New Roman" w:cs="Times New Roman"/>
+          <w:sz w:val="24"/>
+          <w:szCs w:val="24"/>
+        </w:rPr>
+      </w:pPr>
+      <w:r>
+        <w:rPr>
+          <w:rFonts w:ascii="Times New Roman" w:hAnsi="Times New Roman" w:cs="Times New Roman"/>
+          <w:sz w:val="24"/>
+          <w:szCs w:val="24"/>
+        </w:rPr>
+        <w:t>Förberedelser inför utställning 10h/p</w:t>
+      </w:r>
+      <w:r>
+        <w:rPr>
+          <w:rFonts w:ascii="Times New Roman" w:hAnsi="Times New Roman" w:cs="Times New Roman"/>
+          <w:sz w:val="24"/>
+          <w:szCs w:val="24"/>
+        </w:rPr>
+        <w:t xml:space="preserve">: </w:t>
+      </w:r>
+      <w:r>
+        <w:rPr>
+          <w:rFonts w:ascii="Times New Roman" w:hAnsi="Times New Roman" w:cs="Times New Roman"/>
+          <w:sz w:val="24"/>
+          <w:szCs w:val="24"/>
+        </w:rPr>
+        <w:t>Programmering och andra förberedelser.</w:t>
+      </w:r>
+    </w:p>
+    <w:p>
+      <w:pPr>
+        <w:pStyle w:val="Liststycke"/>
+        <w:numPr>
+          <w:ilvl w:val="0"/>
+          <w:numId w:val="8"/>
+        </w:numPr>
+        <w:rPr>
+          <w:rFonts w:ascii="Times New Roman" w:hAnsi="Times New Roman" w:cs="Times New Roman"/>
+          <w:sz w:val="24"/>
+          <w:szCs w:val="24"/>
+        </w:rPr>
+      </w:pPr>
+      <w:r>
+        <w:rPr>
+          <w:rFonts w:ascii="Times New Roman" w:hAnsi="Times New Roman" w:cs="Times New Roman"/>
+          <w:sz w:val="24"/>
+          <w:szCs w:val="24"/>
+        </w:rPr>
+        <w:t>Sammanställning 8h/p</w:t>
+      </w:r>
+      <w:r>
+        <w:rPr>
+          <w:rFonts w:ascii="Times New Roman" w:hAnsi="Times New Roman" w:cs="Times New Roman"/>
+          <w:sz w:val="24"/>
+          <w:szCs w:val="24"/>
+        </w:rPr>
+        <w:t xml:space="preserve">: </w:t>
+      </w:r>
+      <w:r>
+        <w:rPr>
+          <w:rFonts w:ascii="Times New Roman" w:hAnsi="Times New Roman" w:cs="Times New Roman"/>
+          <w:sz w:val="24"/>
+          <w:szCs w:val="24"/>
+        </w:rPr>
+        <w:t>Sammanställning av projektartefakter inför slutinlämning.</w:t>
+      </w:r>
+    </w:p>
+    <w:p>
+      <w:pPr>
+        <w:pStyle w:val="Liststycke"/>
+        <w:numPr>
+          <w:ilvl w:val="0"/>
+          <w:numId w:val="8"/>
+        </w:numPr>
+        <w:rPr>
+          <w:rFonts w:ascii="Times New Roman" w:hAnsi="Times New Roman" w:cs="Times New Roman"/>
+          <w:sz w:val="24"/>
+          <w:szCs w:val="24"/>
+        </w:rPr>
+      </w:pPr>
+      <w:r>
+        <w:rPr>
+          <w:rFonts w:ascii="Times New Roman" w:hAnsi="Times New Roman" w:cs="Times New Roman"/>
+          <w:sz w:val="24"/>
+          <w:szCs w:val="24"/>
+        </w:rPr>
         <w:t xml:space="preserve">&lt;Namn på aktivitet&gt; &lt;x&gt; timmar: </w:t>
       </w:r>
       <w:r>
@@ -3829,29 +4654,6 @@
         </w:rPr>
         <w:t>&gt;</w:t>
       </w:r>
-    </w:p>
-    <w:p>
-      <w:pPr>
-        <w:rPr>
-          <w:rFonts w:cs="Times New Roman"/>
-          <w:szCs w:val="24"/>
-        </w:rPr>
-      </w:pPr>
-      <w:r>
-        <w:rPr>
-          <w:rFonts w:cs="Times New Roman"/>
-          <w:szCs w:val="24"/>
-        </w:rPr>
-        <w:t>[Fler veckor behöver fyllas på då projektet sträcker sig över 12 veckor och alla 12 veckorna ska tas upp här.]</w:t>
-      </w:r>
-    </w:p>
-    <w:p>
-      <w:pPr>
-        <w:rPr>
-          <w:rFonts w:cs="Times New Roman"/>
-          <w:szCs w:val="24"/>
-        </w:rPr>
-      </w:pPr>
     </w:p>
     <w:p>
       <w:pPr>
@@ -3949,62 +4751,61 @@
           <w:rFonts w:cs="Times New Roman"/>
           <w:szCs w:val="24"/>
         </w:rPr>
-        <w:t xml:space="preserve">Varje </w:t>
-      </w:r>
-      <w:proofErr w:type="spellStart"/>
+        <w:t xml:space="preserve">Varje leverabel som ingår i en milstolpe ska listas. </w:t>
+      </w:r>
       <w:r>
         <w:rPr>
           <w:rFonts w:cs="Times New Roman"/>
           <w:szCs w:val="24"/>
         </w:rPr>
-        <w:t>leverabel</w:t>
-      </w:r>
-      <w:proofErr w:type="spellEnd"/>
+        <w:t>En milstolpe kan innehålla flera saker som ska vara avklarade för att milstolpen ska uppnås.</w:t>
+      </w:r>
       <w:r>
         <w:rPr>
           <w:rFonts w:cs="Times New Roman"/>
           <w:szCs w:val="24"/>
         </w:rPr>
-        <w:t xml:space="preserve"> som ingår i en milstolpe ska listas. </w:t>
-      </w:r>
-      <w:r>
+        <w:t>]</w:t>
+      </w:r>
+    </w:p>
+    <w:p>
+      <w:pPr>
         <w:rPr>
           <w:rFonts w:cs="Times New Roman"/>
           <w:szCs w:val="24"/>
         </w:rPr>
-        <w:t>En milstolpe kan innehålla flera saker som ska vara avklarade för att milstolpen ska uppnås.</w:t>
-      </w:r>
-      <w:r>
+      </w:pPr>
+    </w:p>
+    <w:p>
+      <w:pPr>
+        <w:pStyle w:val="Rubrik3"/>
+      </w:pPr>
+      <w:r>
+        <w:t>Fö</w:t>
+      </w:r>
+      <w:r>
+        <w:t>r</w:t>
+      </w:r>
+      <w:r>
+        <w:t>djupning inom processing 21/3-2017</w:t>
+      </w:r>
+      <w:r>
+        <w:t xml:space="preserve"> </w:t>
+      </w:r>
+    </w:p>
+    <w:p>
+      <w:pPr>
         <w:rPr>
           <w:rFonts w:cs="Times New Roman"/>
           <w:szCs w:val="24"/>
         </w:rPr>
-        <w:t>]</w:t>
-      </w:r>
-    </w:p>
-    <w:p>
-      <w:pPr>
+      </w:pPr>
+      <w:r>
         <w:rPr>
           <w:rFonts w:cs="Times New Roman"/>
           <w:szCs w:val="24"/>
         </w:rPr>
-      </w:pPr>
-    </w:p>
-    <w:p>
-      <w:pPr>
-        <w:pStyle w:val="Rubrik3"/>
-      </w:pPr>
-      <w:r>
-        <w:t>Fö</w:t>
-      </w:r>
-      <w:r>
-        <w:t>r</w:t>
-      </w:r>
-      <w:r>
-        <w:t>djupning inom processing 21/3-2017</w:t>
-      </w:r>
-      <w:r>
-        <w:t xml:space="preserve"> </w:t>
+        <w:t>Den planerade fördjupningen av processing skall vara utförd av samtliga medlemmar.</w:t>
       </w:r>
     </w:p>
     <w:p>
@@ -4019,47 +4820,7 @@
           <w:rFonts w:cs="Times New Roman"/>
           <w:szCs w:val="24"/>
         </w:rPr>
-        <w:t xml:space="preserve">Den planerade fördjupningen av </w:t>
-      </w:r>
-      <w:proofErr w:type="spellStart"/>
-      <w:r>
-        <w:rPr>
-          <w:rFonts w:cs="Times New Roman"/>
-          <w:szCs w:val="24"/>
-        </w:rPr>
-        <w:t>processing</w:t>
-      </w:r>
-      <w:proofErr w:type="spellEnd"/>
-      <w:r>
-        <w:rPr>
-          <w:rFonts w:cs="Times New Roman"/>
-          <w:szCs w:val="24"/>
-        </w:rPr>
-        <w:t xml:space="preserve"> skall vara utförd av samtliga medlemmar.</w:t>
-      </w:r>
-    </w:p>
-    <w:p>
-      <w:pPr>
-        <w:rPr>
-          <w:rFonts w:cs="Times New Roman"/>
-          <w:szCs w:val="24"/>
-        </w:rPr>
-      </w:pPr>
-      <w:proofErr w:type="spellStart"/>
-      <w:r>
-        <w:rPr>
-          <w:rFonts w:cs="Times New Roman"/>
-          <w:szCs w:val="24"/>
-        </w:rPr>
-        <w:t>Leverabler</w:t>
-      </w:r>
-      <w:proofErr w:type="spellEnd"/>
-      <w:r>
-        <w:rPr>
-          <w:rFonts w:cs="Times New Roman"/>
-          <w:szCs w:val="24"/>
-        </w:rPr>
-        <w:t>:</w:t>
+        <w:t>Leverabler:</w:t>
       </w:r>
     </w:p>
     <w:p>
@@ -4081,25 +4842,7 @@
           <w:sz w:val="24"/>
           <w:szCs w:val="24"/>
         </w:rPr>
-        <w:t xml:space="preserve">Var medlem visar att </w:t>
-      </w:r>
-      <w:proofErr w:type="spellStart"/>
-      <w:r>
-        <w:rPr>
-          <w:rFonts w:ascii="Times New Roman" w:hAnsi="Times New Roman" w:cs="Times New Roman"/>
-          <w:sz w:val="24"/>
-          <w:szCs w:val="24"/>
-        </w:rPr>
-        <w:t>processing</w:t>
-      </w:r>
-      <w:proofErr w:type="spellEnd"/>
-      <w:r>
-        <w:rPr>
-          <w:rFonts w:ascii="Times New Roman" w:hAnsi="Times New Roman" w:cs="Times New Roman"/>
-          <w:sz w:val="24"/>
-          <w:szCs w:val="24"/>
-        </w:rPr>
-        <w:t xml:space="preserve"> övningar är utförda.</w:t>
+        <w:t>Var medlem visar att processing övningar är utförda.</w:t>
       </w:r>
     </w:p>
     <w:p>
@@ -4141,21 +4884,12 @@
           <w:szCs w:val="24"/>
         </w:rPr>
       </w:pPr>
-      <w:proofErr w:type="spellStart"/>
       <w:r>
         <w:rPr>
           <w:rFonts w:cs="Times New Roman"/>
           <w:szCs w:val="24"/>
         </w:rPr>
-        <w:t>Leverabler</w:t>
-      </w:r>
-      <w:proofErr w:type="spellEnd"/>
-      <w:r>
-        <w:rPr>
-          <w:rFonts w:cs="Times New Roman"/>
-          <w:szCs w:val="24"/>
-        </w:rPr>
-        <w:t>:</w:t>
+        <w:t>Leverabler:</w:t>
       </w:r>
     </w:p>
     <w:p>
@@ -4211,21 +4945,12 @@
           <w:szCs w:val="24"/>
         </w:rPr>
       </w:pPr>
-      <w:proofErr w:type="spellStart"/>
       <w:r>
         <w:rPr>
           <w:rFonts w:cs="Times New Roman"/>
           <w:szCs w:val="24"/>
         </w:rPr>
-        <w:t>Leverabler</w:t>
-      </w:r>
-      <w:proofErr w:type="spellEnd"/>
-      <w:r>
-        <w:rPr>
-          <w:rFonts w:cs="Times New Roman"/>
-          <w:szCs w:val="24"/>
-        </w:rPr>
-        <w:t>:</w:t>
+        <w:t>Leverabler:</w:t>
       </w:r>
     </w:p>
     <w:p>
@@ -4291,21 +5016,12 @@
           <w:szCs w:val="24"/>
         </w:rPr>
       </w:pPr>
-      <w:proofErr w:type="spellStart"/>
       <w:r>
         <w:rPr>
           <w:rFonts w:cs="Times New Roman"/>
           <w:szCs w:val="24"/>
         </w:rPr>
-        <w:t>Leverabler</w:t>
-      </w:r>
-      <w:proofErr w:type="spellEnd"/>
-      <w:r>
-        <w:rPr>
-          <w:rFonts w:cs="Times New Roman"/>
-          <w:szCs w:val="24"/>
-        </w:rPr>
-        <w:t>:</w:t>
+        <w:t>Leverabler:</w:t>
       </w:r>
     </w:p>
     <w:p>
@@ -4369,21 +5085,12 @@
           <w:szCs w:val="24"/>
         </w:rPr>
       </w:pPr>
-      <w:proofErr w:type="spellStart"/>
       <w:r>
         <w:rPr>
           <w:rFonts w:cs="Times New Roman"/>
           <w:szCs w:val="24"/>
         </w:rPr>
-        <w:t>Leverabler</w:t>
-      </w:r>
-      <w:proofErr w:type="spellEnd"/>
-      <w:r>
-        <w:rPr>
-          <w:rFonts w:cs="Times New Roman"/>
-          <w:szCs w:val="24"/>
-        </w:rPr>
-        <w:t>:</w:t>
+        <w:t>Leverabler:</w:t>
       </w:r>
     </w:p>
     <w:p>
@@ -4423,25 +5130,22 @@
           <w:b/>
           <w:szCs w:val="24"/>
         </w:rPr>
-        <w:t xml:space="preserve">Första </w:t>
-      </w:r>
-      <w:proofErr w:type="spellStart"/>
-      <w:r>
+        <w:t>Första ukast av designdokument 11/4-2017</w:t>
+      </w:r>
+    </w:p>
+    <w:p>
+      <w:pPr>
         <w:rPr>
           <w:rFonts w:cs="Times New Roman"/>
-          <w:b/>
-          <w:szCs w:val="24"/>
-        </w:rPr>
-        <w:t>ukast</w:t>
-      </w:r>
-      <w:proofErr w:type="spellEnd"/>
+          <w:szCs w:val="24"/>
+        </w:rPr>
+      </w:pPr>
       <w:r>
         <w:rPr>
           <w:rFonts w:cs="Times New Roman"/>
-          <w:b/>
-          <w:szCs w:val="24"/>
-        </w:rPr>
-        <w:t xml:space="preserve"> av designdokument 11/4-2017</w:t>
+          <w:szCs w:val="24"/>
+        </w:rPr>
+        <w:t>Designdokument ska vara redo för granskning inför sprint 2</w:t>
       </w:r>
     </w:p>
     <w:p>
@@ -4456,31 +5160,7 @@
           <w:rFonts w:cs="Times New Roman"/>
           <w:szCs w:val="24"/>
         </w:rPr>
-        <w:t>Designdokument ska vara redo för granskning inför sprint 2</w:t>
-      </w:r>
-    </w:p>
-    <w:p>
-      <w:pPr>
-        <w:rPr>
-          <w:rFonts w:cs="Times New Roman"/>
-          <w:szCs w:val="24"/>
-        </w:rPr>
-      </w:pPr>
-      <w:proofErr w:type="spellStart"/>
-      <w:r>
-        <w:rPr>
-          <w:rFonts w:cs="Times New Roman"/>
-          <w:szCs w:val="24"/>
-        </w:rPr>
-        <w:t>Leverabler</w:t>
-      </w:r>
-      <w:proofErr w:type="spellEnd"/>
-      <w:r>
-        <w:rPr>
-          <w:rFonts w:cs="Times New Roman"/>
-          <w:szCs w:val="24"/>
-        </w:rPr>
-        <w:t>:</w:t>
+        <w:t>Leverabler:</w:t>
       </w:r>
     </w:p>
     <w:p>
@@ -4527,33 +5207,30 @@
           <w:b/>
           <w:szCs w:val="24"/>
         </w:rPr>
-        <w:t xml:space="preserve">utkast av </w:t>
-      </w:r>
-      <w:proofErr w:type="spellStart"/>
+        <w:t>utkast av VoVdokument 11/4</w:t>
+      </w:r>
       <w:r>
         <w:rPr>
           <w:rFonts w:cs="Times New Roman"/>
           <w:b/>
           <w:szCs w:val="24"/>
         </w:rPr>
-        <w:t>VoVdokument</w:t>
-      </w:r>
-      <w:proofErr w:type="spellEnd"/>
-      <w:r>
+        <w:t>-2017</w:t>
+      </w:r>
+    </w:p>
+    <w:p>
+      <w:pPr>
         <w:rPr>
           <w:rFonts w:cs="Times New Roman"/>
-          <w:b/>
-          <w:szCs w:val="24"/>
-        </w:rPr>
-        <w:t xml:space="preserve"> 11/4</w:t>
-      </w:r>
+          <w:szCs w:val="24"/>
+        </w:rPr>
+      </w:pPr>
       <w:r>
         <w:rPr>
           <w:rFonts w:cs="Times New Roman"/>
-          <w:b/>
-          <w:szCs w:val="24"/>
-        </w:rPr>
-        <w:t>-2017</w:t>
+          <w:szCs w:val="24"/>
+        </w:rPr>
+        <w:t>VoVdokument ska vara redo för granskning inför sprint 2</w:t>
       </w:r>
     </w:p>
     <w:p>
@@ -4563,45 +5240,12 @@
           <w:szCs w:val="24"/>
         </w:rPr>
       </w:pPr>
-      <w:proofErr w:type="spellStart"/>
       <w:r>
         <w:rPr>
           <w:rFonts w:cs="Times New Roman"/>
           <w:szCs w:val="24"/>
         </w:rPr>
-        <w:t>VoVdokument</w:t>
-      </w:r>
-      <w:proofErr w:type="spellEnd"/>
-      <w:r>
-        <w:rPr>
-          <w:rFonts w:cs="Times New Roman"/>
-          <w:szCs w:val="24"/>
-        </w:rPr>
-        <w:t xml:space="preserve"> ska vara redo för granskning inför sprint 2</w:t>
-      </w:r>
-    </w:p>
-    <w:p>
-      <w:pPr>
-        <w:rPr>
-          <w:rFonts w:cs="Times New Roman"/>
-          <w:szCs w:val="24"/>
-        </w:rPr>
-      </w:pPr>
-      <w:proofErr w:type="spellStart"/>
-      <w:r>
-        <w:rPr>
-          <w:rFonts w:cs="Times New Roman"/>
-          <w:szCs w:val="24"/>
-        </w:rPr>
-        <w:t>Leverabler</w:t>
-      </w:r>
-      <w:proofErr w:type="spellEnd"/>
-      <w:r>
-        <w:rPr>
-          <w:rFonts w:cs="Times New Roman"/>
-          <w:szCs w:val="24"/>
-        </w:rPr>
-        <w:t>:</w:t>
+        <w:t>Leverabler:</w:t>
       </w:r>
     </w:p>
     <w:p>
@@ -4617,23 +5261,13 @@
           <w:szCs w:val="24"/>
         </w:rPr>
       </w:pPr>
-      <w:proofErr w:type="spellStart"/>
-      <w:r>
-        <w:rPr>
-          <w:rFonts w:ascii="Times New Roman" w:hAnsi="Times New Roman" w:cs="Times New Roman"/>
-          <w:sz w:val="24"/>
-          <w:szCs w:val="24"/>
-        </w:rPr>
-        <w:t>VoVdokument</w:t>
-      </w:r>
-      <w:proofErr w:type="spellEnd"/>
-      <w:r>
-        <w:rPr>
-          <w:rFonts w:ascii="Times New Roman" w:hAnsi="Times New Roman" w:cs="Times New Roman"/>
-          <w:sz w:val="24"/>
-          <w:szCs w:val="24"/>
-        </w:rPr>
-        <w:t xml:space="preserve"> redo för granskning</w:t>
+      <w:r>
+        <w:rPr>
+          <w:rFonts w:ascii="Times New Roman" w:hAnsi="Times New Roman" w:cs="Times New Roman"/>
+          <w:sz w:val="24"/>
+          <w:szCs w:val="24"/>
+        </w:rPr>
+        <w:t>VoVdokument redo för granskning</w:t>
       </w:r>
     </w:p>
     <w:p>
@@ -4675,21 +5309,12 @@
           <w:szCs w:val="24"/>
         </w:rPr>
       </w:pPr>
-      <w:proofErr w:type="spellStart"/>
       <w:r>
         <w:rPr>
           <w:rFonts w:cs="Times New Roman"/>
           <w:szCs w:val="24"/>
         </w:rPr>
-        <w:t>Leverabler</w:t>
-      </w:r>
-      <w:proofErr w:type="spellEnd"/>
-      <w:r>
-        <w:rPr>
-          <w:rFonts w:cs="Times New Roman"/>
-          <w:szCs w:val="24"/>
-        </w:rPr>
-        <w:t>:</w:t>
+        <w:t>Leverabler:</w:t>
       </w:r>
     </w:p>
     <w:p>
@@ -4770,21 +5395,12 @@
           <w:szCs w:val="24"/>
         </w:rPr>
       </w:pPr>
-      <w:proofErr w:type="spellStart"/>
       <w:r>
         <w:rPr>
           <w:rFonts w:cs="Times New Roman"/>
           <w:szCs w:val="24"/>
         </w:rPr>
-        <w:t>Leverabler</w:t>
-      </w:r>
-      <w:proofErr w:type="spellEnd"/>
-      <w:r>
-        <w:rPr>
-          <w:rFonts w:cs="Times New Roman"/>
-          <w:szCs w:val="24"/>
-        </w:rPr>
-        <w:t>:</w:t>
+        <w:t>Leverabler:</w:t>
       </w:r>
     </w:p>
     <w:p>
@@ -4844,7 +5460,6 @@
           <w:szCs w:val="24"/>
         </w:rPr>
       </w:pPr>
-      <w:proofErr w:type="spellStart"/>
       <w:r>
         <w:rPr>
           <w:rFonts w:ascii="Times New Roman" w:hAnsi="Times New Roman" w:cs="Times New Roman"/>
@@ -4853,7 +5468,6 @@
         </w:rPr>
         <w:t>VoVdokument</w:t>
       </w:r>
-      <w:proofErr w:type="spellEnd"/>
     </w:p>
     <w:p>
       <w:pPr>
@@ -4947,21 +5561,12 @@
           <w:szCs w:val="24"/>
         </w:rPr>
       </w:pPr>
-      <w:proofErr w:type="spellStart"/>
       <w:r>
         <w:rPr>
           <w:rFonts w:cs="Times New Roman"/>
           <w:szCs w:val="24"/>
         </w:rPr>
-        <w:t>Leverabler</w:t>
-      </w:r>
-      <w:proofErr w:type="spellEnd"/>
-      <w:r>
-        <w:rPr>
-          <w:rFonts w:cs="Times New Roman"/>
-          <w:szCs w:val="24"/>
-        </w:rPr>
-        <w:t>:</w:t>
+        <w:t>Leverabler:</w:t>
       </w:r>
     </w:p>
     <w:p>
@@ -5008,27 +5613,14 @@
         <w:pStyle w:val="Rubrik2"/>
       </w:pPr>
       <w:bookmarkStart w:id="29" w:name="_Toc476650153"/>
-      <w:proofErr w:type="spellStart"/>
-      <w:r>
-        <w:t>Gantt</w:t>
-      </w:r>
-      <w:proofErr w:type="spellEnd"/>
-      <w:r>
-        <w:t>-schema</w:t>
+      <w:r>
+        <w:t>Gantt-schema</w:t>
       </w:r>
       <w:bookmarkEnd w:id="29"/>
     </w:p>
     <w:p>
       <w:r>
-        <w:t xml:space="preserve">[Infoga </w:t>
-      </w:r>
-      <w:proofErr w:type="spellStart"/>
-      <w:r>
-        <w:t>Gantt</w:t>
-      </w:r>
-      <w:proofErr w:type="spellEnd"/>
-      <w:r>
-        <w:t>-schema.</w:t>
+        <w:t>[Infoga Gantt-schema.</w:t>
       </w:r>
       <w:r>
         <w:t xml:space="preserve"> </w:t>
@@ -5038,39 +5630,7 @@
           <w:rFonts w:cs="Times New Roman"/>
           <w:szCs w:val="24"/>
         </w:rPr>
-        <w:t xml:space="preserve">(Se exempel i Eklund (2010 kap. 12.9) eller </w:t>
-      </w:r>
-      <w:proofErr w:type="spellStart"/>
-      <w:r>
-        <w:rPr>
-          <w:rFonts w:cs="Times New Roman"/>
-          <w:szCs w:val="24"/>
-        </w:rPr>
-        <w:t>Tsui</w:t>
-      </w:r>
-      <w:proofErr w:type="spellEnd"/>
-      <w:r>
-        <w:rPr>
-          <w:rFonts w:cs="Times New Roman"/>
-          <w:szCs w:val="24"/>
-        </w:rPr>
-        <w:t xml:space="preserve"> (2014 </w:t>
-      </w:r>
-      <w:proofErr w:type="spellStart"/>
-      <w:r>
-        <w:rPr>
-          <w:rFonts w:cs="Times New Roman"/>
-          <w:szCs w:val="24"/>
-        </w:rPr>
-        <w:t>Figure</w:t>
-      </w:r>
-      <w:proofErr w:type="spellEnd"/>
-      <w:r>
-        <w:rPr>
-          <w:rFonts w:cs="Times New Roman"/>
-          <w:szCs w:val="24"/>
-        </w:rPr>
-        <w:t xml:space="preserve"> 13.5) samt i föreläsning FP1 och FP2). </w:t>
+        <w:t xml:space="preserve">(Se exempel i Eklund (2010 kap. 12.9) eller Tsui (2014 Figure 13.5) samt i föreläsning FP1 och FP2). </w:t>
       </w:r>
       <w:r>
         <w:t>]</w:t>
@@ -5290,21 +5850,8 @@
       <w:r>
         <w:t xml:space="preserve">Alltid </w:t>
       </w:r>
-      <w:proofErr w:type="spellStart"/>
-      <w:r>
-        <w:t>commita</w:t>
-      </w:r>
-      <w:proofErr w:type="spellEnd"/>
-      <w:r>
-        <w:t xml:space="preserve"> till </w:t>
-      </w:r>
-      <w:proofErr w:type="spellStart"/>
-      <w:r>
-        <w:t>github</w:t>
-      </w:r>
-      <w:proofErr w:type="spellEnd"/>
-      <w:r>
-        <w:t xml:space="preserve"> efter ändring.</w:t>
+      <w:r>
+        <w:t>commita till github efter ändring.</w:t>
       </w:r>
     </w:p>
     <w:p>
@@ -5317,28 +5864,12 @@
         <w:pStyle w:val="Rubrik3"/>
       </w:pPr>
       <w:r>
-        <w:t xml:space="preserve">Ny version av </w:t>
-      </w:r>
-      <w:proofErr w:type="spellStart"/>
-      <w:r>
-        <w:t>Processing</w:t>
-      </w:r>
-      <w:proofErr w:type="spellEnd"/>
-      <w:r>
-        <w:t>/Java</w:t>
-      </w:r>
-    </w:p>
-    <w:p>
-      <w:r>
-        <w:t xml:space="preserve">Om en ny version av </w:t>
-      </w:r>
-      <w:proofErr w:type="spellStart"/>
-      <w:r>
-        <w:t>Processing</w:t>
-      </w:r>
-      <w:proofErr w:type="spellEnd"/>
-      <w:r>
-        <w:t xml:space="preserve"> eller Java släpps som gör att funktioner eller kompabilitet ändras.</w:t>
+        <w:t>Ny version av Processing/Java</w:t>
+      </w:r>
+    </w:p>
+    <w:p>
+      <w:r>
+        <w:t>Om en ny version av Processing eller Java släpps som gör att funktioner eller kompabilitet ändras.</w:t>
       </w:r>
     </w:p>
     <w:p>
@@ -5368,15 +5899,7 @@
         <w:t xml:space="preserve">Handlingsplan: </w:t>
       </w:r>
       <w:r>
-        <w:t xml:space="preserve">Hålla sig uppdaterad med de senaste nyheterna från </w:t>
-      </w:r>
-      <w:proofErr w:type="spellStart"/>
-      <w:r>
-        <w:t>Processing</w:t>
-      </w:r>
-      <w:proofErr w:type="spellEnd"/>
-      <w:r>
-        <w:t>/Java för att kunna förbereda sig på eventuella ändringar.</w:t>
+        <w:t>Hålla sig uppdaterad med de senaste nyheterna från Processing/Java för att kunna förbereda sig på eventuella ändringar.</w:t>
       </w:r>
     </w:p>
     <w:p>
@@ -5450,7 +5973,7 @@
 </file>
 
 <file path=word/endnotes.xml><?xml version="1.0" encoding="utf-8"?>
-<w:endnotes xmlns:wpc="http://schemas.microsoft.com/office/word/2010/wordprocessingCanvas" xmlns:cx="http://schemas.microsoft.com/office/drawing/2014/chartex" xmlns:cx1="http://schemas.microsoft.com/office/drawing/2015/9/8/chartex" xmlns:cx2="http://schemas.microsoft.com/office/drawing/2015/10/21/chartex" xmlns:cx3="http://schemas.microsoft.com/office/drawing/2016/5/9/chartex" xmlns:cx4="http://schemas.microsoft.com/office/drawing/2016/5/10/chartex" xmlns:cx5="http://schemas.microsoft.com/office/drawing/2016/5/11/chartex" xmlns:mc="http://schemas.openxmlformats.org/markup-compatibility/2006" xmlns:o="urn:schemas-microsoft-com:office:office" xmlns:r="http://schemas.openxmlformats.org/officeDocument/2006/relationships" xmlns:m="http://schemas.openxmlformats.org/officeDocument/2006/math" xmlns:v="urn:schemas-microsoft-com:vml" xmlns:wp14="http://schemas.microsoft.com/office/word/2010/wordprocessingDrawing" xmlns:wp="http://schemas.openxmlformats.org/drawingml/2006/wordprocessingDrawing" xmlns:w10="urn:schemas-microsoft-com:office:word" xmlns:w="http://schemas.openxmlformats.org/wordprocessingml/2006/main" xmlns:w14="http://schemas.microsoft.com/office/word/2010/wordml" xmlns:w15="http://schemas.microsoft.com/office/word/2012/wordml" xmlns:w16se="http://schemas.microsoft.com/office/word/2015/wordml/symex" xmlns:wpg="http://schemas.microsoft.com/office/word/2010/wordprocessingGroup" xmlns:wpi="http://schemas.microsoft.com/office/word/2010/wordprocessingInk" xmlns:wne="http://schemas.microsoft.com/office/word/2006/wordml" xmlns:wps="http://schemas.microsoft.com/office/word/2010/wordprocessingShape" mc:Ignorable="w14 w15 w16se wp14">
+<w:endnotes xmlns:wpc="http://schemas.microsoft.com/office/word/2010/wordprocessingCanvas" xmlns:cx="http://schemas.microsoft.com/office/drawing/2014/chartex" xmlns:cx1="http://schemas.microsoft.com/office/drawing/2015/9/8/chartex" xmlns:cx2="http://schemas.microsoft.com/office/drawing/2015/10/21/chartex" xmlns:cx3="http://schemas.microsoft.com/office/drawing/2016/5/9/chartex" xmlns:cx4="http://schemas.microsoft.com/office/drawing/2016/5/10/chartex" xmlns:cx5="http://schemas.microsoft.com/office/drawing/2016/5/11/chartex" xmlns:cx6="http://schemas.microsoft.com/office/drawing/2016/5/12/chartex" xmlns:cx7="http://schemas.microsoft.com/office/drawing/2016/5/13/chartex" xmlns:cx8="http://schemas.microsoft.com/office/drawing/2016/5/14/chartex" xmlns:mc="http://schemas.openxmlformats.org/markup-compatibility/2006" xmlns:o="urn:schemas-microsoft-com:office:office" xmlns:r="http://schemas.openxmlformats.org/officeDocument/2006/relationships" xmlns:m="http://schemas.openxmlformats.org/officeDocument/2006/math" xmlns:v="urn:schemas-microsoft-com:vml" xmlns:wp14="http://schemas.microsoft.com/office/word/2010/wordprocessingDrawing" xmlns:wp="http://schemas.openxmlformats.org/drawingml/2006/wordprocessingDrawing" xmlns:w10="urn:schemas-microsoft-com:office:word" xmlns:w="http://schemas.openxmlformats.org/wordprocessingml/2006/main" xmlns:w14="http://schemas.microsoft.com/office/word/2010/wordml" xmlns:w15="http://schemas.microsoft.com/office/word/2012/wordml" xmlns:w16se="http://schemas.microsoft.com/office/word/2015/wordml/symex" xmlns:wpg="http://schemas.microsoft.com/office/word/2010/wordprocessingGroup" xmlns:wpi="http://schemas.microsoft.com/office/word/2010/wordprocessingInk" xmlns:wne="http://schemas.microsoft.com/office/word/2006/wordml" xmlns:wps="http://schemas.microsoft.com/office/word/2010/wordprocessingShape" mc:Ignorable="w14 w15 w16se wp14">
   <w:endnote w:type="separator" w:id="-1">
     <w:p>
       <w:pPr>
@@ -5475,7 +5998,7 @@
 </file>
 
 <file path=word/footer1.xml><?xml version="1.0" encoding="utf-8"?>
-<w:ftr xmlns:wpc="http://schemas.microsoft.com/office/word/2010/wordprocessingCanvas" xmlns:cx="http://schemas.microsoft.com/office/drawing/2014/chartex" xmlns:cx1="http://schemas.microsoft.com/office/drawing/2015/9/8/chartex" xmlns:cx2="http://schemas.microsoft.com/office/drawing/2015/10/21/chartex" xmlns:cx3="http://schemas.microsoft.com/office/drawing/2016/5/9/chartex" xmlns:cx4="http://schemas.microsoft.com/office/drawing/2016/5/10/chartex" xmlns:cx5="http://schemas.microsoft.com/office/drawing/2016/5/11/chartex" xmlns:mc="http://schemas.openxmlformats.org/markup-compatibility/2006" xmlns:o="urn:schemas-microsoft-com:office:office" xmlns:r="http://schemas.openxmlformats.org/officeDocument/2006/relationships" xmlns:m="http://schemas.openxmlformats.org/officeDocument/2006/math" xmlns:v="urn:schemas-microsoft-com:vml" xmlns:wp14="http://schemas.microsoft.com/office/word/2010/wordprocessingDrawing" xmlns:wp="http://schemas.openxmlformats.org/drawingml/2006/wordprocessingDrawing" xmlns:w10="urn:schemas-microsoft-com:office:word" xmlns:w="http://schemas.openxmlformats.org/wordprocessingml/2006/main" xmlns:w14="http://schemas.microsoft.com/office/word/2010/wordml" xmlns:w15="http://schemas.microsoft.com/office/word/2012/wordml" xmlns:w16se="http://schemas.microsoft.com/office/word/2015/wordml/symex" xmlns:wpg="http://schemas.microsoft.com/office/word/2010/wordprocessingGroup" xmlns:wpi="http://schemas.microsoft.com/office/word/2010/wordprocessingInk" xmlns:wne="http://schemas.microsoft.com/office/word/2006/wordml" xmlns:wps="http://schemas.microsoft.com/office/word/2010/wordprocessingShape" mc:Ignorable="w14 w15 w16se wp14">
+<w:ftr xmlns:wpc="http://schemas.microsoft.com/office/word/2010/wordprocessingCanvas" xmlns:cx="http://schemas.microsoft.com/office/drawing/2014/chartex" xmlns:cx1="http://schemas.microsoft.com/office/drawing/2015/9/8/chartex" xmlns:cx2="http://schemas.microsoft.com/office/drawing/2015/10/21/chartex" xmlns:cx3="http://schemas.microsoft.com/office/drawing/2016/5/9/chartex" xmlns:cx4="http://schemas.microsoft.com/office/drawing/2016/5/10/chartex" xmlns:cx5="http://schemas.microsoft.com/office/drawing/2016/5/11/chartex" xmlns:cx6="http://schemas.microsoft.com/office/drawing/2016/5/12/chartex" xmlns:cx7="http://schemas.microsoft.com/office/drawing/2016/5/13/chartex" xmlns:cx8="http://schemas.microsoft.com/office/drawing/2016/5/14/chartex" xmlns:mc="http://schemas.openxmlformats.org/markup-compatibility/2006" xmlns:o="urn:schemas-microsoft-com:office:office" xmlns:r="http://schemas.openxmlformats.org/officeDocument/2006/relationships" xmlns:m="http://schemas.openxmlformats.org/officeDocument/2006/math" xmlns:v="urn:schemas-microsoft-com:vml" xmlns:wp14="http://schemas.microsoft.com/office/word/2010/wordprocessingDrawing" xmlns:wp="http://schemas.openxmlformats.org/drawingml/2006/wordprocessingDrawing" xmlns:w10="urn:schemas-microsoft-com:office:word" xmlns:w="http://schemas.openxmlformats.org/wordprocessingml/2006/main" xmlns:w14="http://schemas.microsoft.com/office/word/2010/wordml" xmlns:w15="http://schemas.microsoft.com/office/word/2012/wordml" xmlns:w16se="http://schemas.microsoft.com/office/word/2015/wordml/symex" xmlns:wpg="http://schemas.microsoft.com/office/word/2010/wordprocessingGroup" xmlns:wpi="http://schemas.microsoft.com/office/word/2010/wordprocessingInk" xmlns:wne="http://schemas.microsoft.com/office/word/2006/wordml" xmlns:wps="http://schemas.microsoft.com/office/word/2010/wordprocessingShape" mc:Ignorable="w14 w15 w16se wp14">
   <w:sdt>
     <w:sdtPr>
       <w:id w:val="-1516535682"/>
@@ -5528,7 +6051,7 @@
             <w:sz w:val="20"/>
             <w:szCs w:val="20"/>
           </w:rPr>
-          <w:t>2</w:t>
+          <w:t>14</w:t>
         </w:r>
         <w:r>
           <w:rPr>
@@ -5550,7 +6073,7 @@
 </file>
 
 <file path=word/footnotes.xml><?xml version="1.0" encoding="utf-8"?>
-<w:footnotes xmlns:wpc="http://schemas.microsoft.com/office/word/2010/wordprocessingCanvas" xmlns:cx="http://schemas.microsoft.com/office/drawing/2014/chartex" xmlns:cx1="http://schemas.microsoft.com/office/drawing/2015/9/8/chartex" xmlns:cx2="http://schemas.microsoft.com/office/drawing/2015/10/21/chartex" xmlns:cx3="http://schemas.microsoft.com/office/drawing/2016/5/9/chartex" xmlns:cx4="http://schemas.microsoft.com/office/drawing/2016/5/10/chartex" xmlns:cx5="http://schemas.microsoft.com/office/drawing/2016/5/11/chartex" xmlns:mc="http://schemas.openxmlformats.org/markup-compatibility/2006" xmlns:o="urn:schemas-microsoft-com:office:office" xmlns:r="http://schemas.openxmlformats.org/officeDocument/2006/relationships" xmlns:m="http://schemas.openxmlformats.org/officeDocument/2006/math" xmlns:v="urn:schemas-microsoft-com:vml" xmlns:wp14="http://schemas.microsoft.com/office/word/2010/wordprocessingDrawing" xmlns:wp="http://schemas.openxmlformats.org/drawingml/2006/wordprocessingDrawing" xmlns:w10="urn:schemas-microsoft-com:office:word" xmlns:w="http://schemas.openxmlformats.org/wordprocessingml/2006/main" xmlns:w14="http://schemas.microsoft.com/office/word/2010/wordml" xmlns:w15="http://schemas.microsoft.com/office/word/2012/wordml" xmlns:w16se="http://schemas.microsoft.com/office/word/2015/wordml/symex" xmlns:wpg="http://schemas.microsoft.com/office/word/2010/wordprocessingGroup" xmlns:wpi="http://schemas.microsoft.com/office/word/2010/wordprocessingInk" xmlns:wne="http://schemas.microsoft.com/office/word/2006/wordml" xmlns:wps="http://schemas.microsoft.com/office/word/2010/wordprocessingShape" mc:Ignorable="w14 w15 w16se wp14">
+<w:footnotes xmlns:wpc="http://schemas.microsoft.com/office/word/2010/wordprocessingCanvas" xmlns:cx="http://schemas.microsoft.com/office/drawing/2014/chartex" xmlns:cx1="http://schemas.microsoft.com/office/drawing/2015/9/8/chartex" xmlns:cx2="http://schemas.microsoft.com/office/drawing/2015/10/21/chartex" xmlns:cx3="http://schemas.microsoft.com/office/drawing/2016/5/9/chartex" xmlns:cx4="http://schemas.microsoft.com/office/drawing/2016/5/10/chartex" xmlns:cx5="http://schemas.microsoft.com/office/drawing/2016/5/11/chartex" xmlns:cx6="http://schemas.microsoft.com/office/drawing/2016/5/12/chartex" xmlns:cx7="http://schemas.microsoft.com/office/drawing/2016/5/13/chartex" xmlns:cx8="http://schemas.microsoft.com/office/drawing/2016/5/14/chartex" xmlns:mc="http://schemas.openxmlformats.org/markup-compatibility/2006" xmlns:o="urn:schemas-microsoft-com:office:office" xmlns:r="http://schemas.openxmlformats.org/officeDocument/2006/relationships" xmlns:m="http://schemas.openxmlformats.org/officeDocument/2006/math" xmlns:v="urn:schemas-microsoft-com:vml" xmlns:wp14="http://schemas.microsoft.com/office/word/2010/wordprocessingDrawing" xmlns:wp="http://schemas.openxmlformats.org/drawingml/2006/wordprocessingDrawing" xmlns:w10="urn:schemas-microsoft-com:office:word" xmlns:w="http://schemas.openxmlformats.org/wordprocessingml/2006/main" xmlns:w14="http://schemas.microsoft.com/office/word/2010/wordml" xmlns:w15="http://schemas.microsoft.com/office/word/2012/wordml" xmlns:w16se="http://schemas.microsoft.com/office/word/2015/wordml/symex" xmlns:wpg="http://schemas.microsoft.com/office/word/2010/wordprocessingGroup" xmlns:wpi="http://schemas.microsoft.com/office/word/2010/wordprocessingInk" xmlns:wne="http://schemas.microsoft.com/office/word/2006/wordml" xmlns:wps="http://schemas.microsoft.com/office/word/2010/wordprocessingShape" mc:Ignorable="w14 w15 w16se wp14">
   <w:footnote w:type="separator" w:id="-1">
     <w:p>
       <w:pPr>
@@ -5575,7 +6098,7 @@
 </file>
 
 <file path=word/header1.xml><?xml version="1.0" encoding="utf-8"?>
-<w:hdr xmlns:wpc="http://schemas.microsoft.com/office/word/2010/wordprocessingCanvas" xmlns:cx="http://schemas.microsoft.com/office/drawing/2014/chartex" xmlns:cx1="http://schemas.microsoft.com/office/drawing/2015/9/8/chartex" xmlns:cx2="http://schemas.microsoft.com/office/drawing/2015/10/21/chartex" xmlns:cx3="http://schemas.microsoft.com/office/drawing/2016/5/9/chartex" xmlns:cx4="http://schemas.microsoft.com/office/drawing/2016/5/10/chartex" xmlns:cx5="http://schemas.microsoft.com/office/drawing/2016/5/11/chartex" xmlns:mc="http://schemas.openxmlformats.org/markup-compatibility/2006" xmlns:o="urn:schemas-microsoft-com:office:office" xmlns:r="http://schemas.openxmlformats.org/officeDocument/2006/relationships" xmlns:m="http://schemas.openxmlformats.org/officeDocument/2006/math" xmlns:v="urn:schemas-microsoft-com:vml" xmlns:wp14="http://schemas.microsoft.com/office/word/2010/wordprocessingDrawing" xmlns:wp="http://schemas.openxmlformats.org/drawingml/2006/wordprocessingDrawing" xmlns:w10="urn:schemas-microsoft-com:office:word" xmlns:w="http://schemas.openxmlformats.org/wordprocessingml/2006/main" xmlns:w14="http://schemas.microsoft.com/office/word/2010/wordml" xmlns:w15="http://schemas.microsoft.com/office/word/2012/wordml" xmlns:w16se="http://schemas.microsoft.com/office/word/2015/wordml/symex" xmlns:wpg="http://schemas.microsoft.com/office/word/2010/wordprocessingGroup" xmlns:wpi="http://schemas.microsoft.com/office/word/2010/wordprocessingInk" xmlns:wne="http://schemas.microsoft.com/office/word/2006/wordml" xmlns:wps="http://schemas.microsoft.com/office/word/2010/wordprocessingShape" mc:Ignorable="w14 w15 w16se wp14">
+<w:hdr xmlns:wpc="http://schemas.microsoft.com/office/word/2010/wordprocessingCanvas" xmlns:cx="http://schemas.microsoft.com/office/drawing/2014/chartex" xmlns:cx1="http://schemas.microsoft.com/office/drawing/2015/9/8/chartex" xmlns:cx2="http://schemas.microsoft.com/office/drawing/2015/10/21/chartex" xmlns:cx3="http://schemas.microsoft.com/office/drawing/2016/5/9/chartex" xmlns:cx4="http://schemas.microsoft.com/office/drawing/2016/5/10/chartex" xmlns:cx5="http://schemas.microsoft.com/office/drawing/2016/5/11/chartex" xmlns:cx6="http://schemas.microsoft.com/office/drawing/2016/5/12/chartex" xmlns:cx7="http://schemas.microsoft.com/office/drawing/2016/5/13/chartex" xmlns:cx8="http://schemas.microsoft.com/office/drawing/2016/5/14/chartex" xmlns:mc="http://schemas.openxmlformats.org/markup-compatibility/2006" xmlns:o="urn:schemas-microsoft-com:office:office" xmlns:r="http://schemas.openxmlformats.org/officeDocument/2006/relationships" xmlns:m="http://schemas.openxmlformats.org/officeDocument/2006/math" xmlns:v="urn:schemas-microsoft-com:vml" xmlns:wp14="http://schemas.microsoft.com/office/word/2010/wordprocessingDrawing" xmlns:wp="http://schemas.openxmlformats.org/drawingml/2006/wordprocessingDrawing" xmlns:w10="urn:schemas-microsoft-com:office:word" xmlns:w="http://schemas.openxmlformats.org/wordprocessingml/2006/main" xmlns:w14="http://schemas.microsoft.com/office/word/2010/wordml" xmlns:w15="http://schemas.microsoft.com/office/word/2012/wordml" xmlns:w16se="http://schemas.microsoft.com/office/word/2015/wordml/symex" xmlns:wpg="http://schemas.microsoft.com/office/word/2010/wordprocessingGroup" xmlns:wpi="http://schemas.microsoft.com/office/word/2010/wordprocessingInk" xmlns:wne="http://schemas.microsoft.com/office/word/2006/wordml" xmlns:wps="http://schemas.microsoft.com/office/word/2010/wordprocessingShape" mc:Ignorable="w14 w15 w16se wp14">
   <w:p>
     <w:pPr>
       <w:rPr>
@@ -5630,7 +6153,7 @@
 </file>
 
 <file path=word/numbering.xml><?xml version="1.0" encoding="utf-8"?>
-<w:numbering xmlns:wpc="http://schemas.microsoft.com/office/word/2010/wordprocessingCanvas" xmlns:cx="http://schemas.microsoft.com/office/drawing/2014/chartex" xmlns:cx1="http://schemas.microsoft.com/office/drawing/2015/9/8/chartex" xmlns:cx2="http://schemas.microsoft.com/office/drawing/2015/10/21/chartex" xmlns:cx3="http://schemas.microsoft.com/office/drawing/2016/5/9/chartex" xmlns:cx4="http://schemas.microsoft.com/office/drawing/2016/5/10/chartex" xmlns:cx5="http://schemas.microsoft.com/office/drawing/2016/5/11/chartex" xmlns:mc="http://schemas.openxmlformats.org/markup-compatibility/2006" xmlns:o="urn:schemas-microsoft-com:office:office" xmlns:r="http://schemas.openxmlformats.org/officeDocument/2006/relationships" xmlns:m="http://schemas.openxmlformats.org/officeDocument/2006/math" xmlns:v="urn:schemas-microsoft-com:vml" xmlns:wp14="http://schemas.microsoft.com/office/word/2010/wordprocessingDrawing" xmlns:wp="http://schemas.openxmlformats.org/drawingml/2006/wordprocessingDrawing" xmlns:w10="urn:schemas-microsoft-com:office:word" xmlns:w="http://schemas.openxmlformats.org/wordprocessingml/2006/main" xmlns:w14="http://schemas.microsoft.com/office/word/2010/wordml" xmlns:w15="http://schemas.microsoft.com/office/word/2012/wordml" xmlns:w16se="http://schemas.microsoft.com/office/word/2015/wordml/symex" xmlns:wpg="http://schemas.microsoft.com/office/word/2010/wordprocessingGroup" xmlns:wpi="http://schemas.microsoft.com/office/word/2010/wordprocessingInk" xmlns:wne="http://schemas.microsoft.com/office/word/2006/wordml" xmlns:wps="http://schemas.microsoft.com/office/word/2010/wordprocessingShape" mc:Ignorable="w14 w15 w16se wp14">
+<w:numbering xmlns:wpc="http://schemas.microsoft.com/office/word/2010/wordprocessingCanvas" xmlns:cx="http://schemas.microsoft.com/office/drawing/2014/chartex" xmlns:cx1="http://schemas.microsoft.com/office/drawing/2015/9/8/chartex" xmlns:cx2="http://schemas.microsoft.com/office/drawing/2015/10/21/chartex" xmlns:cx3="http://schemas.microsoft.com/office/drawing/2016/5/9/chartex" xmlns:cx4="http://schemas.microsoft.com/office/drawing/2016/5/10/chartex" xmlns:cx5="http://schemas.microsoft.com/office/drawing/2016/5/11/chartex" xmlns:cx6="http://schemas.microsoft.com/office/drawing/2016/5/12/chartex" xmlns:cx7="http://schemas.microsoft.com/office/drawing/2016/5/13/chartex" xmlns:cx8="http://schemas.microsoft.com/office/drawing/2016/5/14/chartex" xmlns:mc="http://schemas.openxmlformats.org/markup-compatibility/2006" xmlns:o="urn:schemas-microsoft-com:office:office" xmlns:r="http://schemas.openxmlformats.org/officeDocument/2006/relationships" xmlns:m="http://schemas.openxmlformats.org/officeDocument/2006/math" xmlns:v="urn:schemas-microsoft-com:vml" xmlns:wp14="http://schemas.microsoft.com/office/word/2010/wordprocessingDrawing" xmlns:wp="http://schemas.openxmlformats.org/drawingml/2006/wordprocessingDrawing" xmlns:w10="urn:schemas-microsoft-com:office:word" xmlns:w="http://schemas.openxmlformats.org/wordprocessingml/2006/main" xmlns:w14="http://schemas.microsoft.com/office/word/2010/wordml" xmlns:w15="http://schemas.microsoft.com/office/word/2012/wordml" xmlns:w16se="http://schemas.microsoft.com/office/word/2015/wordml/symex" xmlns:wpg="http://schemas.microsoft.com/office/word/2010/wordprocessingGroup" xmlns:wpi="http://schemas.microsoft.com/office/word/2010/wordprocessingInk" xmlns:wne="http://schemas.microsoft.com/office/word/2006/wordml" xmlns:wps="http://schemas.microsoft.com/office/word/2010/wordprocessingShape" mc:Ignorable="w14 w15 w16se wp14">
   <w:abstractNum w:abstractNumId="0" w15:restartNumberingAfterBreak="0">
     <w:nsid w:val="0D511665"/>
     <w:multiLevelType w:val="hybridMultilevel"/>
@@ -7639,7 +8162,7 @@
 </file>
 
 <file path=customXml/itemProps1.xml><?xml version="1.0" encoding="utf-8"?>
-<ds:datastoreItem xmlns:ds="http://schemas.openxmlformats.org/officeDocument/2006/customXml" ds:itemID="{CC7D39AD-CBB1-4A80-8557-FC3B84D596A5}">
+<ds:datastoreItem xmlns:ds="http://schemas.openxmlformats.org/officeDocument/2006/customXml" ds:itemID="{591164FE-9380-4922-881D-19C110F5E7C4}">
   <ds:schemaRefs>
     <ds:schemaRef ds:uri="http://schemas.openxmlformats.org/officeDocument/2006/bibliography"/>
   </ds:schemaRefs>

--- a/Dokument/GPSVE_projektplan_mall_vt17.docx
+++ b/Dokument/GPSVE_projektplan_mall_vt17.docx
@@ -86,31 +86,41 @@
           <w:lang w:val="en-US"/>
         </w:rPr>
       </w:pPr>
+      <w:proofErr w:type="spellStart"/>
       <w:r>
         <w:rPr>
           <w:b/>
           <w:sz w:val="36"/>
           <w:lang w:val="en-US"/>
         </w:rPr>
-        <w:t xml:space="preserve">Grupp </w:t>
-      </w:r>
+        <w:t>Grupp</w:t>
+      </w:r>
+      <w:proofErr w:type="spellEnd"/>
       <w:r>
         <w:rPr>
           <w:b/>
           <w:sz w:val="36"/>
           <w:lang w:val="en-US"/>
         </w:rPr>
-        <w:t>23</w:t>
-      </w:r>
-    </w:p>
-    <w:p>
-      <w:pPr>
-        <w:jc w:val="center"/>
+        <w:t xml:space="preserve"> </w:t>
+      </w:r>
+      <w:r>
         <w:rPr>
           <w:b/>
           <w:sz w:val="36"/>
           <w:lang w:val="en-US"/>
         </w:rPr>
+        <w:t>23</w:t>
+      </w:r>
+    </w:p>
+    <w:p>
+      <w:pPr>
+        <w:jc w:val="center"/>
+        <w:rPr>
+          <w:b/>
+          <w:sz w:val="36"/>
+          <w:lang w:val="en-US"/>
+        </w:rPr>
       </w:pPr>
     </w:p>
     <w:p>
@@ -171,8 +181,6 @@
         </w:rPr>
         <w:t>21</w:t>
       </w:r>
-      <w:bookmarkStart w:id="1" w:name="_GoBack"/>
-      <w:bookmarkEnd w:id="1"/>
     </w:p>
     <w:p>
       <w:pPr>
@@ -193,12 +201,12 @@
       <w:pPr>
         <w:pStyle w:val="Rubrik1"/>
       </w:pPr>
-      <w:bookmarkStart w:id="2" w:name="_Toc476650135"/>
+      <w:bookmarkStart w:id="1" w:name="_Toc476650135"/>
       <w:r>
         <w:lastRenderedPageBreak/>
         <w:t>Dokumenthistorik</w:t>
       </w:r>
-      <w:bookmarkEnd w:id="2"/>
+      <w:bookmarkEnd w:id="1"/>
     </w:p>
     <w:p/>
     <w:tbl>
@@ -294,8 +302,13 @@
             <w:tcW w:w="2266" w:type="dxa"/>
           </w:tcPr>
           <w:p>
-            <w:r>
-              <w:t>Miran Amin</w:t>
+            <w:proofErr w:type="spellStart"/>
+            <w:r>
+              <w:t>Miran</w:t>
+            </w:r>
+            <w:proofErr w:type="spellEnd"/>
+            <w:r>
+              <w:t xml:space="preserve"> Amin</w:t>
             </w:r>
           </w:p>
           <w:p>
@@ -341,8 +354,21 @@
             <w:tcW w:w="4506" w:type="dxa"/>
           </w:tcPr>
           <w:p>
-            <w:r>
-              <w:t>Förändingar i första utkastet. Milstolpar, omfattning, process, syfter, mål, målgrupp, produktbeskrivning och risker.</w:t>
+            <w:proofErr w:type="spellStart"/>
+            <w:r>
+              <w:t>Förändingar</w:t>
+            </w:r>
+            <w:proofErr w:type="spellEnd"/>
+            <w:r>
+              <w:t xml:space="preserve"> i första utkastet. Milstolpar, omfattning, process, </w:t>
+            </w:r>
+            <w:proofErr w:type="spellStart"/>
+            <w:r>
+              <w:t>syfter</w:t>
+            </w:r>
+            <w:proofErr w:type="spellEnd"/>
+            <w:r>
+              <w:t>, mål, målgrupp, produktbeskrivning och risker.</w:t>
             </w:r>
           </w:p>
         </w:tc>
@@ -404,8 +430,13 @@
             <w:tcW w:w="2266" w:type="dxa"/>
           </w:tcPr>
           <w:p>
-            <w:r>
-              <w:t>Miran Amin</w:t>
+            <w:proofErr w:type="spellStart"/>
+            <w:r>
+              <w:t>Miran</w:t>
+            </w:r>
+            <w:proofErr w:type="spellEnd"/>
+            <w:r>
+              <w:t xml:space="preserve"> Amin</w:t>
             </w:r>
           </w:p>
           <w:p>
@@ -509,30 +540,6 @@
       <w:pPr>
         <w:spacing w:after="160"/>
         <w:jc w:val="left"/>
-      </w:pPr>
-      <w:r>
-        <w:t>[Fler rader läggs till efterhand som det behövs.</w:t>
-      </w:r>
-      <w:r>
-        <w:t xml:space="preserve"> Utifrån beskrivningen ska det gå att förstå vad personen gjorde för typ av ändring. Så bara en text som säger </w:t>
-      </w:r>
-      <w:r>
-        <w:t>”</w:t>
-      </w:r>
-      <w:r>
-        <w:t>ändring</w:t>
-      </w:r>
-      <w:r>
-        <w:t>”</w:t>
-      </w:r>
-      <w:r>
-        <w:t xml:space="preserve"> räcker inte. Texten behöver exempelvis säga ”Lagt till beskrivning av risk Sjukdom” eller ”Förtydligat beskrivning av produktbeskrivningen.”  </w:t>
-      </w:r>
-    </w:p>
-    <w:p>
-      <w:pPr>
-        <w:spacing w:after="160"/>
-        <w:jc w:val="left"/>
         <w:rPr>
           <w:rFonts w:eastAsiaTheme="majorEastAsia" w:cstheme="majorBidi"/>
           <w:b/>
@@ -540,12 +547,6 @@
           <w:szCs w:val="32"/>
         </w:rPr>
       </w:pPr>
-      <w:r>
-        <w:t>Det kan finnas flera författare. Endast de som faktiskt är aktiva med att skriva texten listas som författare. Om man är två som sitter och jobbar tillsammans och en skriver men man hela tiden aktivt diskuterar det som skrivs så kan bägge personerna stå som författare. Om man har ett möte i hela gruppen där man diskuterar saker, en person tar anteckningar och skriver sedan rent detta i dokumentet så står endast denna person som författare.</w:t>
-      </w:r>
-      <w:r>
-        <w:t>]</w:t>
-      </w:r>
       <w:r>
         <w:br w:type="page"/>
       </w:r>
@@ -2191,7 +2192,7 @@
           <w:sz w:val="40"/>
         </w:rPr>
       </w:pPr>
-      <w:bookmarkStart w:id="3" w:name="_Toc476650136"/>
+      <w:bookmarkStart w:id="2" w:name="_Toc476650136"/>
       <w:r>
         <w:rPr>
           <w:sz w:val="40"/>
@@ -2199,34 +2200,17 @@
         <w:lastRenderedPageBreak/>
         <w:t>Projektplan</w:t>
       </w:r>
+      <w:bookmarkEnd w:id="2"/>
+    </w:p>
+    <w:p>
+      <w:pPr>
+        <w:pStyle w:val="Rubrik1"/>
+      </w:pPr>
+      <w:bookmarkStart w:id="3" w:name="_Toc476650137"/>
+      <w:r>
+        <w:t>Syfte</w:t>
+      </w:r>
       <w:bookmarkEnd w:id="3"/>
-    </w:p>
-    <w:p>
-      <w:pPr>
-        <w:pStyle w:val="Rubrik1"/>
-      </w:pPr>
-      <w:bookmarkStart w:id="4" w:name="_Toc476650137"/>
-      <w:r>
-        <w:t>Syfte</w:t>
-      </w:r>
-      <w:bookmarkEnd w:id="4"/>
-    </w:p>
-    <w:p>
-      <w:r>
-        <w:t>&lt;Text som beskriver syftet med dokumentet</w:t>
-      </w:r>
-      <w:r>
-        <w:t xml:space="preserve"> (inte projektet)</w:t>
-      </w:r>
-      <w:r>
-        <w:t xml:space="preserve">. </w:t>
-      </w:r>
-      <w:r>
-        <w:t>Här beskrivs vad dokumentet</w:t>
-      </w:r>
-      <w:r>
-        <w:t xml:space="preserve"> innehåller och hur det relaterar till projektet. Det kan också beskrivas vad som inte står här om det förtydligar vad syftet är eller inte är.&gt;</w:t>
-      </w:r>
     </w:p>
     <w:p>
       <w:r>
@@ -2239,11 +2223,11 @@
       <w:pPr>
         <w:pStyle w:val="Rubrik1"/>
       </w:pPr>
-      <w:bookmarkStart w:id="5" w:name="_Toc476650138"/>
+      <w:bookmarkStart w:id="4" w:name="_Toc476650138"/>
       <w:r>
         <w:t>Ordlista</w:t>
       </w:r>
-      <w:bookmarkEnd w:id="5"/>
+      <w:bookmarkEnd w:id="4"/>
     </w:p>
     <w:p>
       <w:r>
@@ -2281,16 +2265,30 @@
         <w:t>]</w:t>
       </w:r>
     </w:p>
+    <w:p>
+      <w:r>
+        <w:t>*</w:t>
+      </w:r>
+      <w:r>
+        <w:rPr>
+          <w:b/>
+        </w:rPr>
+        <w:t>Låter detta stå kvar</w:t>
+      </w:r>
+      <w:r>
+        <w:t>*</w:t>
+      </w:r>
+    </w:p>
     <w:p/>
     <w:p>
       <w:pPr>
         <w:pStyle w:val="Rubrik1"/>
       </w:pPr>
-      <w:bookmarkStart w:id="6" w:name="_Toc476650139"/>
+      <w:bookmarkStart w:id="5" w:name="_Toc476650139"/>
       <w:r>
         <w:t>Referenser</w:t>
       </w:r>
-      <w:bookmarkEnd w:id="6"/>
+      <w:bookmarkEnd w:id="5"/>
     </w:p>
     <w:p>
       <w:r>
@@ -2333,6 +2331,20 @@
         <w:t>]</w:t>
       </w:r>
     </w:p>
+    <w:p>
+      <w:r>
+        <w:t>*</w:t>
+      </w:r>
+      <w:r>
+        <w:rPr>
+          <w:b/>
+        </w:rPr>
+        <w:t>Låter detta stå kvar</w:t>
+      </w:r>
+      <w:r>
+        <w:t>*</w:t>
+      </w:r>
+    </w:p>
     <w:p/>
     <w:p>
       <w:pPr>
@@ -2353,89 +2365,58 @@
       <w:pPr>
         <w:pStyle w:val="Rubrik1"/>
       </w:pPr>
-      <w:bookmarkStart w:id="7" w:name="_Toc476650140"/>
-      <w:bookmarkStart w:id="8" w:name="OLE_LINK12"/>
+      <w:bookmarkStart w:id="6" w:name="_Toc476650140"/>
+      <w:bookmarkStart w:id="7" w:name="OLE_LINK12"/>
       <w:r>
         <w:lastRenderedPageBreak/>
         <w:t>Översikt av projekt</w:t>
       </w:r>
+      <w:bookmarkEnd w:id="6"/>
+    </w:p>
+    <w:p>
+      <w:pPr>
+        <w:pStyle w:val="Rubrik2"/>
+      </w:pPr>
+      <w:bookmarkStart w:id="8" w:name="_Toc476650141"/>
       <w:bookmarkEnd w:id="7"/>
-    </w:p>
+      <w:r>
+        <w:t>Syfte</w:t>
+      </w:r>
+      <w:bookmarkEnd w:id="8"/>
+    </w:p>
+    <w:p>
+      <w:r>
+        <w:t>Projektet ämnar utveckla en produkt som gör</w:t>
+      </w:r>
+      <w:r>
+        <w:t xml:space="preserve"> det möjligt att uppleva musik visuellt.</w:t>
+      </w:r>
+      <w:r>
+        <w:t xml:space="preserve"> Projektet syftar att driva kreativ</w:t>
+      </w:r>
+      <w:r>
+        <w:t xml:space="preserve"> och personlig kompetensutveckling. Produktens syfte är att skapa glädje hos användaren och framkalla ett rus genom att visa olika mönster</w:t>
+      </w:r>
+      <w:r>
+        <w:t xml:space="preserve"> i takt till musik</w:t>
+      </w:r>
+      <w:r>
+        <w:t xml:space="preserve"> i ett fönster.</w:t>
+      </w:r>
+    </w:p>
+    <w:p/>
     <w:p>
       <w:pPr>
         <w:pStyle w:val="Rubrik2"/>
       </w:pPr>
-      <w:bookmarkStart w:id="9" w:name="_Toc476650141"/>
-      <w:bookmarkEnd w:id="8"/>
-      <w:r>
-        <w:t>Syfte</w:t>
+      <w:bookmarkStart w:id="9" w:name="_Toc476650142"/>
+      <w:r>
+        <w:t>Omfattning</w:t>
       </w:r>
       <w:bookmarkEnd w:id="9"/>
     </w:p>
     <w:p>
       <w:r>
-        <w:t xml:space="preserve">&lt;Text som beskriver projektets syfte. </w:t>
-      </w:r>
-      <w:r>
-        <w:t>Varför utförs det här projektet?</w:t>
-      </w:r>
-      <w:r>
-        <w:t xml:space="preserve"> Tänk effektmål från Eklund</w:t>
-      </w:r>
-      <w:r>
-        <w:t xml:space="preserve"> kapitel 1.5.2</w:t>
-      </w:r>
-      <w:r>
-        <w:t>.</w:t>
-      </w:r>
-      <w:r>
-        <w:t>&gt;</w:t>
-      </w:r>
-      <w:r>
-        <w:t xml:space="preserve"> Känslobaserat/Vision</w:t>
-      </w:r>
-    </w:p>
-    <w:p>
-      <w:r>
-        <w:t>Projektet ämnar utveckla en produkt som gör</w:t>
-      </w:r>
-      <w:r>
-        <w:t xml:space="preserve"> det möjligt att uppleva musik visuellt.</w:t>
-      </w:r>
-      <w:r>
-        <w:t xml:space="preserve"> Projektet syftar att driva kreativ</w:t>
-      </w:r>
-      <w:r>
-        <w:t xml:space="preserve"> och personlig kompetensutveckling. Produktens syfte är att skapa glädje hos användaren och framkalla ett rus genom att visa olika mönster</w:t>
-      </w:r>
-      <w:r>
-        <w:t xml:space="preserve"> i takt till musik</w:t>
-      </w:r>
-      <w:r>
-        <w:t xml:space="preserve"> i ett fönster.</w:t>
-      </w:r>
-    </w:p>
-    <w:p/>
-    <w:p>
-      <w:pPr>
-        <w:pStyle w:val="Rubrik2"/>
-      </w:pPr>
-      <w:bookmarkStart w:id="10" w:name="_Toc476650142"/>
-      <w:r>
-        <w:t>Omfattning</w:t>
-      </w:r>
-      <w:bookmarkEnd w:id="10"/>
-    </w:p>
-    <w:p>
-      <w:r>
-        <w:t>&lt;Text som beskriver omfattningen av projektet. Vad görs i projektet och vad görs inte? Det kan vara lika viktigt att beskriva vad som inte ska göras som vad som ska göras.&gt;</w:t>
-      </w:r>
-      <w:r>
-        <w:t xml:space="preserve"> Handlar om PROJEKTET.</w:t>
-      </w:r>
-    </w:p>
-    <w:p>
-      <w:r>
         <w:t xml:space="preserve">En </w:t>
       </w:r>
       <w:r>
@@ -2467,11 +2448,16 @@
       <w:r>
         <w:t xml:space="preserve">ava, </w:t>
       </w:r>
+      <w:proofErr w:type="spellStart"/>
       <w:r>
         <w:t>P</w:t>
       </w:r>
       <w:r>
-        <w:t xml:space="preserve">rocessing och </w:t>
+        <w:t>rocessing</w:t>
+      </w:r>
+      <w:proofErr w:type="spellEnd"/>
+      <w:r>
+        <w:t xml:space="preserve"> och </w:t>
       </w:r>
       <w:r>
         <w:t>A</w:t>
@@ -2492,28 +2478,14 @@
       <w:pPr>
         <w:pStyle w:val="Rubrik2"/>
       </w:pPr>
-      <w:bookmarkStart w:id="11" w:name="_Toc476650143"/>
+      <w:bookmarkStart w:id="10" w:name="_Toc476650143"/>
       <w:r>
         <w:t>M</w:t>
       </w:r>
       <w:r>
         <w:t>ål</w:t>
       </w:r>
-      <w:bookmarkEnd w:id="11"/>
-    </w:p>
-    <w:p>
-      <w:r>
-        <w:t>&lt;Text som beskriver projektets mål. Vad ska ha uppnåtts vid projektets slut</w:t>
-      </w:r>
-      <w:r>
-        <w:t>? Tänk resultatmål från Eklund kapitel 1.5.1</w:t>
-      </w:r>
-      <w:r>
-        <w:t>.&gt;</w:t>
-      </w:r>
-      <w:r>
-        <w:t xml:space="preserve"> &lt;Målet går att mäta, vad som ska bli gjort&gt;</w:t>
-      </w:r>
+      <w:bookmarkEnd w:id="10"/>
     </w:p>
     <w:p>
       <w:r>
@@ -2572,46 +2544,35 @@
       <w:pPr>
         <w:pStyle w:val="Rubrik1"/>
       </w:pPr>
-      <w:bookmarkStart w:id="12" w:name="_Toc476650144"/>
+      <w:bookmarkStart w:id="11" w:name="_Toc476650144"/>
       <w:r>
         <w:lastRenderedPageBreak/>
         <w:t>Produkt</w:t>
       </w:r>
+      <w:bookmarkEnd w:id="11"/>
+    </w:p>
+    <w:p>
+      <w:pPr>
+        <w:pStyle w:val="Rubrik2"/>
+      </w:pPr>
+      <w:bookmarkStart w:id="12" w:name="_Toc476650145"/>
+      <w:r>
+        <w:t>Produktbeskrivning</w:t>
+      </w:r>
       <w:bookmarkEnd w:id="12"/>
     </w:p>
     <w:p>
-      <w:pPr>
-        <w:pStyle w:val="Rubrik2"/>
-      </w:pPr>
-      <w:bookmarkStart w:id="13" w:name="_Toc476650145"/>
-      <w:r>
-        <w:t>Produktbeskrivning</w:t>
+      <w:bookmarkStart w:id="13" w:name="OLE_LINK9"/>
+      <w:r>
+        <w:t xml:space="preserve">Projektet ämnar utveckla en </w:t>
+      </w:r>
+      <w:r>
+        <w:t>produkt</w:t>
+      </w:r>
+      <w:r>
+        <w:t xml:space="preserve"> som visualiserar musik till rörliga bilder eller former. Detta möjliggör att musiken som spelas upp på en enhet kan intas visuellt. Visualisering skapas genom att information läses in i Java från en ljudfil och frekvenserna omvandlas till bytes. Den data kan då matas in i en algoritm som ritar upp ett mönster i fönster. </w:t>
       </w:r>
       <w:bookmarkEnd w:id="13"/>
-    </w:p>
-    <w:p>
-      <w:r>
-        <w:t>&lt;Text som kortfattat beskriver produkten. Längd</w:t>
-      </w:r>
-      <w:r>
-        <w:t>en motsvaras ungefär av det som finns i projektförslaget</w:t>
-      </w:r>
-      <w:r>
-        <w:t>.&gt;</w:t>
-      </w:r>
-    </w:p>
-    <w:p>
-      <w:bookmarkStart w:id="14" w:name="OLE_LINK9"/>
-      <w:r>
-        <w:t xml:space="preserve">Projektet ämnar utveckla en </w:t>
-      </w:r>
-      <w:r>
-        <w:t>produkt</w:t>
-      </w:r>
-      <w:r>
-        <w:t xml:space="preserve"> som visualiserar musik till rörliga bilder eller former. Detta möjliggör att musiken som spelas upp på en enhet kan intas visuellt. Visualisering skapas genom att information läses in i Java från en ljudfil och frekvenserna omvandlas till bytes. Den data kan då matas in i en algoritm som ritar upp ett mönster i fönster. </w:t>
-      </w:r>
-      <w:bookmarkEnd w:id="14"/>
       <w:r>
         <w:t>Produkten skall innehålla ett bibliotek av mönster. Produkten skall utvecklas som en Android-applikation.</w:t>
       </w:r>
@@ -2622,38 +2583,24 @@
       <w:pPr>
         <w:pStyle w:val="Rubrik2"/>
       </w:pPr>
-      <w:bookmarkStart w:id="15" w:name="_Toc476650146"/>
+      <w:bookmarkStart w:id="14" w:name="_Toc476650146"/>
       <w:r>
         <w:t>Målgrupp</w:t>
       </w:r>
+      <w:bookmarkEnd w:id="14"/>
+    </w:p>
+    <w:p>
+      <w:bookmarkStart w:id="15" w:name="OLE_LINK10"/>
+      <w:r>
+        <w:t xml:space="preserve">Målgruppen är personer som </w:t>
+      </w:r>
+      <w:r>
+        <w:t xml:space="preserve">är musikintresserade </w:t>
+      </w:r>
+      <w:r>
+        <w:t xml:space="preserve">och vill kunna uppleva musiken på annat sätt än att endast lyssna. </w:t>
+      </w:r>
       <w:bookmarkEnd w:id="15"/>
-    </w:p>
-    <w:p>
-      <w:r>
-        <w:t>&lt;Text som beskriver målgruppen för produkten.</w:t>
-      </w:r>
-      <w:r>
-        <w:t xml:space="preserve"> Längden motsvaras ungefär av vad som skrevs i projektförslaget</w:t>
-      </w:r>
-      <w:r>
-        <w:t>.</w:t>
-      </w:r>
-      <w:r>
-        <w:t>&gt;</w:t>
-      </w:r>
-    </w:p>
-    <w:p>
-      <w:bookmarkStart w:id="16" w:name="OLE_LINK10"/>
-      <w:r>
-        <w:t xml:space="preserve">Målgruppen är personer som </w:t>
-      </w:r>
-      <w:r>
-        <w:t xml:space="preserve">är musikintresserade </w:t>
-      </w:r>
-      <w:r>
-        <w:t xml:space="preserve">och vill kunna uppleva musiken på annat sätt än att endast lyssna. </w:t>
-      </w:r>
-      <w:bookmarkEnd w:id="16"/>
       <w:r>
         <w:t>Eftersom slutprodukten är tänkt att implementeras i form av en Android-applikation är slutanvändaren någon med en Android-mobiltelefon.</w:t>
       </w:r>
@@ -2699,231 +2646,292 @@
       <w:pPr>
         <w:pStyle w:val="Rubrik1"/>
       </w:pPr>
-      <w:bookmarkStart w:id="17" w:name="_Toc476650147"/>
+      <w:bookmarkStart w:id="16" w:name="_Toc476650147"/>
       <w:r>
         <w:lastRenderedPageBreak/>
         <w:t>Process</w:t>
       </w:r>
+      <w:bookmarkEnd w:id="16"/>
+    </w:p>
+    <w:p>
+      <w:pPr>
+        <w:pStyle w:val="Rubrik2"/>
+      </w:pPr>
+      <w:bookmarkStart w:id="17" w:name="_Toc476650148"/>
+      <w:r>
+        <w:t>Utvecklingsprocess</w:t>
+      </w:r>
       <w:bookmarkEnd w:id="17"/>
     </w:p>
     <w:p>
+      <w:r>
+        <w:t xml:space="preserve">Projektet använder en egendesignad </w:t>
+      </w:r>
+      <w:proofErr w:type="spellStart"/>
+      <w:r>
+        <w:t>agil</w:t>
+      </w:r>
+      <w:proofErr w:type="spellEnd"/>
+      <w:r>
+        <w:t xml:space="preserve">-process med lånade element från etablerade </w:t>
+      </w:r>
+      <w:proofErr w:type="spellStart"/>
+      <w:r>
+        <w:t>agila</w:t>
+      </w:r>
+      <w:proofErr w:type="spellEnd"/>
+      <w:r>
+        <w:t xml:space="preserve">-processer. </w:t>
+      </w:r>
+    </w:p>
+    <w:p>
+      <w:r>
+        <w:t xml:space="preserve">Par-programmering inspireras ifrån XP. Par-programmeringen kommer ej vara strikt utan kommer ske informellt. </w:t>
+      </w:r>
+    </w:p>
+    <w:p>
+      <w:r>
+        <w:t xml:space="preserve">Granskning av dokument och kod kommer ske genom </w:t>
+      </w:r>
+      <w:proofErr w:type="spellStart"/>
+      <w:r>
+        <w:t>peer-review</w:t>
+      </w:r>
+      <w:proofErr w:type="spellEnd"/>
+      <w:r>
+        <w:t xml:space="preserve">. </w:t>
+      </w:r>
+    </w:p>
+    <w:p>
+      <w:r>
+        <w:t xml:space="preserve">Projektets möten </w:t>
+      </w:r>
+      <w:r>
+        <w:t xml:space="preserve">tar inspiration från mötesstrukturen i </w:t>
+      </w:r>
+      <w:proofErr w:type="spellStart"/>
+      <w:r>
+        <w:t>Scrum</w:t>
+      </w:r>
+      <w:proofErr w:type="spellEnd"/>
+      <w:r>
+        <w:t xml:space="preserve"> med möten fokuserade kring de olika sprint delarna. Dock med ändrad tidsaspekt. Möten sker samlat på plats och på distans. Projektet kommer att jobba iterativt med inkrementella releaser kopplat till sprintar.</w:t>
+      </w:r>
+    </w:p>
+    <w:p>
+      <w:r>
+        <w:t>Stor del av projektets kommunikation kommer ske informellt. Version</w:t>
+      </w:r>
+      <w:r>
+        <w:t>s</w:t>
+      </w:r>
+      <w:r>
+        <w:t xml:space="preserve">hantering sker med hjälp av </w:t>
+      </w:r>
+      <w:proofErr w:type="spellStart"/>
+      <w:r>
+        <w:t>Github</w:t>
+      </w:r>
+      <w:proofErr w:type="spellEnd"/>
+      <w:r>
+        <w:t xml:space="preserve">. </w:t>
+      </w:r>
+    </w:p>
+    <w:p>
+      <w:r>
+        <w:t>W</w:t>
+      </w:r>
+      <w:r>
+        <w:t>hitebox-testning</w:t>
+      </w:r>
+      <w:r>
+        <w:t xml:space="preserve"> och användbarhetstestning</w:t>
+      </w:r>
+      <w:r>
+        <w:t xml:space="preserve"> kommer genomföras.</w:t>
+      </w:r>
+    </w:p>
+    <w:p/>
+    <w:p>
       <w:pPr>
         <w:pStyle w:val="Rubrik2"/>
       </w:pPr>
-      <w:bookmarkStart w:id="18" w:name="_Toc476650148"/>
-      <w:r>
-        <w:t>Utvecklingsprocess</w:t>
+      <w:bookmarkStart w:id="18" w:name="_Toc476650149"/>
+      <w:r>
+        <w:t>Bemanning</w:t>
+      </w:r>
+      <w:r>
+        <w:t xml:space="preserve"> och ansvarsområden</w:t>
       </w:r>
       <w:bookmarkEnd w:id="18"/>
     </w:p>
-    <w:p>
-      <w:r>
-        <w:t>&lt;Text som beskriver den utvecklingsprocess gruppen avser använda. Tänk på att inte bara beskriva någon generell process utan att beskriva det som ni faktiskt avser tillämpa. Beskrivningen ska ta upp hur ni utför aktiviteter så som kravinsamling, kravanalys, design av arkitektur och kod samt grafisk design och användargränssnitt, hur implementering sker och hur produkten testas och valideras. Olika metoder och tekniker som avses användas ska också tas upp, exempelvis par-programmering</w:t>
-      </w:r>
-      <w:r>
-        <w:t xml:space="preserve"> eller olika typer av mötesformer som planeras</w:t>
-      </w:r>
-      <w:r>
-        <w:t>, eller olika former av testning</w:t>
+    <w:p/>
+    <w:p>
+      <w:proofErr w:type="spellStart"/>
+      <w:r>
+        <w:rPr>
+          <w:b/>
+        </w:rPr>
+        <w:t>Miran</w:t>
+      </w:r>
+      <w:proofErr w:type="spellEnd"/>
+      <w:r>
+        <w:t>:</w:t>
+      </w:r>
+    </w:p>
+    <w:p>
+      <w:r>
+        <w:t>Förkunskaper:</w:t>
+      </w:r>
+      <w:r>
+        <w:t xml:space="preserve"> </w:t>
+      </w:r>
+      <w:r>
+        <w:t xml:space="preserve">Programmeringskunskaper från gymnasiet. Java programmering.  </w:t>
+      </w:r>
+    </w:p>
+    <w:p>
+      <w:pPr>
+        <w:jc w:val="left"/>
+      </w:pPr>
+      <w:r>
+        <w:t xml:space="preserve">Ansvarsområde: </w:t>
+      </w:r>
+      <w:r>
+        <w:t>Designdokument. Dokumentgranskning.</w:t>
+      </w:r>
+      <w:r>
+        <w:t xml:space="preserve"> </w:t>
+      </w:r>
+      <w:bookmarkStart w:id="19" w:name="OLE_LINK3"/>
+      <w:proofErr w:type="spellStart"/>
+      <w:r>
+        <w:t>Användbarhets</w:t>
+      </w:r>
+      <w:r>
+        <w:t>tt</w:t>
+      </w:r>
+      <w:r>
+        <w:t>estning</w:t>
+      </w:r>
+      <w:bookmarkEnd w:id="19"/>
+      <w:proofErr w:type="spellEnd"/>
+      <w:r>
+        <w:t xml:space="preserve"> ,</w:t>
+      </w:r>
+      <w:r>
+        <w:t xml:space="preserve"> </w:t>
+      </w:r>
+      <w:r>
+        <w:t>Användbarhetsanalys</w:t>
       </w:r>
       <w:r>
         <w:t>.</w:t>
       </w:r>
-      <w:r>
-        <w:t xml:space="preserve"> Använd referenser till beskrivningar av metoder som ni utgår ifrån och tala om hur ni modifierar dessa. Observera att vissa saker är förbestämda av kursen (se projektguiden för dessa). </w:t>
-      </w:r>
-      <w:r>
-        <w:t>&gt;</w:t>
-      </w:r>
-    </w:p>
-    <w:p>
-      <w:r>
-        <w:t xml:space="preserve">Projektet använder en egendesignad agil-process med lånade element från etablerade agila-processer. Par-programmering inspireras ifrån XP. Par-programmeringen kommer ej vara strikt utan kommer ske informellt. Granskning av dokument och kod kommer ske genom peer-review. Projektets möten </w:t>
-      </w:r>
-      <w:r>
-        <w:t>tar inspiration från mötesstrukturen i Scrum med möten fokuserade kring de olika sprint delarna. Dock med ändrad tidsaspekt. Möten sker samlat på plats och på distans. Projektet kommer att jobba iterativt med inkrementella releaser kopplat till sprintar.</w:t>
-      </w:r>
-    </w:p>
-    <w:p>
-      <w:r>
-        <w:t>Stor del av projektets kommunikation kommer ske informellt. Version</w:t>
-      </w:r>
-      <w:r>
-        <w:t>s</w:t>
-      </w:r>
-      <w:r>
-        <w:t xml:space="preserve">hantering sker med hjälp av Github. </w:t>
-      </w:r>
-      <w:r>
-        <w:t>Whitebox-testning</w:t>
-      </w:r>
-      <w:r>
-        <w:t xml:space="preserve"> och användbarhetstestning</w:t>
-      </w:r>
-      <w:r>
-        <w:t xml:space="preserve"> kommer genomföras.</w:t>
-      </w:r>
     </w:p>
     <w:p/>
     <w:p>
-      <w:pPr>
-        <w:pStyle w:val="Rubrik2"/>
-      </w:pPr>
-      <w:bookmarkStart w:id="19" w:name="_Toc476650149"/>
-      <w:r>
-        <w:t>Bemanning</w:t>
-      </w:r>
-      <w:r>
-        <w:t xml:space="preserve"> och ansvarsområden</w:t>
-      </w:r>
-      <w:bookmarkEnd w:id="19"/>
-    </w:p>
-    <w:p>
-      <w:r>
-        <w:t xml:space="preserve">[Ansvarsområden som beskrivs för varje person nedan är övergripande och behöver inte vara väldigt detaljerade. </w:t>
-      </w:r>
-      <w:r>
-        <w:rPr>
-          <w:rFonts w:cs="Times New Roman"/>
-          <w:szCs w:val="24"/>
-        </w:rPr>
-        <w:t>Övergripande ansvar kan vara att ta ansvar för exempelvis ett dokument (exempel kravdokument), en övergripande syssla (exempel testning), ett tekniskt område (exempel design med CSS), eller något annat avgränsat område som gruppen kan identifiera.</w:t>
-      </w:r>
-      <w:r>
-        <w:t>]</w:t>
-      </w:r>
-    </w:p>
-    <w:p>
-      <w:r>
-        <w:t>&lt;Text som generellt beskriver bemanningen.&gt;</w:t>
+      <w:r>
+        <w:rPr>
+          <w:b/>
+        </w:rPr>
+        <w:t>Nils</w:t>
+      </w:r>
+      <w:r>
+        <w:t>:</w:t>
+      </w:r>
+    </w:p>
+    <w:p>
+      <w:r>
+        <w:t>Förkunskaper:</w:t>
+      </w:r>
+      <w:r>
+        <w:t xml:space="preserve"> Musiker,</w:t>
+      </w:r>
+      <w:r>
+        <w:t xml:space="preserve"> Java programmering.  </w:t>
+      </w:r>
+    </w:p>
+    <w:p>
+      <w:pPr>
+        <w:jc w:val="left"/>
+      </w:pPr>
+      <w:r>
+        <w:t xml:space="preserve">Ansvarsområde: </w:t>
+      </w:r>
+      <w:r>
+        <w:t>Krav</w:t>
+      </w:r>
+      <w:r>
+        <w:t>dokument</w:t>
+      </w:r>
+      <w:r>
+        <w:t xml:space="preserve">, </w:t>
+      </w:r>
+      <w:proofErr w:type="spellStart"/>
+      <w:r>
+        <w:t>Användbarhets</w:t>
+      </w:r>
+      <w:r>
+        <w:t>ttestning</w:t>
+      </w:r>
+      <w:proofErr w:type="spellEnd"/>
+      <w:r>
+        <w:t xml:space="preserve"> och </w:t>
+      </w:r>
+      <w:r>
+        <w:t>Användbarhetsanalys.</w:t>
       </w:r>
     </w:p>
     <w:p/>
     <w:p>
       <w:r>
-        <w:t>Miran</w:t>
+        <w:rPr>
+          <w:b/>
+        </w:rPr>
+        <w:t>Oskar</w:t>
       </w:r>
       <w:r>
         <w:t xml:space="preserve">: </w:t>
       </w:r>
-      <w:r>
-        <w:t>Programmeringskunskaper från gymnasiet. Java programmering.  Ansvarar för Designdokument. Dokumentgranskning.</w:t>
-      </w:r>
-      <w:r>
-        <w:t xml:space="preserve"> </w:t>
-      </w:r>
-      <w:bookmarkStart w:id="20" w:name="OLE_LINK3"/>
-      <w:r>
-        <w:t>Användbarhets</w:t>
-      </w:r>
-      <w:r>
-        <w:t>tT</w:t>
-      </w:r>
-      <w:r>
-        <w:t>estning</w:t>
-      </w:r>
-      <w:bookmarkEnd w:id="20"/>
-      <w:r>
-        <w:t xml:space="preserve"> ,</w:t>
-      </w:r>
-      <w:r>
-        <w:t xml:space="preserve"> </w:t>
-      </w:r>
-      <w:r>
-        <w:t>Användbarhetsanalys</w:t>
-      </w:r>
-      <w:r>
-        <w:t>.</w:t>
-      </w:r>
-    </w:p>
-    <w:p/>
-    <w:p>
-      <w:r>
-        <w:t>Nils</w:t>
-      </w:r>
-      <w:r>
-        <w:t xml:space="preserve">: </w:t>
-      </w:r>
-      <w:r>
-        <w:t>Musiker. Java programmering, Ansvarar för krav dokument</w:t>
-      </w:r>
-      <w:r>
-        <w:t>. Kodgranskning,</w:t>
-      </w:r>
-      <w:r>
-        <w:t xml:space="preserve"> </w:t>
-      </w:r>
-      <w:r>
-        <w:t>AnvändbarhetsTestning ,</w:t>
-      </w:r>
-      <w:r>
-        <w:t xml:space="preserve"> </w:t>
-      </w:r>
-      <w:r>
-        <w:t>Användbarhetsanalys</w:t>
-      </w:r>
-      <w:r>
-        <w:t>.</w:t>
-      </w:r>
-    </w:p>
-    <w:p/>
-    <w:p>
-      <w:r>
-        <w:t>Oskar</w:t>
-      </w:r>
-      <w:r>
-        <w:t xml:space="preserve">: </w:t>
-      </w:r>
-      <w:r>
-        <w:t>Musiker,</w:t>
-      </w:r>
-      <w:r>
-        <w:t xml:space="preserve"> Java</w:t>
+    </w:p>
+    <w:p>
+      <w:r>
+        <w:t>Förkunskaper: Musiker, Java</w:t>
       </w:r>
       <w:r>
         <w:t xml:space="preserve"> och </w:t>
       </w:r>
-      <w:r>
-        <w:t>P</w:t>
-      </w:r>
-      <w:r>
-        <w:t xml:space="preserve">roccessing. VoV dokument. </w:t>
-      </w:r>
-      <w:bookmarkStart w:id="21" w:name="OLE_LINK2"/>
-      <w:r>
-        <w:t>WhiteBoxTesnting</w:t>
-      </w:r>
-      <w:bookmarkEnd w:id="21"/>
-      <w:r>
-        <w:t>.</w:t>
-      </w:r>
-    </w:p>
-    <w:p/>
-    <w:p>
-      <w:r>
-        <w:t xml:space="preserve">Petter: </w:t>
-      </w:r>
-      <w:r>
-        <w:t xml:space="preserve">Musiker, </w:t>
-      </w:r>
-      <w:r>
-        <w:t>J</w:t>
-      </w:r>
-      <w:r>
-        <w:t xml:space="preserve">ava och </w:t>
-      </w:r>
-      <w:r>
-        <w:t>P</w:t>
-      </w:r>
-      <w:r>
-        <w:t xml:space="preserve">rocessing, </w:t>
-      </w:r>
-      <w:r>
-        <w:t>Projektplan</w:t>
-      </w:r>
-      <w:r>
-        <w:t>, WhiteBoxTesnting</w:t>
-      </w:r>
+      <w:proofErr w:type="spellStart"/>
+      <w:r>
+        <w:t>Processing</w:t>
+      </w:r>
+      <w:proofErr w:type="spellEnd"/>
+      <w:r>
+        <w:t xml:space="preserve"> programmering.  </w:t>
+      </w:r>
+    </w:p>
+    <w:p>
+      <w:pPr>
+        <w:jc w:val="left"/>
+      </w:pPr>
+      <w:r>
+        <w:t xml:space="preserve">Ansvarsområde: </w:t>
+      </w:r>
+      <w:r>
+        <w:t>VoV-</w:t>
+      </w:r>
+      <w:r>
+        <w:t xml:space="preserve">dokument, </w:t>
+      </w:r>
+      <w:proofErr w:type="spellStart"/>
+      <w:r>
+        <w:t>Whiteboxt</w:t>
+      </w:r>
+      <w:r>
+        <w:t>esnting</w:t>
+      </w:r>
+      <w:proofErr w:type="spellEnd"/>
       <w:r>
         <w:t>.</w:t>
       </w:r>
@@ -2931,6 +2939,52 @@
     <w:p/>
     <w:p/>
     <w:p>
+      <w:r>
+        <w:rPr>
+          <w:b/>
+        </w:rPr>
+        <w:t>Petter</w:t>
+      </w:r>
+      <w:r>
+        <w:t xml:space="preserve">: </w:t>
+      </w:r>
+    </w:p>
+    <w:p>
+      <w:r>
+        <w:t xml:space="preserve">Förkunskaper: Musiker, Java och </w:t>
+      </w:r>
+      <w:proofErr w:type="spellStart"/>
+      <w:r>
+        <w:t>Processing</w:t>
+      </w:r>
+      <w:proofErr w:type="spellEnd"/>
+      <w:r>
+        <w:t xml:space="preserve"> programmering.  </w:t>
+      </w:r>
+    </w:p>
+    <w:p>
+      <w:pPr>
+        <w:jc w:val="left"/>
+      </w:pPr>
+      <w:r>
+        <w:t xml:space="preserve">Ansvarsområde: Projektplan, </w:t>
+      </w:r>
+      <w:proofErr w:type="spellStart"/>
+      <w:r>
+        <w:t>Whiteboxtesnting</w:t>
+      </w:r>
+      <w:proofErr w:type="spellEnd"/>
+      <w:r>
+        <w:t>.</w:t>
+      </w:r>
+    </w:p>
+    <w:p>
+      <w:bookmarkStart w:id="20" w:name="_GoBack"/>
+      <w:bookmarkEnd w:id="20"/>
+    </w:p>
+    <w:p/>
+    <w:p/>
+    <w:p>
       <w:pPr>
         <w:spacing w:after="160"/>
         <w:jc w:val="left"/>
@@ -2943,39 +2997,29 @@
       <w:pPr>
         <w:pStyle w:val="Rubrik1"/>
       </w:pPr>
-      <w:bookmarkStart w:id="22" w:name="_Toc476650150"/>
+      <w:bookmarkStart w:id="21" w:name="_Toc476650150"/>
       <w:r>
         <w:lastRenderedPageBreak/>
         <w:t>Planering</w:t>
       </w:r>
+      <w:bookmarkEnd w:id="21"/>
+    </w:p>
+    <w:p>
+      <w:pPr>
+        <w:pStyle w:val="Rubrik2"/>
+      </w:pPr>
+    </w:p>
+    <w:p>
+      <w:pPr>
+        <w:pStyle w:val="Rubrik2"/>
+      </w:pPr>
+      <w:bookmarkStart w:id="22" w:name="_Toc476650151"/>
+      <w:r>
+        <w:t>Grovplan</w:t>
+      </w:r>
       <w:bookmarkEnd w:id="22"/>
     </w:p>
-    <w:p>
-      <w:r>
-        <w:t>&lt;Text som beskriver förutsättningarna för planeringen så som antal timmar i budgeten, strategier som man har för att inte över eller underplanera budgeten. Summering av den planerade tiden och en kommentar till denna om hur säker man upplever planeringen, vad är mest osäkert vad är mest säkert.</w:t>
-      </w:r>
-      <w:r>
-        <w:t xml:space="preserve"> Observera att vissa saker är fastslagna i projektguiden gällande mål för sprintarna. Dessa ska återspeglas här.</w:t>
-      </w:r>
-      <w:r>
-        <w:t>&gt;</w:t>
-      </w:r>
-    </w:p>
-    <w:p>
-      <w:pPr>
-        <w:pStyle w:val="Rubrik2"/>
-      </w:pPr>
-    </w:p>
-    <w:p>
-      <w:pPr>
-        <w:pStyle w:val="Rubrik2"/>
-      </w:pPr>
-      <w:bookmarkStart w:id="23" w:name="_Toc476650151"/>
-      <w:r>
-        <w:t>Grovplan</w:t>
-      </w:r>
-      <w:bookmarkEnd w:id="23"/>
-    </w:p>
+    <w:p/>
     <w:p>
       <w:pPr>
         <w:pStyle w:val="Rubrik2"/>
@@ -3019,7 +3063,25 @@
           <w:sz w:val="24"/>
           <w:szCs w:val="24"/>
         </w:rPr>
-        <w:t>Fördjupning inom Processing 5h/p</w:t>
+        <w:t xml:space="preserve">Fördjupning inom </w:t>
+      </w:r>
+      <w:proofErr w:type="spellStart"/>
+      <w:r>
+        <w:rPr>
+          <w:rFonts w:ascii="Times New Roman" w:hAnsi="Times New Roman" w:cs="Times New Roman"/>
+          <w:sz w:val="24"/>
+          <w:szCs w:val="24"/>
+        </w:rPr>
+        <w:t>Processing</w:t>
+      </w:r>
+      <w:proofErr w:type="spellEnd"/>
+      <w:r>
+        <w:rPr>
+          <w:rFonts w:ascii="Times New Roman" w:hAnsi="Times New Roman" w:cs="Times New Roman"/>
+          <w:sz w:val="24"/>
+          <w:szCs w:val="24"/>
+        </w:rPr>
+        <w:t xml:space="preserve"> 5h/p</w:t>
       </w:r>
       <w:r>
         <w:rPr>
@@ -3035,7 +3097,43 @@
           <w:sz w:val="24"/>
           <w:szCs w:val="24"/>
         </w:rPr>
-        <w:t xml:space="preserve"> Varje medlem lägger 5 timmar var fördjupning inom processing, förstå hur man använder sig av det och använder det. Göra övningar som finns på processings hemsida och läsa dokumentation.</w:t>
+        <w:t xml:space="preserve"> Varje medlem lägger 5 timmar var fördjupning inom </w:t>
+      </w:r>
+      <w:proofErr w:type="spellStart"/>
+      <w:r>
+        <w:rPr>
+          <w:rFonts w:ascii="Times New Roman" w:hAnsi="Times New Roman" w:cs="Times New Roman"/>
+          <w:sz w:val="24"/>
+          <w:szCs w:val="24"/>
+        </w:rPr>
+        <w:t>processing</w:t>
+      </w:r>
+      <w:proofErr w:type="spellEnd"/>
+      <w:r>
+        <w:rPr>
+          <w:rFonts w:ascii="Times New Roman" w:hAnsi="Times New Roman" w:cs="Times New Roman"/>
+          <w:sz w:val="24"/>
+          <w:szCs w:val="24"/>
+        </w:rPr>
+        <w:t xml:space="preserve">, förstå hur man använder sig av det och använder det. Göra övningar som finns på </w:t>
+      </w:r>
+      <w:proofErr w:type="spellStart"/>
+      <w:r>
+        <w:rPr>
+          <w:rFonts w:ascii="Times New Roman" w:hAnsi="Times New Roman" w:cs="Times New Roman"/>
+          <w:sz w:val="24"/>
+          <w:szCs w:val="24"/>
+        </w:rPr>
+        <w:t>processings</w:t>
+      </w:r>
+      <w:proofErr w:type="spellEnd"/>
+      <w:r>
+        <w:rPr>
+          <w:rFonts w:ascii="Times New Roman" w:hAnsi="Times New Roman" w:cs="Times New Roman"/>
+          <w:sz w:val="24"/>
+          <w:szCs w:val="24"/>
+        </w:rPr>
+        <w:t xml:space="preserve"> hemsida och läsa dokumentation.</w:t>
       </w:r>
       <w:r>
         <w:rPr>
@@ -3105,18 +3203,28 @@
           <w:szCs w:val="24"/>
         </w:rPr>
       </w:pPr>
-      <w:bookmarkStart w:id="24" w:name="OLE_LINK4"/>
-      <w:bookmarkStart w:id="25" w:name="OLE_LINK5"/>
-      <w:r>
-        <w:rPr>
-          <w:rFonts w:ascii="Times New Roman" w:hAnsi="Times New Roman" w:cs="Times New Roman"/>
-          <w:sz w:val="24"/>
-          <w:szCs w:val="24"/>
-        </w:rPr>
-        <w:t>Vecko/discord möte 9</w:t>
-      </w:r>
+      <w:bookmarkStart w:id="23" w:name="OLE_LINK4"/>
+      <w:bookmarkStart w:id="24" w:name="OLE_LINK5"/>
+      <w:proofErr w:type="spellStart"/>
+      <w:r>
+        <w:rPr>
+          <w:rFonts w:ascii="Times New Roman" w:hAnsi="Times New Roman" w:cs="Times New Roman"/>
+          <w:sz w:val="24"/>
+          <w:szCs w:val="24"/>
+        </w:rPr>
+        <w:t>Vecko</w:t>
+      </w:r>
+      <w:proofErr w:type="spellEnd"/>
+      <w:r>
+        <w:rPr>
+          <w:rFonts w:ascii="Times New Roman" w:hAnsi="Times New Roman" w:cs="Times New Roman"/>
+          <w:sz w:val="24"/>
+          <w:szCs w:val="24"/>
+        </w:rPr>
+        <w:t>/discord möte 9</w:t>
+      </w:r>
+      <w:bookmarkEnd w:id="23"/>
       <w:bookmarkEnd w:id="24"/>
-      <w:bookmarkEnd w:id="25"/>
       <w:r>
         <w:rPr>
           <w:rFonts w:ascii="Times New Roman" w:hAnsi="Times New Roman" w:cs="Times New Roman"/>
@@ -3131,7 +3239,25 @@
           <w:sz w:val="24"/>
           <w:szCs w:val="24"/>
         </w:rPr>
-        <w:t>: Vecko/discord möte. Beslut fattas. Krav formulering, utformning av projektplan. Planering inför sprint och kommande veckor.</w:t>
+        <w:t xml:space="preserve">: </w:t>
+      </w:r>
+      <w:proofErr w:type="spellStart"/>
+      <w:r>
+        <w:rPr>
+          <w:rFonts w:ascii="Times New Roman" w:hAnsi="Times New Roman" w:cs="Times New Roman"/>
+          <w:sz w:val="24"/>
+          <w:szCs w:val="24"/>
+        </w:rPr>
+        <w:t>Vecko</w:t>
+      </w:r>
+      <w:proofErr w:type="spellEnd"/>
+      <w:r>
+        <w:rPr>
+          <w:rFonts w:ascii="Times New Roman" w:hAnsi="Times New Roman" w:cs="Times New Roman"/>
+          <w:sz w:val="24"/>
+          <w:szCs w:val="24"/>
+        </w:rPr>
+        <w:t>/discord möte. Beslut fattas. Krav formulering, utformning av projektplan. Planering inför sprint och kommande veckor.</w:t>
       </w:r>
     </w:p>
     <w:p>
@@ -3147,13 +3273,41 @@
           <w:szCs w:val="24"/>
         </w:rPr>
       </w:pPr>
-      <w:r>
-        <w:rPr>
-          <w:rFonts w:ascii="Times New Roman" w:hAnsi="Times New Roman" w:cs="Times New Roman"/>
-          <w:sz w:val="24"/>
-          <w:szCs w:val="24"/>
-        </w:rPr>
-        <w:t>Processing för android 3</w:t>
+      <w:proofErr w:type="spellStart"/>
+      <w:r>
+        <w:rPr>
+          <w:rFonts w:ascii="Times New Roman" w:hAnsi="Times New Roman" w:cs="Times New Roman"/>
+          <w:sz w:val="24"/>
+          <w:szCs w:val="24"/>
+        </w:rPr>
+        <w:t>Processing</w:t>
+      </w:r>
+      <w:proofErr w:type="spellEnd"/>
+      <w:r>
+        <w:rPr>
+          <w:rFonts w:ascii="Times New Roman" w:hAnsi="Times New Roman" w:cs="Times New Roman"/>
+          <w:sz w:val="24"/>
+          <w:szCs w:val="24"/>
+        </w:rPr>
+        <w:t xml:space="preserve"> för </w:t>
+      </w:r>
+      <w:proofErr w:type="spellStart"/>
+      <w:r>
+        <w:rPr>
+          <w:rFonts w:ascii="Times New Roman" w:hAnsi="Times New Roman" w:cs="Times New Roman"/>
+          <w:sz w:val="24"/>
+          <w:szCs w:val="24"/>
+        </w:rPr>
+        <w:t>android</w:t>
+      </w:r>
+      <w:proofErr w:type="spellEnd"/>
+      <w:r>
+        <w:rPr>
+          <w:rFonts w:ascii="Times New Roman" w:hAnsi="Times New Roman" w:cs="Times New Roman"/>
+          <w:sz w:val="24"/>
+          <w:szCs w:val="24"/>
+        </w:rPr>
+        <w:t xml:space="preserve"> 3</w:t>
       </w:r>
       <w:r>
         <w:rPr>
@@ -3177,7 +3331,43 @@
           <w:sz w:val="24"/>
           <w:szCs w:val="24"/>
         </w:rPr>
-        <w:t>Läsa på om hur processing fungerar i android.</w:t>
+        <w:t xml:space="preserve">Läsa på om hur </w:t>
+      </w:r>
+      <w:proofErr w:type="spellStart"/>
+      <w:r>
+        <w:rPr>
+          <w:rFonts w:ascii="Times New Roman" w:hAnsi="Times New Roman" w:cs="Times New Roman"/>
+          <w:sz w:val="24"/>
+          <w:szCs w:val="24"/>
+        </w:rPr>
+        <w:t>processing</w:t>
+      </w:r>
+      <w:proofErr w:type="spellEnd"/>
+      <w:r>
+        <w:rPr>
+          <w:rFonts w:ascii="Times New Roman" w:hAnsi="Times New Roman" w:cs="Times New Roman"/>
+          <w:sz w:val="24"/>
+          <w:szCs w:val="24"/>
+        </w:rPr>
+        <w:t xml:space="preserve"> fungerar i </w:t>
+      </w:r>
+      <w:proofErr w:type="spellStart"/>
+      <w:r>
+        <w:rPr>
+          <w:rFonts w:ascii="Times New Roman" w:hAnsi="Times New Roman" w:cs="Times New Roman"/>
+          <w:sz w:val="24"/>
+          <w:szCs w:val="24"/>
+        </w:rPr>
+        <w:t>android</w:t>
+      </w:r>
+      <w:proofErr w:type="spellEnd"/>
+      <w:r>
+        <w:rPr>
+          <w:rFonts w:ascii="Times New Roman" w:hAnsi="Times New Roman" w:cs="Times New Roman"/>
+          <w:sz w:val="24"/>
+          <w:szCs w:val="24"/>
+        </w:rPr>
+        <w:t>.</w:t>
       </w:r>
       <w:r>
         <w:rPr>
@@ -3217,13 +3407,23 @@
           <w:szCs w:val="24"/>
         </w:rPr>
       </w:pPr>
-      <w:r>
-        <w:rPr>
-          <w:rFonts w:ascii="Times New Roman" w:hAnsi="Times New Roman" w:cs="Times New Roman"/>
-          <w:sz w:val="24"/>
-          <w:szCs w:val="24"/>
-        </w:rPr>
-        <w:t>Vecko/discord möte 9</w:t>
+      <w:proofErr w:type="spellStart"/>
+      <w:r>
+        <w:rPr>
+          <w:rFonts w:ascii="Times New Roman" w:hAnsi="Times New Roman" w:cs="Times New Roman"/>
+          <w:sz w:val="24"/>
+          <w:szCs w:val="24"/>
+        </w:rPr>
+        <w:t>Vecko</w:t>
+      </w:r>
+      <w:proofErr w:type="spellEnd"/>
+      <w:r>
+        <w:rPr>
+          <w:rFonts w:ascii="Times New Roman" w:hAnsi="Times New Roman" w:cs="Times New Roman"/>
+          <w:sz w:val="24"/>
+          <w:szCs w:val="24"/>
+        </w:rPr>
+        <w:t>/discord möte 9</w:t>
       </w:r>
       <w:r>
         <w:rPr>
@@ -3317,7 +3517,25 @@
           <w:sz w:val="24"/>
           <w:szCs w:val="24"/>
         </w:rPr>
-        <w:t>Dokumentgranskaren kollar så alla dokument innehåller det som de bör inför retrospektmöte.</w:t>
+        <w:t xml:space="preserve">Dokumentgranskaren kollar så alla dokument innehåller det som de bör inför </w:t>
+      </w:r>
+      <w:proofErr w:type="spellStart"/>
+      <w:r>
+        <w:rPr>
+          <w:rFonts w:ascii="Times New Roman" w:hAnsi="Times New Roman" w:cs="Times New Roman"/>
+          <w:sz w:val="24"/>
+          <w:szCs w:val="24"/>
+        </w:rPr>
+        <w:t>retrospektmöte</w:t>
+      </w:r>
+      <w:proofErr w:type="spellEnd"/>
+      <w:r>
+        <w:rPr>
+          <w:rFonts w:ascii="Times New Roman" w:hAnsi="Times New Roman" w:cs="Times New Roman"/>
+          <w:sz w:val="24"/>
+          <w:szCs w:val="24"/>
+        </w:rPr>
+        <w:t>.</w:t>
       </w:r>
       <w:r>
         <w:rPr>
@@ -3371,15 +3589,33 @@
           <w:sz w:val="24"/>
           <w:szCs w:val="24"/>
         </w:rPr>
-        <w:t xml:space="preserve"> sitt dokument innan retrospekt</w:t>
-      </w:r>
-      <w:r>
-        <w:rPr>
-          <w:rFonts w:ascii="Times New Roman" w:hAnsi="Times New Roman" w:cs="Times New Roman"/>
-          <w:sz w:val="24"/>
-          <w:szCs w:val="24"/>
-        </w:rPr>
-        <w:t>möte.</w:t>
+        <w:t xml:space="preserve"> sitt dokument innan </w:t>
+      </w:r>
+      <w:proofErr w:type="spellStart"/>
+      <w:r>
+        <w:rPr>
+          <w:rFonts w:ascii="Times New Roman" w:hAnsi="Times New Roman" w:cs="Times New Roman"/>
+          <w:sz w:val="24"/>
+          <w:szCs w:val="24"/>
+        </w:rPr>
+        <w:t>retrospekt</w:t>
+      </w:r>
+      <w:r>
+        <w:rPr>
+          <w:rFonts w:ascii="Times New Roman" w:hAnsi="Times New Roman" w:cs="Times New Roman"/>
+          <w:sz w:val="24"/>
+          <w:szCs w:val="24"/>
+        </w:rPr>
+        <w:t>möte</w:t>
+      </w:r>
+      <w:proofErr w:type="spellEnd"/>
+      <w:r>
+        <w:rPr>
+          <w:rFonts w:ascii="Times New Roman" w:hAnsi="Times New Roman" w:cs="Times New Roman"/>
+          <w:sz w:val="24"/>
+          <w:szCs w:val="24"/>
+        </w:rPr>
+        <w:t>.</w:t>
       </w:r>
       <w:r>
         <w:rPr>
@@ -3577,13 +3813,23 @@
           <w:szCs w:val="24"/>
         </w:rPr>
       </w:pPr>
-      <w:r>
-        <w:rPr>
-          <w:rFonts w:ascii="Times New Roman" w:hAnsi="Times New Roman" w:cs="Times New Roman"/>
-          <w:sz w:val="24"/>
-          <w:szCs w:val="24"/>
-        </w:rPr>
-        <w:t>Vecko/discord-möte 9h/p</w:t>
+      <w:proofErr w:type="spellStart"/>
+      <w:r>
+        <w:rPr>
+          <w:rFonts w:ascii="Times New Roman" w:hAnsi="Times New Roman" w:cs="Times New Roman"/>
+          <w:sz w:val="24"/>
+          <w:szCs w:val="24"/>
+        </w:rPr>
+        <w:t>Vecko</w:t>
+      </w:r>
+      <w:proofErr w:type="spellEnd"/>
+      <w:r>
+        <w:rPr>
+          <w:rFonts w:ascii="Times New Roman" w:hAnsi="Times New Roman" w:cs="Times New Roman"/>
+          <w:sz w:val="24"/>
+          <w:szCs w:val="24"/>
+        </w:rPr>
+        <w:t>/discord-möte 9h/p</w:t>
       </w:r>
       <w:r>
         <w:rPr>
@@ -4011,13 +4257,23 @@
           <w:szCs w:val="24"/>
         </w:rPr>
       </w:pPr>
-      <w:r>
-        <w:rPr>
-          <w:rFonts w:ascii="Times New Roman" w:hAnsi="Times New Roman" w:cs="Times New Roman"/>
-          <w:sz w:val="24"/>
-          <w:szCs w:val="24"/>
-        </w:rPr>
-        <w:t>Vecko/discord-möte</w:t>
+      <w:proofErr w:type="spellStart"/>
+      <w:r>
+        <w:rPr>
+          <w:rFonts w:ascii="Times New Roman" w:hAnsi="Times New Roman" w:cs="Times New Roman"/>
+          <w:sz w:val="24"/>
+          <w:szCs w:val="24"/>
+        </w:rPr>
+        <w:t>Vecko</w:t>
+      </w:r>
+      <w:proofErr w:type="spellEnd"/>
+      <w:r>
+        <w:rPr>
+          <w:rFonts w:ascii="Times New Roman" w:hAnsi="Times New Roman" w:cs="Times New Roman"/>
+          <w:sz w:val="24"/>
+          <w:szCs w:val="24"/>
+        </w:rPr>
+        <w:t>/discord-möte</w:t>
       </w:r>
       <w:r>
         <w:rPr>
@@ -4097,13 +4353,23 @@
           <w:szCs w:val="24"/>
         </w:rPr>
       </w:pPr>
-      <w:r>
-        <w:rPr>
-          <w:rFonts w:ascii="Times New Roman" w:hAnsi="Times New Roman" w:cs="Times New Roman"/>
-          <w:sz w:val="24"/>
-          <w:szCs w:val="24"/>
-        </w:rPr>
-        <w:t>Vecko/discord-möte 9h/p</w:t>
+      <w:proofErr w:type="spellStart"/>
+      <w:r>
+        <w:rPr>
+          <w:rFonts w:ascii="Times New Roman" w:hAnsi="Times New Roman" w:cs="Times New Roman"/>
+          <w:sz w:val="24"/>
+          <w:szCs w:val="24"/>
+        </w:rPr>
+        <w:t>Vecko</w:t>
+      </w:r>
+      <w:proofErr w:type="spellEnd"/>
+      <w:r>
+        <w:rPr>
+          <w:rFonts w:ascii="Times New Roman" w:hAnsi="Times New Roman" w:cs="Times New Roman"/>
+          <w:sz w:val="24"/>
+          <w:szCs w:val="24"/>
+        </w:rPr>
+        <w:t>/discord-möte 9h/p</w:t>
       </w:r>
       <w:r>
         <w:rPr>
@@ -4218,13 +4484,41 @@
           <w:szCs w:val="24"/>
         </w:rPr>
       </w:pPr>
-      <w:r>
-        <w:rPr>
-          <w:rFonts w:ascii="Times New Roman" w:hAnsi="Times New Roman" w:cs="Times New Roman"/>
-          <w:sz w:val="24"/>
-          <w:szCs w:val="24"/>
-        </w:rPr>
-        <w:t>Vecko/discord-möte 9h/p: Testning av kod, planering av användbarhetstestning/analys och white-box</w:t>
+      <w:proofErr w:type="spellStart"/>
+      <w:r>
+        <w:rPr>
+          <w:rFonts w:ascii="Times New Roman" w:hAnsi="Times New Roman" w:cs="Times New Roman"/>
+          <w:sz w:val="24"/>
+          <w:szCs w:val="24"/>
+        </w:rPr>
+        <w:t>Vecko</w:t>
+      </w:r>
+      <w:proofErr w:type="spellEnd"/>
+      <w:r>
+        <w:rPr>
+          <w:rFonts w:ascii="Times New Roman" w:hAnsi="Times New Roman" w:cs="Times New Roman"/>
+          <w:sz w:val="24"/>
+          <w:szCs w:val="24"/>
+        </w:rPr>
+        <w:t xml:space="preserve">/discord-möte 9h/p: Testning av kod, planering av användbarhetstestning/analys och </w:t>
+      </w:r>
+      <w:proofErr w:type="spellStart"/>
+      <w:r>
+        <w:rPr>
+          <w:rFonts w:ascii="Times New Roman" w:hAnsi="Times New Roman" w:cs="Times New Roman"/>
+          <w:sz w:val="24"/>
+          <w:szCs w:val="24"/>
+        </w:rPr>
+        <w:t>white</w:t>
+      </w:r>
+      <w:proofErr w:type="spellEnd"/>
+      <w:r>
+        <w:rPr>
+          <w:rFonts w:ascii="Times New Roman" w:hAnsi="Times New Roman" w:cs="Times New Roman"/>
+          <w:sz w:val="24"/>
+          <w:szCs w:val="24"/>
+        </w:rPr>
+        <w:t>-box</w:t>
       </w:r>
     </w:p>
     <w:p>
@@ -4283,13 +4577,23 @@
           <w:szCs w:val="24"/>
         </w:rPr>
       </w:pPr>
-      <w:r>
-        <w:rPr>
-          <w:rFonts w:ascii="Times New Roman" w:hAnsi="Times New Roman" w:cs="Times New Roman"/>
-          <w:sz w:val="24"/>
-          <w:szCs w:val="24"/>
-        </w:rPr>
-        <w:t>Vecko/discord-möte 9h/p: Genomförande av alla tester.</w:t>
+      <w:proofErr w:type="spellStart"/>
+      <w:r>
+        <w:rPr>
+          <w:rFonts w:ascii="Times New Roman" w:hAnsi="Times New Roman" w:cs="Times New Roman"/>
+          <w:sz w:val="24"/>
+          <w:szCs w:val="24"/>
+        </w:rPr>
+        <w:t>Vecko</w:t>
+      </w:r>
+      <w:proofErr w:type="spellEnd"/>
+      <w:r>
+        <w:rPr>
+          <w:rFonts w:ascii="Times New Roman" w:hAnsi="Times New Roman" w:cs="Times New Roman"/>
+          <w:sz w:val="24"/>
+          <w:szCs w:val="24"/>
+        </w:rPr>
+        <w:t>/discord-möte 9h/p: Genomförande av alla tester.</w:t>
       </w:r>
     </w:p>
     <w:p>
@@ -4311,7 +4615,43 @@
           <w:sz w:val="24"/>
           <w:szCs w:val="24"/>
         </w:rPr>
-        <w:t>Programmering 9/hp: Färdigställande av produkten inför retrospektmöte.</w:t>
+        <w:t>Programmering 9/</w:t>
+      </w:r>
+      <w:proofErr w:type="spellStart"/>
+      <w:r>
+        <w:rPr>
+          <w:rFonts w:ascii="Times New Roman" w:hAnsi="Times New Roman" w:cs="Times New Roman"/>
+          <w:sz w:val="24"/>
+          <w:szCs w:val="24"/>
+        </w:rPr>
+        <w:t>hp</w:t>
+      </w:r>
+      <w:proofErr w:type="spellEnd"/>
+      <w:r>
+        <w:rPr>
+          <w:rFonts w:ascii="Times New Roman" w:hAnsi="Times New Roman" w:cs="Times New Roman"/>
+          <w:sz w:val="24"/>
+          <w:szCs w:val="24"/>
+        </w:rPr>
+        <w:t xml:space="preserve">: Färdigställande av produkten inför </w:t>
+      </w:r>
+      <w:proofErr w:type="spellStart"/>
+      <w:r>
+        <w:rPr>
+          <w:rFonts w:ascii="Times New Roman" w:hAnsi="Times New Roman" w:cs="Times New Roman"/>
+          <w:sz w:val="24"/>
+          <w:szCs w:val="24"/>
+        </w:rPr>
+        <w:t>retrospektmöte</w:t>
+      </w:r>
+      <w:proofErr w:type="spellEnd"/>
+      <w:r>
+        <w:rPr>
+          <w:rFonts w:ascii="Times New Roman" w:hAnsi="Times New Roman" w:cs="Times New Roman"/>
+          <w:sz w:val="24"/>
+          <w:szCs w:val="24"/>
+        </w:rPr>
+        <w:t>.</w:t>
       </w:r>
     </w:p>
     <w:p>
@@ -4352,13 +4692,23 @@
           <w:szCs w:val="24"/>
         </w:rPr>
       </w:pPr>
-      <w:r>
-        <w:rPr>
-          <w:rFonts w:ascii="Times New Roman" w:hAnsi="Times New Roman" w:cs="Times New Roman"/>
-          <w:sz w:val="24"/>
-          <w:szCs w:val="24"/>
-        </w:rPr>
-        <w:t>Vecko/discord-möte 9h/p</w:t>
+      <w:proofErr w:type="spellStart"/>
+      <w:r>
+        <w:rPr>
+          <w:rFonts w:ascii="Times New Roman" w:hAnsi="Times New Roman" w:cs="Times New Roman"/>
+          <w:sz w:val="24"/>
+          <w:szCs w:val="24"/>
+        </w:rPr>
+        <w:t>Vecko</w:t>
+      </w:r>
+      <w:proofErr w:type="spellEnd"/>
+      <w:r>
+        <w:rPr>
+          <w:rFonts w:ascii="Times New Roman" w:hAnsi="Times New Roman" w:cs="Times New Roman"/>
+          <w:sz w:val="24"/>
+          <w:szCs w:val="24"/>
+        </w:rPr>
+        <w:t>/discord-möte 9h/p</w:t>
       </w:r>
       <w:r>
         <w:rPr>
@@ -4374,7 +4724,25 @@
           <w:sz w:val="24"/>
           <w:szCs w:val="24"/>
         </w:rPr>
-        <w:t>Programmering utifrån should-krav.</w:t>
+        <w:t xml:space="preserve">Programmering utifrån </w:t>
+      </w:r>
+      <w:proofErr w:type="spellStart"/>
+      <w:r>
+        <w:rPr>
+          <w:rFonts w:ascii="Times New Roman" w:hAnsi="Times New Roman" w:cs="Times New Roman"/>
+          <w:sz w:val="24"/>
+          <w:szCs w:val="24"/>
+        </w:rPr>
+        <w:t>should</w:t>
+      </w:r>
+      <w:proofErr w:type="spellEnd"/>
+      <w:r>
+        <w:rPr>
+          <w:rFonts w:ascii="Times New Roman" w:hAnsi="Times New Roman" w:cs="Times New Roman"/>
+          <w:sz w:val="24"/>
+          <w:szCs w:val="24"/>
+        </w:rPr>
+        <w:t>-krav.</w:t>
       </w:r>
     </w:p>
     <w:p>
@@ -4430,13 +4798,23 @@
           <w:szCs w:val="24"/>
         </w:rPr>
       </w:pPr>
-      <w:r>
-        <w:rPr>
-          <w:rFonts w:ascii="Times New Roman" w:hAnsi="Times New Roman" w:cs="Times New Roman"/>
-          <w:sz w:val="24"/>
-          <w:szCs w:val="24"/>
-        </w:rPr>
-        <w:t>Vecko/discord-möte 9h/p: Programmering och testning.</w:t>
+      <w:proofErr w:type="spellStart"/>
+      <w:r>
+        <w:rPr>
+          <w:rFonts w:ascii="Times New Roman" w:hAnsi="Times New Roman" w:cs="Times New Roman"/>
+          <w:sz w:val="24"/>
+          <w:szCs w:val="24"/>
+        </w:rPr>
+        <w:t>Vecko</w:t>
+      </w:r>
+      <w:proofErr w:type="spellEnd"/>
+      <w:r>
+        <w:rPr>
+          <w:rFonts w:ascii="Times New Roman" w:hAnsi="Times New Roman" w:cs="Times New Roman"/>
+          <w:sz w:val="24"/>
+          <w:szCs w:val="24"/>
+        </w:rPr>
+        <w:t>/discord-möte 9h/p: Programmering och testning.</w:t>
       </w:r>
     </w:p>
     <w:p>
@@ -4608,51 +4986,13 @@
         </w:rPr>
         <w:t>Sammanställning av projektartefakter inför slutinlämning.</w:t>
       </w:r>
-    </w:p>
-    <w:p>
-      <w:pPr>
-        <w:pStyle w:val="Liststycke"/>
-        <w:numPr>
-          <w:ilvl w:val="0"/>
-          <w:numId w:val="8"/>
-        </w:numPr>
-        <w:rPr>
-          <w:rFonts w:ascii="Times New Roman" w:hAnsi="Times New Roman" w:cs="Times New Roman"/>
-          <w:sz w:val="24"/>
-          <w:szCs w:val="24"/>
-        </w:rPr>
-      </w:pPr>
-      <w:r>
-        <w:rPr>
-          <w:rFonts w:ascii="Times New Roman" w:hAnsi="Times New Roman" w:cs="Times New Roman"/>
-          <w:sz w:val="24"/>
-          <w:szCs w:val="24"/>
-        </w:rPr>
-        <w:t xml:space="preserve">&lt;Namn på aktivitet&gt; &lt;x&gt; timmar: </w:t>
-      </w:r>
-      <w:r>
-        <w:rPr>
-          <w:rFonts w:ascii="Times New Roman" w:hAnsi="Times New Roman" w:cs="Times New Roman"/>
-          <w:sz w:val="24"/>
-          <w:szCs w:val="24"/>
-        </w:rPr>
-        <w:t>&lt;beskriv</w:t>
-      </w:r>
-      <w:r>
-        <w:rPr>
-          <w:rFonts w:ascii="Times New Roman" w:hAnsi="Times New Roman" w:cs="Times New Roman"/>
-          <w:sz w:val="24"/>
-          <w:szCs w:val="24"/>
-        </w:rPr>
-        <w:t>ning av aktivitet</w:t>
-      </w:r>
-      <w:r>
-        <w:rPr>
-          <w:rFonts w:ascii="Times New Roman" w:hAnsi="Times New Roman" w:cs="Times New Roman"/>
-          <w:sz w:val="24"/>
-          <w:szCs w:val="24"/>
-        </w:rPr>
-        <w:t>&gt;</w:t>
+      <w:r>
+        <w:rPr>
+          <w:rFonts w:ascii="Times New Roman" w:hAnsi="Times New Roman" w:cs="Times New Roman"/>
+          <w:sz w:val="24"/>
+          <w:szCs w:val="24"/>
+        </w:rPr>
+        <w:t xml:space="preserve"> </w:t>
       </w:r>
     </w:p>
     <w:p>
@@ -4674,99 +5014,12 @@
       <w:pPr>
         <w:pStyle w:val="Rubrik2"/>
       </w:pPr>
-      <w:bookmarkStart w:id="26" w:name="_Toc476650152"/>
+      <w:bookmarkStart w:id="25" w:name="_Toc476650152"/>
       <w:r>
         <w:lastRenderedPageBreak/>
         <w:t>Milstolpar</w:t>
       </w:r>
-      <w:bookmarkEnd w:id="26"/>
-    </w:p>
-    <w:p>
-      <w:pPr>
-        <w:rPr>
-          <w:rFonts w:cs="Times New Roman"/>
-          <w:szCs w:val="24"/>
-        </w:rPr>
-      </w:pPr>
-      <w:r>
-        <w:rPr>
-          <w:rFonts w:cs="Times New Roman"/>
-          <w:szCs w:val="24"/>
-        </w:rPr>
-        <w:t>[Fler milstolpar än de definierade nedan behövs. Observera också att vissa milstolpar kan härledas ur kraven på sprintarna i projektguiden.</w:t>
-      </w:r>
-    </w:p>
-    <w:p>
-      <w:pPr>
-        <w:rPr>
-          <w:rFonts w:cs="Times New Roman"/>
-          <w:szCs w:val="24"/>
-        </w:rPr>
-      </w:pPr>
-    </w:p>
-    <w:p>
-      <w:pPr>
-        <w:rPr>
-          <w:rFonts w:cs="Times New Roman"/>
-          <w:szCs w:val="24"/>
-        </w:rPr>
-      </w:pPr>
-      <w:r>
-        <w:rPr>
-          <w:rFonts w:cs="Times New Roman"/>
-          <w:szCs w:val="24"/>
-        </w:rPr>
-        <w:t>Milstolpar innebär att något ska levereras (</w:t>
-      </w:r>
-      <w:r>
-        <w:rPr>
-          <w:rFonts w:cs="Times New Roman"/>
-          <w:szCs w:val="24"/>
-        </w:rPr>
-        <w:t>exempelvis att en första release</w:t>
-      </w:r>
-      <w:r>
-        <w:rPr>
-          <w:rFonts w:cs="Times New Roman"/>
-          <w:szCs w:val="24"/>
-        </w:rPr>
-        <w:t xml:space="preserve"> av kravspecifikationen ska var</w:t>
-      </w:r>
-      <w:r>
-        <w:rPr>
-          <w:rFonts w:cs="Times New Roman"/>
-          <w:szCs w:val="24"/>
-        </w:rPr>
-        <w:t>a klar eller att en viss release</w:t>
-      </w:r>
-      <w:r>
-        <w:rPr>
-          <w:rFonts w:cs="Times New Roman"/>
-          <w:szCs w:val="24"/>
-        </w:rPr>
-        <w:t xml:space="preserve"> av produkten ska vara klar). </w:t>
-      </w:r>
-      <w:r>
-        <w:rPr>
-          <w:rFonts w:cs="Times New Roman"/>
-          <w:szCs w:val="24"/>
-        </w:rPr>
-        <w:t xml:space="preserve">Varje leverabel som ingår i en milstolpe ska listas. </w:t>
-      </w:r>
-      <w:r>
-        <w:rPr>
-          <w:rFonts w:cs="Times New Roman"/>
-          <w:szCs w:val="24"/>
-        </w:rPr>
-        <w:t>En milstolpe kan innehålla flera saker som ska vara avklarade för att milstolpen ska uppnås.</w:t>
-      </w:r>
-      <w:r>
-        <w:rPr>
-          <w:rFonts w:cs="Times New Roman"/>
-          <w:szCs w:val="24"/>
-        </w:rPr>
-        <w:t>]</w:t>
-      </w:r>
+      <w:bookmarkEnd w:id="25"/>
     </w:p>
     <w:p>
       <w:pPr>
@@ -4787,7 +5040,15 @@
         <w:t>r</w:t>
       </w:r>
       <w:r>
-        <w:t>djupning inom processing 21/3-2017</w:t>
+        <w:t xml:space="preserve">djupning inom </w:t>
+      </w:r>
+      <w:proofErr w:type="spellStart"/>
+      <w:r>
+        <w:t>processing</w:t>
+      </w:r>
+      <w:proofErr w:type="spellEnd"/>
+      <w:r>
+        <w:t xml:space="preserve"> 21/3-2017</w:t>
       </w:r>
       <w:r>
         <w:t xml:space="preserve"> </w:t>
@@ -4805,22 +5066,47 @@
           <w:rFonts w:cs="Times New Roman"/>
           <w:szCs w:val="24"/>
         </w:rPr>
-        <w:t>Den planerade fördjupningen av processing skall vara utförd av samtliga medlemmar.</w:t>
-      </w:r>
-    </w:p>
-    <w:p>
-      <w:pPr>
-        <w:rPr>
-          <w:rFonts w:cs="Times New Roman"/>
-          <w:szCs w:val="24"/>
-        </w:rPr>
-      </w:pPr>
-      <w:r>
-        <w:rPr>
-          <w:rFonts w:cs="Times New Roman"/>
-          <w:szCs w:val="24"/>
-        </w:rPr>
-        <w:t>Leverabler:</w:t>
+        <w:t xml:space="preserve">Den planerade fördjupningen av </w:t>
+      </w:r>
+      <w:proofErr w:type="spellStart"/>
+      <w:r>
+        <w:rPr>
+          <w:rFonts w:cs="Times New Roman"/>
+          <w:szCs w:val="24"/>
+        </w:rPr>
+        <w:t>processing</w:t>
+      </w:r>
+      <w:proofErr w:type="spellEnd"/>
+      <w:r>
+        <w:rPr>
+          <w:rFonts w:cs="Times New Roman"/>
+          <w:szCs w:val="24"/>
+        </w:rPr>
+        <w:t xml:space="preserve"> skall vara utförd av samtliga medlemmar.</w:t>
+      </w:r>
+    </w:p>
+    <w:p>
+      <w:pPr>
+        <w:rPr>
+          <w:rFonts w:cs="Times New Roman"/>
+          <w:szCs w:val="24"/>
+        </w:rPr>
+      </w:pPr>
+      <w:proofErr w:type="spellStart"/>
+      <w:r>
+        <w:rPr>
+          <w:rFonts w:cs="Times New Roman"/>
+          <w:szCs w:val="24"/>
+        </w:rPr>
+        <w:t>Leverabler</w:t>
+      </w:r>
+      <w:proofErr w:type="spellEnd"/>
+      <w:r>
+        <w:rPr>
+          <w:rFonts w:cs="Times New Roman"/>
+          <w:szCs w:val="24"/>
+        </w:rPr>
+        <w:t>:</w:t>
       </w:r>
     </w:p>
     <w:p>
@@ -4842,7 +5128,25 @@
           <w:sz w:val="24"/>
           <w:szCs w:val="24"/>
         </w:rPr>
-        <w:t>Var medlem visar att processing övningar är utförda.</w:t>
+        <w:t xml:space="preserve">Var medlem visar att </w:t>
+      </w:r>
+      <w:proofErr w:type="spellStart"/>
+      <w:r>
+        <w:rPr>
+          <w:rFonts w:ascii="Times New Roman" w:hAnsi="Times New Roman" w:cs="Times New Roman"/>
+          <w:sz w:val="24"/>
+          <w:szCs w:val="24"/>
+        </w:rPr>
+        <w:t>processing</w:t>
+      </w:r>
+      <w:proofErr w:type="spellEnd"/>
+      <w:r>
+        <w:rPr>
+          <w:rFonts w:ascii="Times New Roman" w:hAnsi="Times New Roman" w:cs="Times New Roman"/>
+          <w:sz w:val="24"/>
+          <w:szCs w:val="24"/>
+        </w:rPr>
+        <w:t xml:space="preserve"> övningar är utförda.</w:t>
       </w:r>
     </w:p>
     <w:p>
@@ -4884,12 +5188,21 @@
           <w:szCs w:val="24"/>
         </w:rPr>
       </w:pPr>
-      <w:r>
-        <w:rPr>
-          <w:rFonts w:cs="Times New Roman"/>
-          <w:szCs w:val="24"/>
-        </w:rPr>
-        <w:t>Leverabler:</w:t>
+      <w:proofErr w:type="spellStart"/>
+      <w:r>
+        <w:rPr>
+          <w:rFonts w:cs="Times New Roman"/>
+          <w:szCs w:val="24"/>
+        </w:rPr>
+        <w:t>Leverabler</w:t>
+      </w:r>
+      <w:proofErr w:type="spellEnd"/>
+      <w:r>
+        <w:rPr>
+          <w:rFonts w:cs="Times New Roman"/>
+          <w:szCs w:val="24"/>
+        </w:rPr>
+        <w:t>:</w:t>
       </w:r>
     </w:p>
     <w:p>
@@ -4918,7 +5231,7 @@
       <w:pPr>
         <w:pStyle w:val="Rubrik3"/>
       </w:pPr>
-      <w:bookmarkStart w:id="27" w:name="OLE_LINK6"/>
+      <w:bookmarkStart w:id="26" w:name="OLE_LINK6"/>
       <w:r>
         <w:t xml:space="preserve">Första utkast av krav dokument 23/3-2017 </w:t>
       </w:r>
@@ -4945,12 +5258,21 @@
           <w:szCs w:val="24"/>
         </w:rPr>
       </w:pPr>
-      <w:r>
-        <w:rPr>
-          <w:rFonts w:cs="Times New Roman"/>
-          <w:szCs w:val="24"/>
-        </w:rPr>
-        <w:t>Leverabler:</w:t>
+      <w:proofErr w:type="spellStart"/>
+      <w:r>
+        <w:rPr>
+          <w:rFonts w:cs="Times New Roman"/>
+          <w:szCs w:val="24"/>
+        </w:rPr>
+        <w:t>Leverabler</w:t>
+      </w:r>
+      <w:proofErr w:type="spellEnd"/>
+      <w:r>
+        <w:rPr>
+          <w:rFonts w:cs="Times New Roman"/>
+          <w:szCs w:val="24"/>
+        </w:rPr>
+        <w:t>:</w:t>
       </w:r>
     </w:p>
     <w:p>
@@ -4974,7 +5296,7 @@
         </w:rPr>
         <w:t>Kravdokument redo för inlämning.</w:t>
       </w:r>
-      <w:bookmarkEnd w:id="27"/>
+      <w:bookmarkEnd w:id="26"/>
     </w:p>
     <w:p>
       <w:pPr>
@@ -4984,7 +5306,7 @@
           <w:szCs w:val="24"/>
         </w:rPr>
       </w:pPr>
-      <w:bookmarkStart w:id="28" w:name="OLE_LINK7"/>
+      <w:bookmarkStart w:id="27" w:name="OLE_LINK7"/>
       <w:r>
         <w:rPr>
           <w:rFonts w:cs="Times New Roman"/>
@@ -5016,12 +5338,21 @@
           <w:szCs w:val="24"/>
         </w:rPr>
       </w:pPr>
-      <w:r>
-        <w:rPr>
-          <w:rFonts w:cs="Times New Roman"/>
-          <w:szCs w:val="24"/>
-        </w:rPr>
-        <w:t>Leverabler:</w:t>
+      <w:proofErr w:type="spellStart"/>
+      <w:r>
+        <w:rPr>
+          <w:rFonts w:cs="Times New Roman"/>
+          <w:szCs w:val="24"/>
+        </w:rPr>
+        <w:t>Leverabler</w:t>
+      </w:r>
+      <w:proofErr w:type="spellEnd"/>
+      <w:r>
+        <w:rPr>
+          <w:rFonts w:cs="Times New Roman"/>
+          <w:szCs w:val="24"/>
+        </w:rPr>
+        <w:t>:</w:t>
       </w:r>
     </w:p>
     <w:p>
@@ -5085,12 +5416,21 @@
           <w:szCs w:val="24"/>
         </w:rPr>
       </w:pPr>
-      <w:r>
-        <w:rPr>
-          <w:rFonts w:cs="Times New Roman"/>
-          <w:szCs w:val="24"/>
-        </w:rPr>
-        <w:t>Leverabler:</w:t>
+      <w:proofErr w:type="spellStart"/>
+      <w:r>
+        <w:rPr>
+          <w:rFonts w:cs="Times New Roman"/>
+          <w:szCs w:val="24"/>
+        </w:rPr>
+        <w:t>Leverabler</w:t>
+      </w:r>
+      <w:proofErr w:type="spellEnd"/>
+      <w:r>
+        <w:rPr>
+          <w:rFonts w:cs="Times New Roman"/>
+          <w:szCs w:val="24"/>
+        </w:rPr>
+        <w:t>:</w:t>
       </w:r>
     </w:p>
     <w:p>
@@ -5115,7 +5455,7 @@
         <w:t>Genomförda tester</w:t>
       </w:r>
     </w:p>
-    <w:bookmarkEnd w:id="28"/>
+    <w:bookmarkEnd w:id="27"/>
     <w:p>
       <w:pPr>
         <w:rPr>
@@ -5130,7 +5470,25 @@
           <w:b/>
           <w:szCs w:val="24"/>
         </w:rPr>
-        <w:t>Första ukast av designdokument 11/4-2017</w:t>
+        <w:t xml:space="preserve">Första </w:t>
+      </w:r>
+      <w:proofErr w:type="spellStart"/>
+      <w:r>
+        <w:rPr>
+          <w:rFonts w:cs="Times New Roman"/>
+          <w:b/>
+          <w:szCs w:val="24"/>
+        </w:rPr>
+        <w:t>ukast</w:t>
+      </w:r>
+      <w:proofErr w:type="spellEnd"/>
+      <w:r>
+        <w:rPr>
+          <w:rFonts w:cs="Times New Roman"/>
+          <w:b/>
+          <w:szCs w:val="24"/>
+        </w:rPr>
+        <w:t xml:space="preserve"> av designdokument 11/4-2017</w:t>
       </w:r>
     </w:p>
     <w:p>
@@ -5155,12 +5513,21 @@
           <w:szCs w:val="24"/>
         </w:rPr>
       </w:pPr>
-      <w:r>
-        <w:rPr>
-          <w:rFonts w:cs="Times New Roman"/>
-          <w:szCs w:val="24"/>
-        </w:rPr>
-        <w:t>Leverabler:</w:t>
+      <w:proofErr w:type="spellStart"/>
+      <w:r>
+        <w:rPr>
+          <w:rFonts w:cs="Times New Roman"/>
+          <w:szCs w:val="24"/>
+        </w:rPr>
+        <w:t>Leverabler</w:t>
+      </w:r>
+      <w:proofErr w:type="spellEnd"/>
+      <w:r>
+        <w:rPr>
+          <w:rFonts w:cs="Times New Roman"/>
+          <w:szCs w:val="24"/>
+        </w:rPr>
+        <w:t>:</w:t>
       </w:r>
     </w:p>
     <w:p>
@@ -5207,14 +5574,32 @@
           <w:b/>
           <w:szCs w:val="24"/>
         </w:rPr>
-        <w:t>utkast av VoVdokument 11/4</w:t>
-      </w:r>
+        <w:t xml:space="preserve">utkast av </w:t>
+      </w:r>
+      <w:proofErr w:type="spellStart"/>
       <w:r>
         <w:rPr>
           <w:rFonts w:cs="Times New Roman"/>
           <w:b/>
           <w:szCs w:val="24"/>
         </w:rPr>
+        <w:t>VoVdokument</w:t>
+      </w:r>
+      <w:proofErr w:type="spellEnd"/>
+      <w:r>
+        <w:rPr>
+          <w:rFonts w:cs="Times New Roman"/>
+          <w:b/>
+          <w:szCs w:val="24"/>
+        </w:rPr>
+        <w:t xml:space="preserve"> 11/4</w:t>
+      </w:r>
+      <w:r>
+        <w:rPr>
+          <w:rFonts w:cs="Times New Roman"/>
+          <w:b/>
+          <w:szCs w:val="24"/>
+        </w:rPr>
         <w:t>-2017</w:t>
       </w:r>
     </w:p>
@@ -5225,27 +5610,45 @@
           <w:szCs w:val="24"/>
         </w:rPr>
       </w:pPr>
-      <w:r>
-        <w:rPr>
-          <w:rFonts w:cs="Times New Roman"/>
-          <w:szCs w:val="24"/>
-        </w:rPr>
-        <w:t>VoVdokument ska vara redo för granskning inför sprint 2</w:t>
-      </w:r>
-    </w:p>
-    <w:p>
-      <w:pPr>
-        <w:rPr>
-          <w:rFonts w:cs="Times New Roman"/>
-          <w:szCs w:val="24"/>
-        </w:rPr>
-      </w:pPr>
-      <w:r>
-        <w:rPr>
-          <w:rFonts w:cs="Times New Roman"/>
-          <w:szCs w:val="24"/>
-        </w:rPr>
-        <w:t>Leverabler:</w:t>
+      <w:proofErr w:type="spellStart"/>
+      <w:r>
+        <w:rPr>
+          <w:rFonts w:cs="Times New Roman"/>
+          <w:szCs w:val="24"/>
+        </w:rPr>
+        <w:t>VoVdokument</w:t>
+      </w:r>
+      <w:proofErr w:type="spellEnd"/>
+      <w:r>
+        <w:rPr>
+          <w:rFonts w:cs="Times New Roman"/>
+          <w:szCs w:val="24"/>
+        </w:rPr>
+        <w:t xml:space="preserve"> ska vara redo för granskning inför sprint 2</w:t>
+      </w:r>
+    </w:p>
+    <w:p>
+      <w:pPr>
+        <w:rPr>
+          <w:rFonts w:cs="Times New Roman"/>
+          <w:szCs w:val="24"/>
+        </w:rPr>
+      </w:pPr>
+      <w:proofErr w:type="spellStart"/>
+      <w:r>
+        <w:rPr>
+          <w:rFonts w:cs="Times New Roman"/>
+          <w:szCs w:val="24"/>
+        </w:rPr>
+        <w:t>Leverabler</w:t>
+      </w:r>
+      <w:proofErr w:type="spellEnd"/>
+      <w:r>
+        <w:rPr>
+          <w:rFonts w:cs="Times New Roman"/>
+          <w:szCs w:val="24"/>
+        </w:rPr>
+        <w:t>:</w:t>
       </w:r>
     </w:p>
     <w:p>
@@ -5261,13 +5664,23 @@
           <w:szCs w:val="24"/>
         </w:rPr>
       </w:pPr>
-      <w:r>
-        <w:rPr>
-          <w:rFonts w:ascii="Times New Roman" w:hAnsi="Times New Roman" w:cs="Times New Roman"/>
-          <w:sz w:val="24"/>
-          <w:szCs w:val="24"/>
-        </w:rPr>
-        <w:t>VoVdokument redo för granskning</w:t>
+      <w:proofErr w:type="spellStart"/>
+      <w:r>
+        <w:rPr>
+          <w:rFonts w:ascii="Times New Roman" w:hAnsi="Times New Roman" w:cs="Times New Roman"/>
+          <w:sz w:val="24"/>
+          <w:szCs w:val="24"/>
+        </w:rPr>
+        <w:t>VoVdokument</w:t>
+      </w:r>
+      <w:proofErr w:type="spellEnd"/>
+      <w:r>
+        <w:rPr>
+          <w:rFonts w:ascii="Times New Roman" w:hAnsi="Times New Roman" w:cs="Times New Roman"/>
+          <w:sz w:val="24"/>
+          <w:szCs w:val="24"/>
+        </w:rPr>
+        <w:t xml:space="preserve"> redo för granskning</w:t>
       </w:r>
     </w:p>
     <w:p>
@@ -5309,12 +5722,21 @@
           <w:szCs w:val="24"/>
         </w:rPr>
       </w:pPr>
-      <w:r>
-        <w:rPr>
-          <w:rFonts w:cs="Times New Roman"/>
-          <w:szCs w:val="24"/>
-        </w:rPr>
-        <w:t>Leverabler:</w:t>
+      <w:proofErr w:type="spellStart"/>
+      <w:r>
+        <w:rPr>
+          <w:rFonts w:cs="Times New Roman"/>
+          <w:szCs w:val="24"/>
+        </w:rPr>
+        <w:t>Leverabler</w:t>
+      </w:r>
+      <w:proofErr w:type="spellEnd"/>
+      <w:r>
+        <w:rPr>
+          <w:rFonts w:cs="Times New Roman"/>
+          <w:szCs w:val="24"/>
+        </w:rPr>
+        <w:t>:</w:t>
       </w:r>
     </w:p>
     <w:p>
@@ -5364,12 +5786,49 @@
           <w:szCs w:val="24"/>
         </w:rPr>
       </w:pPr>
-      <w:r>
+    </w:p>
+    <w:p>
+      <w:pPr>
         <w:rPr>
           <w:rFonts w:cs="Times New Roman"/>
           <w:b/>
           <w:szCs w:val="24"/>
         </w:rPr>
+      </w:pPr>
+    </w:p>
+    <w:p>
+      <w:pPr>
+        <w:rPr>
+          <w:rFonts w:cs="Times New Roman"/>
+          <w:b/>
+          <w:szCs w:val="24"/>
+        </w:rPr>
+      </w:pPr>
+    </w:p>
+    <w:p>
+      <w:pPr>
+        <w:rPr>
+          <w:rFonts w:cs="Times New Roman"/>
+          <w:b/>
+          <w:szCs w:val="24"/>
+        </w:rPr>
+      </w:pPr>
+    </w:p>
+    <w:p>
+      <w:pPr>
+        <w:rPr>
+          <w:rFonts w:cs="Times New Roman"/>
+          <w:b/>
+          <w:szCs w:val="24"/>
+        </w:rPr>
+      </w:pPr>
+      <w:r>
+        <w:rPr>
+          <w:rFonts w:cs="Times New Roman"/>
+          <w:b/>
+          <w:szCs w:val="24"/>
+        </w:rPr>
+        <w:lastRenderedPageBreak/>
         <w:t>Artefakter färdiga för slutgranskning 18/5-2017</w:t>
       </w:r>
     </w:p>
@@ -5395,12 +5854,21 @@
           <w:szCs w:val="24"/>
         </w:rPr>
       </w:pPr>
-      <w:r>
-        <w:rPr>
-          <w:rFonts w:cs="Times New Roman"/>
-          <w:szCs w:val="24"/>
-        </w:rPr>
-        <w:t>Leverabler:</w:t>
+      <w:proofErr w:type="spellStart"/>
+      <w:r>
+        <w:rPr>
+          <w:rFonts w:cs="Times New Roman"/>
+          <w:szCs w:val="24"/>
+        </w:rPr>
+        <w:t>Leverabler</w:t>
+      </w:r>
+      <w:proofErr w:type="spellEnd"/>
+      <w:r>
+        <w:rPr>
+          <w:rFonts w:cs="Times New Roman"/>
+          <w:szCs w:val="24"/>
+        </w:rPr>
+        <w:t>:</w:t>
       </w:r>
     </w:p>
     <w:p>
@@ -5460,6 +5928,7 @@
           <w:szCs w:val="24"/>
         </w:rPr>
       </w:pPr>
+      <w:proofErr w:type="spellStart"/>
       <w:r>
         <w:rPr>
           <w:rFonts w:ascii="Times New Roman" w:hAnsi="Times New Roman" w:cs="Times New Roman"/>
@@ -5468,6 +5937,7 @@
         </w:rPr>
         <w:t>VoVdokument</w:t>
       </w:r>
+      <w:proofErr w:type="spellEnd"/>
     </w:p>
     <w:p>
       <w:pPr>
@@ -5561,12 +6031,21 @@
           <w:szCs w:val="24"/>
         </w:rPr>
       </w:pPr>
-      <w:r>
-        <w:rPr>
-          <w:rFonts w:cs="Times New Roman"/>
-          <w:szCs w:val="24"/>
-        </w:rPr>
-        <w:t>Leverabler:</w:t>
+      <w:proofErr w:type="spellStart"/>
+      <w:r>
+        <w:rPr>
+          <w:rFonts w:cs="Times New Roman"/>
+          <w:szCs w:val="24"/>
+        </w:rPr>
+        <w:t>Leverabler</w:t>
+      </w:r>
+      <w:proofErr w:type="spellEnd"/>
+      <w:r>
+        <w:rPr>
+          <w:rFonts w:cs="Times New Roman"/>
+          <w:szCs w:val="24"/>
+        </w:rPr>
+        <w:t>:</w:t>
       </w:r>
     </w:p>
     <w:p>
@@ -5612,15 +6091,28 @@
       <w:pPr>
         <w:pStyle w:val="Rubrik2"/>
       </w:pPr>
-      <w:bookmarkStart w:id="29" w:name="_Toc476650153"/>
-      <w:r>
-        <w:t>Gantt-schema</w:t>
-      </w:r>
-      <w:bookmarkEnd w:id="29"/>
-    </w:p>
-    <w:p>
-      <w:r>
-        <w:t>[Infoga Gantt-schema.</w:t>
+      <w:bookmarkStart w:id="28" w:name="_Toc476650153"/>
+      <w:proofErr w:type="spellStart"/>
+      <w:r>
+        <w:t>Gantt</w:t>
+      </w:r>
+      <w:proofErr w:type="spellEnd"/>
+      <w:r>
+        <w:t>-schema</w:t>
+      </w:r>
+      <w:bookmarkEnd w:id="28"/>
+    </w:p>
+    <w:p>
+      <w:r>
+        <w:t xml:space="preserve">[Infoga </w:t>
+      </w:r>
+      <w:proofErr w:type="spellStart"/>
+      <w:r>
+        <w:t>Gantt</w:t>
+      </w:r>
+      <w:proofErr w:type="spellEnd"/>
+      <w:r>
+        <w:t>-schema.</w:t>
       </w:r>
       <w:r>
         <w:t xml:space="preserve"> </w:t>
@@ -5630,7 +6122,39 @@
           <w:rFonts w:cs="Times New Roman"/>
           <w:szCs w:val="24"/>
         </w:rPr>
-        <w:t xml:space="preserve">(Se exempel i Eklund (2010 kap. 12.9) eller Tsui (2014 Figure 13.5) samt i föreläsning FP1 och FP2). </w:t>
+        <w:t xml:space="preserve">(Se exempel i Eklund (2010 kap. 12.9) eller </w:t>
+      </w:r>
+      <w:proofErr w:type="spellStart"/>
+      <w:r>
+        <w:rPr>
+          <w:rFonts w:cs="Times New Roman"/>
+          <w:szCs w:val="24"/>
+        </w:rPr>
+        <w:t>Tsui</w:t>
+      </w:r>
+      <w:proofErr w:type="spellEnd"/>
+      <w:r>
+        <w:rPr>
+          <w:rFonts w:cs="Times New Roman"/>
+          <w:szCs w:val="24"/>
+        </w:rPr>
+        <w:t xml:space="preserve"> (2014 </w:t>
+      </w:r>
+      <w:proofErr w:type="spellStart"/>
+      <w:r>
+        <w:rPr>
+          <w:rFonts w:cs="Times New Roman"/>
+          <w:szCs w:val="24"/>
+        </w:rPr>
+        <w:t>Figure</w:t>
+      </w:r>
+      <w:proofErr w:type="spellEnd"/>
+      <w:r>
+        <w:rPr>
+          <w:rFonts w:cs="Times New Roman"/>
+          <w:szCs w:val="24"/>
+        </w:rPr>
+        <w:t xml:space="preserve"> 13.5) samt i föreläsning FP1 och FP2). </w:t>
       </w:r>
       <w:r>
         <w:t>]</w:t>
@@ -5650,54 +6174,76 @@
       <w:pPr>
         <w:pStyle w:val="Rubrik1"/>
       </w:pPr>
-      <w:bookmarkStart w:id="30" w:name="_Toc476650154"/>
+      <w:bookmarkStart w:id="29" w:name="_Toc476650154"/>
       <w:r>
         <w:lastRenderedPageBreak/>
         <w:t>Riskanalys</w:t>
       </w:r>
+      <w:bookmarkEnd w:id="29"/>
+    </w:p>
+    <w:p/>
+    <w:p>
+      <w:pPr>
+        <w:pStyle w:val="Rubrik2"/>
+      </w:pPr>
+      <w:bookmarkStart w:id="30" w:name="_Toc476650155"/>
+      <w:r>
+        <w:t>Identifierade</w:t>
+      </w:r>
+      <w:r>
+        <w:t xml:space="preserve"> risker</w:t>
+      </w:r>
       <w:bookmarkEnd w:id="30"/>
     </w:p>
     <w:p>
-      <w:r>
-        <w:t>&lt;Text som beskriver syftet med riskanalysen, hur den genomförts samt beskrivning av olika kategorier som används. Sannolikhet och konsekvens kan anges som en siffra 1-x eller ord som låg, mellan, hög. Vad som avses med de olika kategorierna ska beskrivas så att man kan förstå nivån på dessa i relation till projektet.</w:t>
-      </w:r>
-      <w:r>
-        <w:t xml:space="preserve"> Det behövs fler risker än vad som visas nedan.</w:t>
-      </w:r>
-      <w:r>
-        <w:t>&gt;</w:t>
+      <w:pPr>
+        <w:pStyle w:val="Rubrik3"/>
+      </w:pPr>
+      <w:r>
+        <w:t>Inte följer tidsplan</w:t>
+      </w:r>
+    </w:p>
+    <w:p>
+      <w:r>
+        <w:t>Projektmedlem följer ej tidsplanering.</w:t>
+      </w:r>
+    </w:p>
+    <w:p>
+      <w:r>
+        <w:t xml:space="preserve">Sannolikhet: mellan </w:t>
+      </w:r>
+      <w:r>
+        <w:t xml:space="preserve"> </w:t>
+      </w:r>
+    </w:p>
+    <w:p>
+      <w:r>
+        <w:t>Konsekvens: Projektet hamnar efter eller missar deadline.</w:t>
+      </w:r>
+      <w:r>
+        <w:t xml:space="preserve"> </w:t>
+      </w:r>
+    </w:p>
+    <w:p>
+      <w:r>
+        <w:t xml:space="preserve">Handlingsplan: </w:t>
+      </w:r>
+      <w:r>
+        <w:t>Medlemmar värderar kommunikation högt och ber om hjälp ifall det behövs. Gruppen stöttar varandra för att nå målet. Om risken inträffar så diskuteras detta inom gruppen för att det inte skall upprepas.</w:t>
       </w:r>
     </w:p>
     <w:p/>
     <w:p>
       <w:pPr>
-        <w:pStyle w:val="Rubrik2"/>
-      </w:pPr>
-      <w:bookmarkStart w:id="31" w:name="_Toc476650155"/>
-      <w:r>
-        <w:t>Identifierade</w:t>
-      </w:r>
-      <w:r>
-        <w:t xml:space="preserve"> risker</w:t>
-      </w:r>
-      <w:bookmarkEnd w:id="31"/>
-    </w:p>
-    <w:p>
-      <w:pPr>
         <w:pStyle w:val="Rubrik3"/>
       </w:pPr>
       <w:r>
-        <w:t>Inte följer tidsplan</w:t>
-      </w:r>
-    </w:p>
-    <w:p>
-      <w:r>
-        <w:t>Projektmedlem följer ej tidsplanering.</w:t>
-      </w:r>
-    </w:p>
-    <w:p>
-      <w:r>
-        <w:t xml:space="preserve">Sannolikhet: mellan </w:t>
+        <w:t>Tappar fokus</w:t>
+      </w:r>
+    </w:p>
+    <w:p>
+      <w:r>
+        <w:t>Under möten tappas fokus och projektet blir stillastående.</w:t>
       </w:r>
       <w:r>
         <w:t xml:space="preserve"> </w:t>
@@ -5705,7 +6251,10 @@
     </w:p>
     <w:p>
       <w:r>
-        <w:t>Konsekvens: Projektet hamnar efter eller missar deadline.</w:t>
+        <w:t>Sannolikhet:</w:t>
+      </w:r>
+      <w:r>
+        <w:t xml:space="preserve"> Hög </w:t>
       </w:r>
       <w:r>
         <w:t xml:space="preserve"> </w:t>
@@ -5713,24 +6262,79 @@
     </w:p>
     <w:p>
       <w:r>
+        <w:t>Konsekvens: Projekt står stilla</w:t>
+      </w:r>
+      <w:r>
+        <w:t xml:space="preserve"> </w:t>
+      </w:r>
+    </w:p>
+    <w:p>
+      <w:r>
         <w:t xml:space="preserve">Handlingsplan: </w:t>
       </w:r>
       <w:r>
-        <w:t>Medlemmar värderar kommunikation högt och ber om hjälp ifall det behövs. Gruppen stöttar varandra för att nå målet. Om risken inträffar så diskuteras detta inom gruppen för att det inte skall upprepas.</w:t>
+        <w:t>Identifiera så fort som möjligt och då ta en kort paus. Tänk över om det är dags för lunch.</w:t>
       </w:r>
     </w:p>
     <w:p/>
     <w:p>
       <w:pPr>
+        <w:rPr>
+          <w:b/>
+        </w:rPr>
+      </w:pPr>
+      <w:r>
+        <w:rPr>
+          <w:b/>
+        </w:rPr>
+        <w:t>Feltolkning av krav</w:t>
+      </w:r>
+    </w:p>
+    <w:p>
+      <w:r>
+        <w:t>Krav implementeras ej korrekt.</w:t>
+      </w:r>
+      <w:r>
+        <w:t xml:space="preserve"> </w:t>
+      </w:r>
+    </w:p>
+    <w:p>
+      <w:r>
+        <w:t>Sannolikhet: mellan</w:t>
+      </w:r>
+      <w:r>
+        <w:t xml:space="preserve"> </w:t>
+      </w:r>
+    </w:p>
+    <w:p>
+      <w:r>
+        <w:t>Konse</w:t>
+      </w:r>
+      <w:r>
+        <w:t xml:space="preserve">kvens: dålig slutprodukt </w:t>
+      </w:r>
+    </w:p>
+    <w:p>
+      <w:r>
+        <w:t xml:space="preserve">Handlingsplan: </w:t>
+      </w:r>
+      <w:r>
+        <w:t xml:space="preserve">Innan krav implementeras så skall de diskuteras. </w:t>
+      </w:r>
+    </w:p>
+    <w:p/>
+    <w:p>
+      <w:pPr>
         <w:pStyle w:val="Rubrik3"/>
       </w:pPr>
-      <w:r>
-        <w:t>Tappar fokus</w:t>
-      </w:r>
-    </w:p>
-    <w:p>
-      <w:r>
-        <w:t>Under möten tappas fokus och projektet blir stillastående.</w:t>
+      <w:bookmarkStart w:id="31" w:name="OLE_LINK8"/>
+      <w:r>
+        <w:t>Förlust av data</w:t>
+      </w:r>
+    </w:p>
+    <w:p>
+      <w:r>
+        <w:t>Kod eller dokument kan tappas bort.</w:t>
       </w:r>
       <w:r>
         <w:t xml:space="preserve"> </w:t>
@@ -5738,10 +6342,84 @@
     </w:p>
     <w:p>
       <w:r>
+        <w:t>Sannolikhet: Mellan</w:t>
+      </w:r>
+      <w:r>
+        <w:t xml:space="preserve"> </w:t>
+      </w:r>
+    </w:p>
+    <w:p>
+      <w:r>
+        <w:t>Konsekvens: tidsförlust.</w:t>
+      </w:r>
+      <w:r>
+        <w:t xml:space="preserve"> </w:t>
+      </w:r>
+    </w:p>
+    <w:p>
+      <w:r>
+        <w:t xml:space="preserve">Handlingsplan: </w:t>
+      </w:r>
+      <w:r>
+        <w:t xml:space="preserve">Alltid </w:t>
+      </w:r>
+      <w:proofErr w:type="spellStart"/>
+      <w:r>
+        <w:t>commita</w:t>
+      </w:r>
+      <w:proofErr w:type="spellEnd"/>
+      <w:r>
+        <w:t xml:space="preserve"> till </w:t>
+      </w:r>
+      <w:proofErr w:type="spellStart"/>
+      <w:r>
+        <w:t>github</w:t>
+      </w:r>
+      <w:proofErr w:type="spellEnd"/>
+      <w:r>
+        <w:t xml:space="preserve"> efter ändring.</w:t>
+      </w:r>
+    </w:p>
+    <w:p>
+      <w:r>
+        <w:t xml:space="preserve"> </w:t>
+      </w:r>
+    </w:p>
+    <w:p>
+      <w:pPr>
+        <w:pStyle w:val="Rubrik3"/>
+      </w:pPr>
+      <w:r>
+        <w:t xml:space="preserve">Ny version av </w:t>
+      </w:r>
+      <w:proofErr w:type="spellStart"/>
+      <w:r>
+        <w:t>Processing</w:t>
+      </w:r>
+      <w:proofErr w:type="spellEnd"/>
+      <w:r>
+        <w:t>/Java</w:t>
+      </w:r>
+    </w:p>
+    <w:p>
+      <w:r>
+        <w:t xml:space="preserve">Om en ny version av </w:t>
+      </w:r>
+      <w:proofErr w:type="spellStart"/>
+      <w:r>
+        <w:t>Processing</w:t>
+      </w:r>
+      <w:proofErr w:type="spellEnd"/>
+      <w:r>
+        <w:t xml:space="preserve"> eller Java släpps som gör att funktioner eller kompabilitet ändras.</w:t>
+      </w:r>
+    </w:p>
+    <w:p>
+      <w:r>
         <w:t>Sannolikhet:</w:t>
       </w:r>
       <w:r>
-        <w:t xml:space="preserve"> Hög </w:t>
+        <w:t xml:space="preserve"> Låg </w:t>
       </w:r>
       <w:r>
         <w:t xml:space="preserve"> </w:t>
@@ -5749,7 +6427,10 @@
     </w:p>
     <w:p>
       <w:r>
-        <w:t>Konsekvens: Projekt står stilla</w:t>
+        <w:t>Konsekvens:</w:t>
+      </w:r>
+      <w:r>
+        <w:t xml:space="preserve"> Produkt slutar att fungera.</w:t>
       </w:r>
       <w:r>
         <w:t xml:space="preserve"> </w:t>
@@ -5760,152 +6441,21 @@
         <w:t xml:space="preserve">Handlingsplan: </w:t>
       </w:r>
       <w:r>
-        <w:t>Identifiera så fort som möjligt och då ta en kort paus. Tänk över om det är dags för lunch.</w:t>
-      </w:r>
-    </w:p>
-    <w:p/>
-    <w:p>
-      <w:pPr>
-        <w:rPr>
-          <w:b/>
-        </w:rPr>
-      </w:pPr>
-      <w:r>
-        <w:rPr>
-          <w:b/>
-        </w:rPr>
-        <w:t>Feltolkning av krav</w:t>
-      </w:r>
-    </w:p>
-    <w:p>
-      <w:r>
-        <w:t>Krav implementeras ej korrekt.</w:t>
-      </w:r>
-      <w:r>
-        <w:t xml:space="preserve"> </w:t>
-      </w:r>
-    </w:p>
-    <w:p>
-      <w:r>
-        <w:t>Sannolikhet: mellan</w:t>
-      </w:r>
-      <w:r>
-        <w:t xml:space="preserve"> </w:t>
-      </w:r>
-    </w:p>
-    <w:p>
-      <w:r>
-        <w:t>Konse</w:t>
-      </w:r>
-      <w:r>
-        <w:t xml:space="preserve">kvens: dålig slutprodukt </w:t>
-      </w:r>
-    </w:p>
-    <w:p>
-      <w:r>
-        <w:t xml:space="preserve">Handlingsplan: </w:t>
-      </w:r>
-      <w:r>
-        <w:t xml:space="preserve">Innan krav implementeras så skall de diskuteras. </w:t>
-      </w:r>
-    </w:p>
-    <w:p/>
+        <w:t xml:space="preserve">Hålla sig uppdaterad med de senaste nyheterna från </w:t>
+      </w:r>
+      <w:proofErr w:type="spellStart"/>
+      <w:r>
+        <w:t>Processing</w:t>
+      </w:r>
+      <w:proofErr w:type="spellEnd"/>
+      <w:r>
+        <w:t>/Java för att kunna förbereda sig på eventuella ändringar.</w:t>
+      </w:r>
+    </w:p>
     <w:p>
       <w:pPr>
         <w:pStyle w:val="Rubrik3"/>
       </w:pPr>
-      <w:bookmarkStart w:id="32" w:name="OLE_LINK8"/>
-      <w:r>
-        <w:t>Förlust av data</w:t>
-      </w:r>
-    </w:p>
-    <w:p>
-      <w:r>
-        <w:t>Kod eller dokument kan tappas bort.</w:t>
-      </w:r>
-      <w:r>
-        <w:t xml:space="preserve"> </w:t>
-      </w:r>
-    </w:p>
-    <w:p>
-      <w:r>
-        <w:t>Sannolikhet: Mellan</w:t>
-      </w:r>
-      <w:r>
-        <w:t xml:space="preserve"> </w:t>
-      </w:r>
-    </w:p>
-    <w:p>
-      <w:r>
-        <w:t>Konsekvens: tidsförlust.</w:t>
-      </w:r>
-      <w:r>
-        <w:t xml:space="preserve"> </w:t>
-      </w:r>
-    </w:p>
-    <w:p>
-      <w:r>
-        <w:t xml:space="preserve">Handlingsplan: </w:t>
-      </w:r>
-      <w:r>
-        <w:t xml:space="preserve">Alltid </w:t>
-      </w:r>
-      <w:r>
-        <w:t>commita till github efter ändring.</w:t>
-      </w:r>
-    </w:p>
-    <w:p>
-      <w:r>
-        <w:t xml:space="preserve"> </w:t>
-      </w:r>
-    </w:p>
-    <w:p>
-      <w:pPr>
-        <w:pStyle w:val="Rubrik3"/>
-      </w:pPr>
-      <w:r>
-        <w:t>Ny version av Processing/Java</w:t>
-      </w:r>
-    </w:p>
-    <w:p>
-      <w:r>
-        <w:t>Om en ny version av Processing eller Java släpps som gör att funktioner eller kompabilitet ändras.</w:t>
-      </w:r>
-    </w:p>
-    <w:p>
-      <w:r>
-        <w:t>Sannolikhet:</w:t>
-      </w:r>
-      <w:r>
-        <w:t xml:space="preserve"> Låg </w:t>
-      </w:r>
-      <w:r>
-        <w:t xml:space="preserve"> </w:t>
-      </w:r>
-    </w:p>
-    <w:p>
-      <w:r>
-        <w:t>Konsekvens:</w:t>
-      </w:r>
-      <w:r>
-        <w:t xml:space="preserve"> Produkt slutar att fungera.</w:t>
-      </w:r>
-      <w:r>
-        <w:t xml:space="preserve"> </w:t>
-      </w:r>
-    </w:p>
-    <w:p>
-      <w:r>
-        <w:t xml:space="preserve">Handlingsplan: </w:t>
-      </w:r>
-      <w:r>
-        <w:t>Hålla sig uppdaterad med de senaste nyheterna från Processing/Java för att kunna förbereda sig på eventuella ändringar.</w:t>
-      </w:r>
-    </w:p>
-    <w:p>
-      <w:pPr>
-        <w:pStyle w:val="Rubrik3"/>
-      </w:pPr>
       <w:r>
         <w:t>&lt;Namn på risk&gt;</w:t>
       </w:r>
@@ -5927,7 +6477,6 @@
     </w:p>
     <w:p>
       <w:r>
-        <w:lastRenderedPageBreak/>
         <w:t>Handlingsplan: &lt;text som beskriver hur risken kan minskas samt vad man kan göra om risken inträffar. &gt;</w:t>
       </w:r>
     </w:p>
@@ -5939,17 +6488,12 @@
       <w:pPr>
         <w:pStyle w:val="Rubrik2"/>
       </w:pPr>
-      <w:bookmarkStart w:id="33" w:name="_Toc476650156"/>
+      <w:bookmarkStart w:id="32" w:name="_Toc476650156"/>
+      <w:bookmarkEnd w:id="31"/>
+      <w:r>
+        <w:t>Riskdiagram</w:t>
+      </w:r>
       <w:bookmarkEnd w:id="32"/>
-      <w:r>
-        <w:t>Riskdiagram</w:t>
-      </w:r>
-      <w:bookmarkEnd w:id="33"/>
-    </w:p>
-    <w:p>
-      <w:r>
-        <w:t>[Infoga diagram som placerar riskerna i ett diagram som har sannolikhet på ena axeln och konsekvens på den andra.]</w:t>
-      </w:r>
     </w:p>
     <w:p>
       <w:pPr>
@@ -6051,7 +6595,7 @@
             <w:sz w:val="20"/>
             <w:szCs w:val="20"/>
           </w:rPr>
-          <w:t>14</w:t>
+          <w:t>12</w:t>
         </w:r>
         <w:r>
           <w:rPr>
@@ -8162,7 +8706,7 @@
 </file>
 
 <file path=customXml/itemProps1.xml><?xml version="1.0" encoding="utf-8"?>
-<ds:datastoreItem xmlns:ds="http://schemas.openxmlformats.org/officeDocument/2006/customXml" ds:itemID="{591164FE-9380-4922-881D-19C110F5E7C4}">
+<ds:datastoreItem xmlns:ds="http://schemas.openxmlformats.org/officeDocument/2006/customXml" ds:itemID="{B96D7F1E-6F26-4E6E-815D-C9B501BBC846}">
   <ds:schemaRefs>
     <ds:schemaRef ds:uri="http://schemas.openxmlformats.org/officeDocument/2006/bibliography"/>
   </ds:schemaRefs>

--- a/Dokument/GPSVE_projektplan_mall_vt17.docx
+++ b/Dokument/GPSVE_projektplan_mall_vt17.docx
@@ -2798,7 +2798,13 @@
         <w:t xml:space="preserve">Ansvarsområde: </w:t>
       </w:r>
       <w:r>
-        <w:t>Designdokument. Dokumentgranskning.</w:t>
+        <w:t>Designdokument,</w:t>
+      </w:r>
+      <w:r>
+        <w:t xml:space="preserve"> Dokumentgra</w:t>
+      </w:r>
+      <w:r>
+        <w:t>nskning,</w:t>
       </w:r>
       <w:r>
         <w:t xml:space="preserve"> </w:t>
@@ -2817,11 +2823,10 @@
       <w:bookmarkEnd w:id="19"/>
       <w:proofErr w:type="spellEnd"/>
       <w:r>
-        <w:t xml:space="preserve"> ,</w:t>
-      </w:r>
-      <w:r>
-        <w:t xml:space="preserve"> </w:t>
-      </w:r>
+        <w:t xml:space="preserve"> och </w:t>
+      </w:r>
+      <w:bookmarkStart w:id="20" w:name="_GoBack"/>
+      <w:bookmarkEnd w:id="20"/>
       <w:r>
         <w:t>Användbarhetsanalys</w:t>
       </w:r>
@@ -2843,13 +2848,7 @@
     </w:p>
     <w:p>
       <w:r>
-        <w:t>Förkunskaper:</w:t>
-      </w:r>
-      <w:r>
-        <w:t xml:space="preserve"> Musiker,</w:t>
-      </w:r>
-      <w:r>
-        <w:t xml:space="preserve"> Java programmering.  </w:t>
+        <w:t xml:space="preserve">Förkunskaper: Musiker, Java programmering.  </w:t>
       </w:r>
     </w:p>
     <w:p>
@@ -2857,30 +2856,15 @@
         <w:jc w:val="left"/>
       </w:pPr>
       <w:r>
-        <w:t xml:space="preserve">Ansvarsområde: </w:t>
-      </w:r>
-      <w:r>
-        <w:t>Krav</w:t>
-      </w:r>
-      <w:r>
-        <w:t>dokument</w:t>
-      </w:r>
-      <w:r>
-        <w:t xml:space="preserve">, </w:t>
+        <w:t xml:space="preserve">Ansvarsområde: Kravdokument, </w:t>
       </w:r>
       <w:proofErr w:type="spellStart"/>
       <w:r>
-        <w:t>Användbarhets</w:t>
-      </w:r>
-      <w:r>
-        <w:t>ttestning</w:t>
+        <w:t>Användbarhetsttestning</w:t>
       </w:r>
       <w:proofErr w:type="spellEnd"/>
       <w:r>
-        <w:t xml:space="preserve"> och </w:t>
-      </w:r>
-      <w:r>
-        <w:t>Användbarhetsanalys.</w:t>
+        <w:t xml:space="preserve"> och Användbarhetsanalys.</w:t>
       </w:r>
     </w:p>
     <w:p/>
@@ -2897,10 +2881,7 @@
     </w:p>
     <w:p>
       <w:r>
-        <w:t>Förkunskaper: Musiker, Java</w:t>
-      </w:r>
-      <w:r>
-        <w:t xml:space="preserve"> och </w:t>
+        <w:t xml:space="preserve">Förkunskaper: Musiker, Java och </w:t>
       </w:r>
       <w:proofErr w:type="spellStart"/>
       <w:r>
@@ -2916,20 +2897,11 @@
         <w:jc w:val="left"/>
       </w:pPr>
       <w:r>
-        <w:t xml:space="preserve">Ansvarsområde: </w:t>
-      </w:r>
-      <w:r>
-        <w:t>VoV-</w:t>
-      </w:r>
-      <w:r>
-        <w:t xml:space="preserve">dokument, </w:t>
+        <w:t xml:space="preserve">Ansvarsområde: VoV-dokument, </w:t>
       </w:r>
       <w:proofErr w:type="spellStart"/>
       <w:r>
-        <w:t>Whiteboxt</w:t>
-      </w:r>
-      <w:r>
-        <w:t>esnting</w:t>
+        <w:t>Whiteboxtesnting</w:t>
       </w:r>
       <w:proofErr w:type="spellEnd"/>
       <w:r>
@@ -2978,10 +2950,7 @@
         <w:t>.</w:t>
       </w:r>
     </w:p>
-    <w:p>
-      <w:bookmarkStart w:id="20" w:name="_GoBack"/>
-      <w:bookmarkEnd w:id="20"/>
-    </w:p>
+    <w:p/>
     <w:p/>
     <w:p/>
     <w:p>
@@ -5391,7 +5360,15 @@
           <w:b/>
           <w:szCs w:val="24"/>
         </w:rPr>
-        <w:t>Första testningen utförd 4/5-2017</w:t>
+        <w:t>Första testningen utförd 11/4</w:t>
+      </w:r>
+      <w:r>
+        <w:rPr>
+          <w:rFonts w:cs="Times New Roman"/>
+          <w:b/>
+          <w:szCs w:val="24"/>
+        </w:rPr>
+        <w:t>-2017</w:t>
       </w:r>
     </w:p>
     <w:p>
@@ -6092,6 +6069,75 @@
         <w:pStyle w:val="Rubrik2"/>
       </w:pPr>
       <w:bookmarkStart w:id="28" w:name="_Toc476650153"/>
+      <w:r>
+        <w:rPr>
+          <w:noProof/>
+          <w:lang w:eastAsia="sv-SE"/>
+        </w:rPr>
+        <w:drawing>
+          <wp:anchor distT="0" distB="0" distL="114300" distR="114300" simplePos="0" relativeHeight="251658240" behindDoc="1" locked="0" layoutInCell="1" allowOverlap="1">
+            <wp:simplePos x="0" y="0"/>
+            <wp:positionH relativeFrom="column">
+              <wp:posOffset>-741045</wp:posOffset>
+            </wp:positionH>
+            <wp:positionV relativeFrom="paragraph">
+              <wp:posOffset>245745</wp:posOffset>
+            </wp:positionV>
+            <wp:extent cx="7251700" cy="2724150"/>
+            <wp:effectExtent l="0" t="0" r="6350" b="0"/>
+            <wp:wrapTight wrapText="bothSides">
+              <wp:wrapPolygon edited="0">
+                <wp:start x="0" y="0"/>
+                <wp:lineTo x="0" y="21449"/>
+                <wp:lineTo x="21562" y="21449"/>
+                <wp:lineTo x="21562" y="0"/>
+                <wp:lineTo x="0" y="0"/>
+              </wp:wrapPolygon>
+            </wp:wrapTight>
+            <wp:docPr id="1" name="Bildobjekt 1"/>
+            <wp:cNvGraphicFramePr>
+              <a:graphicFrameLocks xmlns:a="http://schemas.openxmlformats.org/drawingml/2006/main"/>
+            </wp:cNvGraphicFramePr>
+            <a:graphic xmlns:a="http://schemas.openxmlformats.org/drawingml/2006/main">
+              <a:graphicData uri="http://schemas.openxmlformats.org/drawingml/2006/picture">
+                <pic:pic xmlns:pic="http://schemas.openxmlformats.org/drawingml/2006/picture">
+                  <pic:nvPicPr>
+                    <pic:cNvPr id="1" name=""/>
+                    <pic:cNvPicPr preferRelativeResize="0"/>
+                  </pic:nvPicPr>
+                  <pic:blipFill>
+                    <a:blip r:embed="rId9">
+                      <a:extLst>
+                        <a:ext uri="{28A0092B-C50C-407E-A947-70E740481C1C}">
+                          <a14:useLocalDpi xmlns:a14="http://schemas.microsoft.com/office/drawing/2010/main" val="0"/>
+                        </a:ext>
+                      </a:extLst>
+                    </a:blip>
+                    <a:stretch>
+                      <a:fillRect/>
+                    </a:stretch>
+                  </pic:blipFill>
+                  <pic:spPr>
+                    <a:xfrm>
+                      <a:off x="0" y="0"/>
+                      <a:ext cx="7251700" cy="2724150"/>
+                    </a:xfrm>
+                    <a:prstGeom prst="rect">
+                      <a:avLst/>
+                    </a:prstGeom>
+                  </pic:spPr>
+                </pic:pic>
+              </a:graphicData>
+            </a:graphic>
+            <wp14:sizeRelH relativeFrom="page">
+              <wp14:pctWidth>0</wp14:pctWidth>
+            </wp14:sizeRelH>
+            <wp14:sizeRelV relativeFrom="page">
+              <wp14:pctHeight>0</wp14:pctHeight>
+            </wp14:sizeRelV>
+          </wp:anchor>
+        </w:drawing>
+      </w:r>
       <w:proofErr w:type="spellStart"/>
       <w:r>
         <w:t>Gantt</w:t>
@@ -6103,64 +6149,10 @@
       <w:bookmarkEnd w:id="28"/>
     </w:p>
     <w:p>
-      <w:r>
-        <w:t xml:space="preserve">[Infoga </w:t>
-      </w:r>
-      <w:proofErr w:type="spellStart"/>
-      <w:r>
-        <w:t>Gantt</w:t>
-      </w:r>
-      <w:proofErr w:type="spellEnd"/>
-      <w:r>
-        <w:t>-schema.</w:t>
-      </w:r>
-      <w:r>
-        <w:t xml:space="preserve"> </w:t>
-      </w:r>
-      <w:r>
-        <w:rPr>
-          <w:rFonts w:cs="Times New Roman"/>
-          <w:szCs w:val="24"/>
-        </w:rPr>
-        <w:t xml:space="preserve">(Se exempel i Eklund (2010 kap. 12.9) eller </w:t>
-      </w:r>
-      <w:proofErr w:type="spellStart"/>
-      <w:r>
-        <w:rPr>
-          <w:rFonts w:cs="Times New Roman"/>
-          <w:szCs w:val="24"/>
-        </w:rPr>
-        <w:t>Tsui</w:t>
-      </w:r>
-      <w:proofErr w:type="spellEnd"/>
-      <w:r>
-        <w:rPr>
-          <w:rFonts w:cs="Times New Roman"/>
-          <w:szCs w:val="24"/>
-        </w:rPr>
-        <w:t xml:space="preserve"> (2014 </w:t>
-      </w:r>
-      <w:proofErr w:type="spellStart"/>
-      <w:r>
-        <w:rPr>
-          <w:rFonts w:cs="Times New Roman"/>
-          <w:szCs w:val="24"/>
-        </w:rPr>
-        <w:t>Figure</w:t>
-      </w:r>
-      <w:proofErr w:type="spellEnd"/>
-      <w:r>
-        <w:rPr>
-          <w:rFonts w:cs="Times New Roman"/>
-          <w:szCs w:val="24"/>
-        </w:rPr>
-        <w:t xml:space="preserve"> 13.5) samt i föreläsning FP1 och FP2). </w:t>
-      </w:r>
-      <w:r>
-        <w:t>]</w:t>
-      </w:r>
-    </w:p>
-    <w:p/>
+      <w:pPr>
+        <w:jc w:val="left"/>
+      </w:pPr>
+    </w:p>
     <w:p>
       <w:pPr>
         <w:spacing w:after="160"/>
@@ -6450,34 +6442,6 @@
       <w:proofErr w:type="spellEnd"/>
       <w:r>
         <w:t>/Java för att kunna förbereda sig på eventuella ändringar.</w:t>
-      </w:r>
-    </w:p>
-    <w:p>
-      <w:pPr>
-        <w:pStyle w:val="Rubrik3"/>
-      </w:pPr>
-      <w:r>
-        <w:t>&lt;Namn på risk&gt;</w:t>
-      </w:r>
-    </w:p>
-    <w:p>
-      <w:r>
-        <w:t>&lt;text med beskrivning&gt;</w:t>
-      </w:r>
-    </w:p>
-    <w:p>
-      <w:r>
-        <w:t>Sannolikhet: &lt;xx&gt; &lt;Eventuell kommentar&gt;</w:t>
-      </w:r>
-    </w:p>
-    <w:p>
-      <w:r>
-        <w:t>Konsekvens: &lt;xx&gt; &lt;Eventuell kommentar&gt;</w:t>
-      </w:r>
-    </w:p>
-    <w:p>
-      <w:r>
-        <w:t>Handlingsplan: &lt;text som beskriver hur risken kan minskas samt vad man kan göra om risken inträffar. &gt;</w:t>
       </w:r>
     </w:p>
     <w:p/>
@@ -6491,6 +6455,76 @@
       <w:bookmarkStart w:id="32" w:name="_Toc476650156"/>
       <w:bookmarkEnd w:id="31"/>
       <w:r>
+        <w:rPr>
+          <w:noProof/>
+          <w:lang w:eastAsia="sv-SE"/>
+        </w:rPr>
+        <w:lastRenderedPageBreak/>
+        <w:drawing>
+          <wp:anchor distT="0" distB="0" distL="114300" distR="114300" simplePos="0" relativeHeight="251659264" behindDoc="1" locked="0" layoutInCell="1" allowOverlap="1">
+            <wp:simplePos x="0" y="0"/>
+            <wp:positionH relativeFrom="margin">
+              <wp:align>center</wp:align>
+            </wp:positionH>
+            <wp:positionV relativeFrom="paragraph">
+              <wp:posOffset>277495</wp:posOffset>
+            </wp:positionV>
+            <wp:extent cx="6724650" cy="3073400"/>
+            <wp:effectExtent l="0" t="0" r="0" b="0"/>
+            <wp:wrapTight wrapText="bothSides">
+              <wp:wrapPolygon edited="0">
+                <wp:start x="0" y="0"/>
+                <wp:lineTo x="0" y="21421"/>
+                <wp:lineTo x="21539" y="21421"/>
+                <wp:lineTo x="21539" y="0"/>
+                <wp:lineTo x="0" y="0"/>
+              </wp:wrapPolygon>
+            </wp:wrapTight>
+            <wp:docPr id="3" name="Bildobjekt 3"/>
+            <wp:cNvGraphicFramePr>
+              <a:graphicFrameLocks xmlns:a="http://schemas.openxmlformats.org/drawingml/2006/main" noChangeAspect="1"/>
+            </wp:cNvGraphicFramePr>
+            <a:graphic xmlns:a="http://schemas.openxmlformats.org/drawingml/2006/main">
+              <a:graphicData uri="http://schemas.openxmlformats.org/drawingml/2006/picture">
+                <pic:pic xmlns:pic="http://schemas.openxmlformats.org/drawingml/2006/picture">
+                  <pic:nvPicPr>
+                    <pic:cNvPr id="1" name=""/>
+                    <pic:cNvPicPr/>
+                  </pic:nvPicPr>
+                  <pic:blipFill>
+                    <a:blip r:embed="rId10">
+                      <a:extLst>
+                        <a:ext uri="{28A0092B-C50C-407E-A947-70E740481C1C}">
+                          <a14:useLocalDpi xmlns:a14="http://schemas.microsoft.com/office/drawing/2010/main" val="0"/>
+                        </a:ext>
+                      </a:extLst>
+                    </a:blip>
+                    <a:stretch>
+                      <a:fillRect/>
+                    </a:stretch>
+                  </pic:blipFill>
+                  <pic:spPr>
+                    <a:xfrm>
+                      <a:off x="0" y="0"/>
+                      <a:ext cx="6724650" cy="3073400"/>
+                    </a:xfrm>
+                    <a:prstGeom prst="rect">
+                      <a:avLst/>
+                    </a:prstGeom>
+                  </pic:spPr>
+                </pic:pic>
+              </a:graphicData>
+            </a:graphic>
+            <wp14:sizeRelH relativeFrom="page">
+              <wp14:pctWidth>0</wp14:pctWidth>
+            </wp14:sizeRelH>
+            <wp14:sizeRelV relativeFrom="page">
+              <wp14:pctHeight>0</wp14:pctHeight>
+            </wp14:sizeRelV>
+          </wp:anchor>
+        </w:drawing>
+      </w:r>
+      <w:r>
         <w:t>Riskdiagram</w:t>
       </w:r>
       <w:bookmarkEnd w:id="32"/>
@@ -6504,8 +6538,8 @@
       </w:pPr>
     </w:p>
     <w:sectPr>
-      <w:headerReference w:type="default" r:id="rId9"/>
-      <w:footerReference w:type="default" r:id="rId10"/>
+      <w:headerReference w:type="default" r:id="rId11"/>
+      <w:footerReference w:type="default" r:id="rId12"/>
       <w:pgSz w:w="11906" w:h="16838"/>
       <w:pgMar w:top="1417" w:right="1417" w:bottom="1417" w:left="1417" w:header="708" w:footer="708" w:gutter="0"/>
       <w:cols w:space="708"/>
@@ -6595,7 +6629,7 @@
             <w:sz w:val="20"/>
             <w:szCs w:val="20"/>
           </w:rPr>
-          <w:t>12</w:t>
+          <w:t>14</w:t>
         </w:r>
         <w:r>
           <w:rPr>
@@ -6657,23 +6691,7 @@
         <w:sz w:val="20"/>
         <w:szCs w:val="20"/>
       </w:rPr>
-      <w:t xml:space="preserve">Projektplan </w:t>
-    </w:r>
-    <w:r>
-      <w:rPr>
-        <w:rFonts w:cs="Times New Roman"/>
-        <w:sz w:val="20"/>
-        <w:szCs w:val="20"/>
-      </w:rPr>
-      <w:t>&lt;version&gt;</w:t>
-    </w:r>
-    <w:r>
-      <w:rPr>
-        <w:rFonts w:cs="Times New Roman"/>
-        <w:sz w:val="20"/>
-        <w:szCs w:val="20"/>
-      </w:rPr>
-      <w:t xml:space="preserve">                                                                                                                                                       &lt;projektnamn&gt;</w:t>
+      <w:t>Projektplan &lt;version&gt;                                                                                                                                                       &lt;projektnamn&gt;</w:t>
     </w:r>
   </w:p>
   <w:p>
@@ -8706,7 +8724,7 @@
 </file>
 
 <file path=customXml/itemProps1.xml><?xml version="1.0" encoding="utf-8"?>
-<ds:datastoreItem xmlns:ds="http://schemas.openxmlformats.org/officeDocument/2006/customXml" ds:itemID="{B96D7F1E-6F26-4E6E-815D-C9B501BBC846}">
+<ds:datastoreItem xmlns:ds="http://schemas.openxmlformats.org/officeDocument/2006/customXml" ds:itemID="{B7D024E7-6DBD-40EC-A128-82D8C4DC54BA}">
   <ds:schemaRefs>
     <ds:schemaRef ds:uri="http://schemas.openxmlformats.org/officeDocument/2006/bibliography"/>
   </ds:schemaRefs>

--- a/Dokument/GPSVE_projektplan_mall_vt17.docx
+++ b/Dokument/GPSVE_projektplan_mall_vt17.docx
@@ -129,15 +129,19 @@
         <w:rPr>
           <w:b/>
           <w:sz w:val="48"/>
-        </w:rPr>
-      </w:pPr>
+          <w:lang w:val="en-US"/>
+        </w:rPr>
+      </w:pPr>
+      <w:proofErr w:type="spellStart"/>
       <w:r>
         <w:rPr>
           <w:b/>
           <w:sz w:val="48"/>
+          <w:lang w:val="en-US"/>
         </w:rPr>
         <w:t>Projektplan</w:t>
       </w:r>
+      <w:proofErr w:type="spellEnd"/>
     </w:p>
     <w:p>
       <w:pPr>
@@ -145,12 +149,14 @@
         <w:rPr>
           <w:b/>
           <w:sz w:val="36"/>
+          <w:lang w:val="en-US"/>
         </w:rPr>
       </w:pPr>
       <w:r>
         <w:rPr>
           <w:b/>
           <w:sz w:val="36"/>
+          <w:lang w:val="en-US"/>
         </w:rPr>
         <w:t>V 0.</w:t>
       </w:r>
@@ -158,8 +164,9 @@
         <w:rPr>
           <w:b/>
           <w:sz w:val="36"/>
-        </w:rPr>
-        <w:t>3</w:t>
+          <w:lang w:val="en-US"/>
+        </w:rPr>
+        <w:t>4</w:t>
       </w:r>
     </w:p>
     <w:p>
@@ -461,25 +468,67 @@
           <w:tcPr>
             <w:tcW w:w="1314" w:type="dxa"/>
           </w:tcPr>
-          <w:p/>
+          <w:p>
+            <w:r>
+              <w:t>17-03-21</w:t>
+            </w:r>
+          </w:p>
         </w:tc>
         <w:tc>
           <w:tcPr>
             <w:tcW w:w="976" w:type="dxa"/>
           </w:tcPr>
-          <w:p/>
+          <w:p>
+            <w:r>
+              <w:t>&lt;0.4&gt;</w:t>
+            </w:r>
+          </w:p>
         </w:tc>
         <w:tc>
           <w:tcPr>
             <w:tcW w:w="4506" w:type="dxa"/>
           </w:tcPr>
-          <w:p/>
+          <w:p>
+            <w:r>
+              <w:t xml:space="preserve">Tagit bort </w:t>
+            </w:r>
+            <w:proofErr w:type="spellStart"/>
+            <w:r>
+              <w:t>förklaringa</w:t>
+            </w:r>
+            <w:proofErr w:type="spellEnd"/>
+            <w:r>
+              <w:t xml:space="preserve"> och lagt till </w:t>
+            </w:r>
+            <w:proofErr w:type="spellStart"/>
+            <w:r>
+              <w:t>ganttschema</w:t>
+            </w:r>
+            <w:proofErr w:type="spellEnd"/>
+            <w:r>
+              <w:t xml:space="preserve"> och riskdiagram.</w:t>
+            </w:r>
+          </w:p>
         </w:tc>
         <w:tc>
           <w:tcPr>
             <w:tcW w:w="2266" w:type="dxa"/>
           </w:tcPr>
-          <w:p/>
+          <w:p>
+            <w:r>
+              <w:t>Petter Månsson</w:t>
+            </w:r>
+          </w:p>
+          <w:p>
+            <w:proofErr w:type="spellStart"/>
+            <w:r>
+              <w:t>Miran</w:t>
+            </w:r>
+            <w:proofErr w:type="spellEnd"/>
+            <w:r>
+              <w:t xml:space="preserve"> Amin</w:t>
+            </w:r>
+          </w:p>
         </w:tc>
       </w:tr>
       <w:tr>
@@ -550,6 +599,8 @@
       <w:r>
         <w:br w:type="page"/>
       </w:r>
+      <w:bookmarkStart w:id="2" w:name="_GoBack"/>
+      <w:bookmarkEnd w:id="2"/>
     </w:p>
     <w:sdt>
       <w:sdtPr>
@@ -2192,7 +2243,7 @@
           <w:sz w:val="40"/>
         </w:rPr>
       </w:pPr>
-      <w:bookmarkStart w:id="2" w:name="_Toc476650136"/>
+      <w:bookmarkStart w:id="3" w:name="_Toc476650136"/>
       <w:r>
         <w:rPr>
           <w:sz w:val="40"/>
@@ -2200,17 +2251,17 @@
         <w:lastRenderedPageBreak/>
         <w:t>Projektplan</w:t>
       </w:r>
-      <w:bookmarkEnd w:id="2"/>
+      <w:bookmarkEnd w:id="3"/>
     </w:p>
     <w:p>
       <w:pPr>
         <w:pStyle w:val="Rubrik1"/>
       </w:pPr>
-      <w:bookmarkStart w:id="3" w:name="_Toc476650137"/>
+      <w:bookmarkStart w:id="4" w:name="_Toc476650137"/>
       <w:r>
         <w:t>Syfte</w:t>
       </w:r>
-      <w:bookmarkEnd w:id="3"/>
+      <w:bookmarkEnd w:id="4"/>
     </w:p>
     <w:p>
       <w:r>
@@ -2223,11 +2274,11 @@
       <w:pPr>
         <w:pStyle w:val="Rubrik1"/>
       </w:pPr>
-      <w:bookmarkStart w:id="4" w:name="_Toc476650138"/>
+      <w:bookmarkStart w:id="5" w:name="_Toc476650138"/>
       <w:r>
         <w:t>Ordlista</w:t>
       </w:r>
-      <w:bookmarkEnd w:id="4"/>
+      <w:bookmarkEnd w:id="5"/>
     </w:p>
     <w:p>
       <w:r>
@@ -2284,11 +2335,11 @@
       <w:pPr>
         <w:pStyle w:val="Rubrik1"/>
       </w:pPr>
-      <w:bookmarkStart w:id="5" w:name="_Toc476650139"/>
+      <w:bookmarkStart w:id="6" w:name="_Toc476650139"/>
       <w:r>
         <w:t>Referenser</w:t>
       </w:r>
-      <w:bookmarkEnd w:id="5"/>
+      <w:bookmarkEnd w:id="6"/>
     </w:p>
     <w:p>
       <w:r>
@@ -2365,24 +2416,24 @@
       <w:pPr>
         <w:pStyle w:val="Rubrik1"/>
       </w:pPr>
-      <w:bookmarkStart w:id="6" w:name="_Toc476650140"/>
-      <w:bookmarkStart w:id="7" w:name="OLE_LINK12"/>
+      <w:bookmarkStart w:id="7" w:name="_Toc476650140"/>
+      <w:bookmarkStart w:id="8" w:name="OLE_LINK12"/>
       <w:r>
         <w:lastRenderedPageBreak/>
         <w:t>Översikt av projekt</w:t>
       </w:r>
-      <w:bookmarkEnd w:id="6"/>
+      <w:bookmarkEnd w:id="7"/>
     </w:p>
     <w:p>
       <w:pPr>
         <w:pStyle w:val="Rubrik2"/>
       </w:pPr>
-      <w:bookmarkStart w:id="8" w:name="_Toc476650141"/>
-      <w:bookmarkEnd w:id="7"/>
+      <w:bookmarkStart w:id="9" w:name="_Toc476650141"/>
+      <w:bookmarkEnd w:id="8"/>
       <w:r>
         <w:t>Syfte</w:t>
       </w:r>
-      <w:bookmarkEnd w:id="8"/>
+      <w:bookmarkEnd w:id="9"/>
     </w:p>
     <w:p>
       <w:r>
@@ -2409,11 +2460,11 @@
       <w:pPr>
         <w:pStyle w:val="Rubrik2"/>
       </w:pPr>
-      <w:bookmarkStart w:id="9" w:name="_Toc476650142"/>
+      <w:bookmarkStart w:id="10" w:name="_Toc476650142"/>
       <w:r>
         <w:t>Omfattning</w:t>
       </w:r>
-      <w:bookmarkEnd w:id="9"/>
+      <w:bookmarkEnd w:id="10"/>
     </w:p>
     <w:p>
       <w:r>
@@ -2478,14 +2529,14 @@
       <w:pPr>
         <w:pStyle w:val="Rubrik2"/>
       </w:pPr>
-      <w:bookmarkStart w:id="10" w:name="_Toc476650143"/>
+      <w:bookmarkStart w:id="11" w:name="_Toc476650143"/>
       <w:r>
         <w:t>M</w:t>
       </w:r>
       <w:r>
         <w:t>ål</w:t>
       </w:r>
-      <w:bookmarkEnd w:id="10"/>
+      <w:bookmarkEnd w:id="11"/>
     </w:p>
     <w:p>
       <w:r>
@@ -2544,25 +2595,25 @@
       <w:pPr>
         <w:pStyle w:val="Rubrik1"/>
       </w:pPr>
-      <w:bookmarkStart w:id="11" w:name="_Toc476650144"/>
+      <w:bookmarkStart w:id="12" w:name="_Toc476650144"/>
       <w:r>
         <w:lastRenderedPageBreak/>
         <w:t>Produkt</w:t>
       </w:r>
-      <w:bookmarkEnd w:id="11"/>
+      <w:bookmarkEnd w:id="12"/>
     </w:p>
     <w:p>
       <w:pPr>
         <w:pStyle w:val="Rubrik2"/>
       </w:pPr>
-      <w:bookmarkStart w:id="12" w:name="_Toc476650145"/>
+      <w:bookmarkStart w:id="13" w:name="_Toc476650145"/>
       <w:r>
         <w:t>Produktbeskrivning</w:t>
       </w:r>
-      <w:bookmarkEnd w:id="12"/>
-    </w:p>
-    <w:p>
-      <w:bookmarkStart w:id="13" w:name="OLE_LINK9"/>
+      <w:bookmarkEnd w:id="13"/>
+    </w:p>
+    <w:p>
+      <w:bookmarkStart w:id="14" w:name="OLE_LINK9"/>
       <w:r>
         <w:t xml:space="preserve">Projektet ämnar utveckla en </w:t>
       </w:r>
@@ -2572,7 +2623,7 @@
       <w:r>
         <w:t xml:space="preserve"> som visualiserar musik till rörliga bilder eller former. Detta möjliggör att musiken som spelas upp på en enhet kan intas visuellt. Visualisering skapas genom att information läses in i Java från en ljudfil och frekvenserna omvandlas till bytes. Den data kan då matas in i en algoritm som ritar upp ett mönster i fönster. </w:t>
       </w:r>
-      <w:bookmarkEnd w:id="13"/>
+      <w:bookmarkEnd w:id="14"/>
       <w:r>
         <w:t>Produkten skall innehålla ett bibliotek av mönster. Produkten skall utvecklas som en Android-applikation.</w:t>
       </w:r>
@@ -2583,14 +2634,14 @@
       <w:pPr>
         <w:pStyle w:val="Rubrik2"/>
       </w:pPr>
-      <w:bookmarkStart w:id="14" w:name="_Toc476650146"/>
+      <w:bookmarkStart w:id="15" w:name="_Toc476650146"/>
       <w:r>
         <w:t>Målgrupp</w:t>
       </w:r>
-      <w:bookmarkEnd w:id="14"/>
-    </w:p>
-    <w:p>
-      <w:bookmarkStart w:id="15" w:name="OLE_LINK10"/>
+      <w:bookmarkEnd w:id="15"/>
+    </w:p>
+    <w:p>
+      <w:bookmarkStart w:id="16" w:name="OLE_LINK10"/>
       <w:r>
         <w:t xml:space="preserve">Målgruppen är personer som </w:t>
       </w:r>
@@ -2600,7 +2651,7 @@
       <w:r>
         <w:t xml:space="preserve">och vill kunna uppleva musiken på annat sätt än att endast lyssna. </w:t>
       </w:r>
-      <w:bookmarkEnd w:id="15"/>
+      <w:bookmarkEnd w:id="16"/>
       <w:r>
         <w:t>Eftersom slutprodukten är tänkt att implementeras i form av en Android-applikation är slutanvändaren någon med en Android-mobiltelefon.</w:t>
       </w:r>
@@ -2646,22 +2697,22 @@
       <w:pPr>
         <w:pStyle w:val="Rubrik1"/>
       </w:pPr>
-      <w:bookmarkStart w:id="16" w:name="_Toc476650147"/>
+      <w:bookmarkStart w:id="17" w:name="_Toc476650147"/>
       <w:r>
         <w:lastRenderedPageBreak/>
         <w:t>Process</w:t>
       </w:r>
-      <w:bookmarkEnd w:id="16"/>
+      <w:bookmarkEnd w:id="17"/>
     </w:p>
     <w:p>
       <w:pPr>
         <w:pStyle w:val="Rubrik2"/>
       </w:pPr>
-      <w:bookmarkStart w:id="17" w:name="_Toc476650148"/>
+      <w:bookmarkStart w:id="18" w:name="_Toc476650148"/>
       <w:r>
         <w:t>Utvecklingsprocess</w:t>
       </w:r>
-      <w:bookmarkEnd w:id="17"/>
+      <w:bookmarkEnd w:id="18"/>
     </w:p>
     <w:p>
       <w:r>
@@ -2756,14 +2807,14 @@
       <w:pPr>
         <w:pStyle w:val="Rubrik2"/>
       </w:pPr>
-      <w:bookmarkStart w:id="18" w:name="_Toc476650149"/>
+      <w:bookmarkStart w:id="19" w:name="_Toc476650149"/>
       <w:r>
         <w:t>Bemanning</w:t>
       </w:r>
       <w:r>
         <w:t xml:space="preserve"> och ansvarsområden</w:t>
       </w:r>
-      <w:bookmarkEnd w:id="18"/>
+      <w:bookmarkEnd w:id="19"/>
     </w:p>
     <w:p/>
     <w:p>
@@ -2809,7 +2860,7 @@
       <w:r>
         <w:t xml:space="preserve"> </w:t>
       </w:r>
-      <w:bookmarkStart w:id="19" w:name="OLE_LINK3"/>
+      <w:bookmarkStart w:id="20" w:name="OLE_LINK3"/>
       <w:proofErr w:type="spellStart"/>
       <w:r>
         <w:t>Användbarhets</w:t>
@@ -2820,13 +2871,11 @@
       <w:r>
         <w:t>estning</w:t>
       </w:r>
-      <w:bookmarkEnd w:id="19"/>
+      <w:bookmarkEnd w:id="20"/>
       <w:proofErr w:type="spellEnd"/>
       <w:r>
         <w:t xml:space="preserve"> och </w:t>
       </w:r>
-      <w:bookmarkStart w:id="20" w:name="_GoBack"/>
-      <w:bookmarkEnd w:id="20"/>
       <w:r>
         <w:t>Användbarhetsanalys</w:t>
       </w:r>
@@ -8724,7 +8773,7 @@
 </file>
 
 <file path=customXml/itemProps1.xml><?xml version="1.0" encoding="utf-8"?>
-<ds:datastoreItem xmlns:ds="http://schemas.openxmlformats.org/officeDocument/2006/customXml" ds:itemID="{B7D024E7-6DBD-40EC-A128-82D8C4DC54BA}">
+<ds:datastoreItem xmlns:ds="http://schemas.openxmlformats.org/officeDocument/2006/customXml" ds:itemID="{DAAA4B90-B61A-4F48-B7A4-F3BE4F7257E7}">
   <ds:schemaRefs>
     <ds:schemaRef ds:uri="http://schemas.openxmlformats.org/officeDocument/2006/bibliography"/>
   </ds:schemaRefs>
